--- a/PokemonSerie/Season01/ep03/PokemonS01EP03Parte01.docx
+++ b/PokemonSerie/Season01/ep03/PokemonS01EP03Parte01.docx
@@ -185,7 +185,23 @@
           <w:sz w:val="40"/>
           <w:szCs w:val="40"/>
         </w:rPr>
-        <w:t xml:space="preserve"> e tenta o seu melhor para fazer dele a sua primeira captura </w:t>
+        <w:t xml:space="preserve"> e te</w:t>
+      </w:r>
+      <w:r>
+        <w:rPr>
+          <w:sz w:val="40"/>
+          <w:szCs w:val="40"/>
+        </w:rPr>
+        <w:t>nta o seu melhor para fazer</w:t>
+      </w:r>
+      <w:bookmarkStart w:id="0" w:name="_GoBack"/>
+      <w:bookmarkEnd w:id="0"/>
+      <w:r>
+        <w:rPr>
+          <w:sz w:val="40"/>
+          <w:szCs w:val="40"/>
+        </w:rPr>
+        <w:t xml:space="preserve"> a sua primeira captura </w:t>
       </w:r>
       <w:proofErr w:type="spellStart"/>
       <w:r>
@@ -6420,38 +6436,121 @@
         </w:rPr>
         <w:t xml:space="preserve">. </w:t>
       </w:r>
-      <w:proofErr w:type="spellStart"/>
-      <w:r>
-        <w:rPr>
-          <w:sz w:val="40"/>
-          <w:szCs w:val="40"/>
-          <w:lang w:val="en-US"/>
-        </w:rPr>
-        <w:t>Não</w:t>
-      </w:r>
-      <w:proofErr w:type="spellEnd"/>
-      <w:r>
-        <w:rPr>
-          <w:sz w:val="40"/>
-          <w:szCs w:val="40"/>
-          <w:lang w:val="en-US"/>
-        </w:rPr>
-        <w:t xml:space="preserve"> se </w:t>
-      </w:r>
-      <w:proofErr w:type="spellStart"/>
-      <w:r>
-        <w:rPr>
-          <w:sz w:val="40"/>
-          <w:szCs w:val="40"/>
-          <w:lang w:val="en-US"/>
-        </w:rPr>
-        <w:t>preocupe</w:t>
-      </w:r>
-      <w:proofErr w:type="spellEnd"/>
-      <w:r>
-        <w:rPr>
-          <w:sz w:val="40"/>
-          <w:szCs w:val="40"/>
+      <w:r>
+        <w:rPr>
+          <w:sz w:val="40"/>
+          <w:szCs w:val="40"/>
+        </w:rPr>
+        <w:t xml:space="preserve">Não se preocupe. </w:t>
+      </w:r>
+      <w:r>
+        <w:rPr>
+          <w:sz w:val="40"/>
+          <w:szCs w:val="40"/>
+        </w:rPr>
+        <w:t>Algum dia iremos mostrar a ela.</w:t>
+      </w:r>
+    </w:p>
+    <w:p>
+      <w:pPr>
+        <w:rPr>
+          <w:sz w:val="40"/>
+          <w:szCs w:val="40"/>
+          <w:lang w:val="en-US"/>
+        </w:rPr>
+      </w:pPr>
+      <w:r>
+        <w:rPr>
+          <w:sz w:val="40"/>
+          <w:szCs w:val="40"/>
+          <w:highlight w:val="darkGray"/>
+          <w:lang w:val="en-US"/>
+        </w:rPr>
+        <w:t>…</w:t>
+      </w:r>
+    </w:p>
+    <w:p>
+      <w:pPr>
+        <w:rPr>
+          <w:sz w:val="40"/>
+          <w:szCs w:val="40"/>
+          <w:lang w:val="en-US"/>
+        </w:rPr>
+      </w:pPr>
+    </w:p>
+    <w:p>
+      <w:pPr>
+        <w:rPr>
+          <w:sz w:val="40"/>
+          <w:szCs w:val="40"/>
+          <w:lang w:val="en-US"/>
+        </w:rPr>
+      </w:pPr>
+      <w:r>
+        <w:rPr>
+          <w:sz w:val="40"/>
+          <w:szCs w:val="40"/>
+          <w:highlight w:val="darkGray"/>
+          <w:lang w:val="en-US"/>
+        </w:rPr>
+        <w:t>64- (</w:t>
+      </w:r>
+      <w:proofErr w:type="spellStart"/>
+      <w:r>
+        <w:rPr>
+          <w:sz w:val="40"/>
+          <w:szCs w:val="40"/>
+          <w:highlight w:val="darkGray"/>
+          <w:lang w:val="en-US"/>
+        </w:rPr>
+        <w:t>Pokedex</w:t>
+      </w:r>
+      <w:proofErr w:type="spellEnd"/>
+      <w:r>
+        <w:rPr>
+          <w:sz w:val="40"/>
+          <w:szCs w:val="40"/>
+          <w:highlight w:val="darkGray"/>
+          <w:lang w:val="en-US"/>
+        </w:rPr>
+        <w:t xml:space="preserve">) </w:t>
+      </w:r>
+      <w:proofErr w:type="spellStart"/>
+      <w:r>
+        <w:rPr>
+          <w:sz w:val="40"/>
+          <w:szCs w:val="40"/>
+          <w:highlight w:val="darkGray"/>
+          <w:lang w:val="en-US"/>
+        </w:rPr>
+        <w:t>Pidgeotto</w:t>
+      </w:r>
+      <w:proofErr w:type="spellEnd"/>
+      <w:r>
+        <w:rPr>
+          <w:sz w:val="40"/>
+          <w:szCs w:val="40"/>
+          <w:highlight w:val="darkGray"/>
+          <w:lang w:val="en-US"/>
+        </w:rPr>
+        <w:t xml:space="preserve">, an evolved form of the </w:t>
+      </w:r>
+      <w:proofErr w:type="spellStart"/>
+      <w:r>
+        <w:rPr>
+          <w:sz w:val="40"/>
+          <w:szCs w:val="40"/>
+          <w:highlight w:val="darkGray"/>
+          <w:lang w:val="en-US"/>
+        </w:rPr>
+        <w:t>Pidgey</w:t>
+      </w:r>
+      <w:proofErr w:type="spellEnd"/>
+      <w:r>
+        <w:rPr>
+          <w:sz w:val="40"/>
+          <w:szCs w:val="40"/>
+          <w:highlight w:val="darkGray"/>
           <w:lang w:val="en-US"/>
         </w:rPr>
         <w:t xml:space="preserve">. </w:t>
@@ -6460,53 +6559,92 @@
         <w:rPr>
           <w:sz w:val="40"/>
           <w:szCs w:val="40"/>
-        </w:rPr>
-        <w:t>Algum dia iremos mostrar a ela.</w:t>
-      </w:r>
-    </w:p>
-    <w:p>
-      <w:pPr>
-        <w:rPr>
-          <w:sz w:val="40"/>
-          <w:szCs w:val="40"/>
-          <w:lang w:val="en-US"/>
-        </w:rPr>
-      </w:pPr>
-      <w:r>
-        <w:rPr>
-          <w:sz w:val="40"/>
-          <w:szCs w:val="40"/>
-          <w:highlight w:val="darkGray"/>
-          <w:lang w:val="en-US"/>
-        </w:rPr>
-        <w:t>…</w:t>
-      </w:r>
-    </w:p>
-    <w:p>
-      <w:pPr>
-        <w:rPr>
-          <w:sz w:val="40"/>
-          <w:szCs w:val="40"/>
-          <w:lang w:val="en-US"/>
-        </w:rPr>
-      </w:pPr>
-    </w:p>
-    <w:p>
-      <w:pPr>
-        <w:rPr>
-          <w:sz w:val="40"/>
-          <w:szCs w:val="40"/>
-          <w:lang w:val="en-US"/>
-        </w:rPr>
-      </w:pPr>
-      <w:r>
-        <w:rPr>
-          <w:sz w:val="40"/>
-          <w:szCs w:val="40"/>
-          <w:highlight w:val="darkGray"/>
-          <w:lang w:val="en-US"/>
-        </w:rPr>
-        <w:t>64- (</w:t>
+          <w:highlight w:val="darkGray"/>
+          <w:lang w:val="en-US"/>
+        </w:rPr>
+        <w:t>‘</w:t>
+      </w:r>
+      <w:r>
+        <w:rPr>
+          <w:sz w:val="40"/>
+          <w:szCs w:val="40"/>
+          <w:highlight w:val="darkGray"/>
+          <w:lang w:val="en-US"/>
+        </w:rPr>
+        <w:t>It is armed with sharp claws and dives from the sky to capture its prey.</w:t>
+      </w:r>
+    </w:p>
+    <w:p>
+      <w:pPr>
+        <w:rPr>
+          <w:sz w:val="40"/>
+          <w:szCs w:val="40"/>
+        </w:rPr>
+      </w:pPr>
+      <w:proofErr w:type="spellStart"/>
+      <w:r>
+        <w:rPr>
+          <w:sz w:val="40"/>
+          <w:szCs w:val="40"/>
+        </w:rPr>
+        <w:t>Pedgeotto</w:t>
+      </w:r>
+      <w:proofErr w:type="spellEnd"/>
+      <w:r>
+        <w:rPr>
+          <w:sz w:val="40"/>
+          <w:szCs w:val="40"/>
+        </w:rPr>
+        <w:t xml:space="preserve">, uma forma evoluída do </w:t>
+      </w:r>
+      <w:proofErr w:type="spellStart"/>
+      <w:r>
+        <w:rPr>
+          <w:sz w:val="40"/>
+          <w:szCs w:val="40"/>
+        </w:rPr>
+        <w:t>Pidgey</w:t>
+      </w:r>
+      <w:proofErr w:type="spellEnd"/>
+      <w:r>
+        <w:rPr>
+          <w:sz w:val="40"/>
+          <w:szCs w:val="40"/>
+        </w:rPr>
+        <w:t xml:space="preserve">. </w:t>
+      </w:r>
+      <w:r>
+        <w:rPr>
+          <w:sz w:val="40"/>
+          <w:szCs w:val="40"/>
+        </w:rPr>
+        <w:t>Ele é munido/armado com garras afiadas e mergulha no céu para capturar sua presa.</w:t>
+      </w:r>
+    </w:p>
+    <w:p>
+      <w:pPr>
+        <w:rPr>
+          <w:sz w:val="40"/>
+          <w:szCs w:val="40"/>
+        </w:rPr>
+      </w:pPr>
+      <w:r>
+        <w:rPr>
+          <w:sz w:val="40"/>
+          <w:szCs w:val="40"/>
+          <w:highlight w:val="darkGray"/>
+          <w:lang w:val="en-US"/>
+        </w:rPr>
+        <w:t>65-</w:t>
+      </w:r>
+      <w:r>
+        <w:rPr>
+          <w:sz w:val="40"/>
+          <w:szCs w:val="40"/>
+          <w:highlight w:val="darkGray"/>
+          <w:lang w:val="en-US"/>
+        </w:rPr>
+        <w:t xml:space="preserve"> (</w:t>
       </w:r>
       <w:proofErr w:type="spellStart"/>
       <w:r>
@@ -6528,25 +6666,23 @@
         </w:rPr>
         <w:t xml:space="preserve">) </w:t>
       </w:r>
-      <w:proofErr w:type="spellStart"/>
-      <w:r>
-        <w:rPr>
-          <w:sz w:val="40"/>
-          <w:szCs w:val="40"/>
-          <w:highlight w:val="darkGray"/>
-          <w:lang w:val="en-US"/>
-        </w:rPr>
-        <w:t>Pidgeotto</w:t>
-      </w:r>
-      <w:proofErr w:type="spellEnd"/>
-      <w:r>
-        <w:rPr>
-          <w:sz w:val="40"/>
-          <w:szCs w:val="40"/>
-          <w:highlight w:val="darkGray"/>
-          <w:lang w:val="en-US"/>
-        </w:rPr>
-        <w:t xml:space="preserve">, an evolved form of the </w:t>
+      <w:r>
+        <w:rPr>
+          <w:sz w:val="40"/>
+          <w:szCs w:val="40"/>
+          <w:highlight w:val="darkGray"/>
+          <w:lang w:val="en-US"/>
+        </w:rPr>
+        <w:t>‘</w:t>
+      </w:r>
+      <w:r>
+        <w:rPr>
+          <w:sz w:val="40"/>
+          <w:szCs w:val="40"/>
+          <w:highlight w:val="darkGray"/>
+          <w:lang w:val="en-US"/>
+        </w:rPr>
+        <w:t xml:space="preserve">Unlike the more gentle </w:t>
       </w:r>
       <w:proofErr w:type="spellStart"/>
       <w:r>
@@ -6566,39 +6702,1297 @@
           <w:highlight w:val="darkGray"/>
           <w:lang w:val="en-US"/>
         </w:rPr>
+        <w:t xml:space="preserve">, </w:t>
+      </w:r>
+      <w:proofErr w:type="spellStart"/>
+      <w:r>
+        <w:rPr>
+          <w:sz w:val="40"/>
+          <w:szCs w:val="40"/>
+          <w:highlight w:val="darkGray"/>
+          <w:lang w:val="en-US"/>
+        </w:rPr>
+        <w:t>Pedgeotto</w:t>
+      </w:r>
+      <w:proofErr w:type="spellEnd"/>
+      <w:r>
+        <w:rPr>
+          <w:sz w:val="40"/>
+          <w:szCs w:val="40"/>
+          <w:highlight w:val="darkGray"/>
+          <w:lang w:val="en-US"/>
+        </w:rPr>
+        <w:t xml:space="preserve"> can be dangerous. </w:t>
+      </w:r>
+      <w:r>
+        <w:rPr>
+          <w:sz w:val="40"/>
+          <w:szCs w:val="40"/>
+          <w:highlight w:val="darkGray"/>
+        </w:rPr>
+        <w:t>Approach with extreme caution.</w:t>
+      </w:r>
+    </w:p>
+    <w:p>
+      <w:pPr>
+        <w:rPr>
+          <w:sz w:val="40"/>
+          <w:szCs w:val="40"/>
+          <w:lang w:val="en-US"/>
+        </w:rPr>
+      </w:pPr>
+      <w:r>
+        <w:rPr>
+          <w:sz w:val="40"/>
+          <w:szCs w:val="40"/>
+        </w:rPr>
+        <w:t xml:space="preserve">Ao contrário do mais gentil pidgey, Pedgeotto pode ser perigoso. </w:t>
+      </w:r>
+      <w:proofErr w:type="spellStart"/>
+      <w:r>
+        <w:rPr>
+          <w:sz w:val="40"/>
+          <w:szCs w:val="40"/>
+          <w:lang w:val="en-US"/>
+        </w:rPr>
+        <w:t>Abo</w:t>
+      </w:r>
+      <w:r>
+        <w:rPr>
+          <w:sz w:val="40"/>
+          <w:szCs w:val="40"/>
+          <w:lang w:val="en-US"/>
+        </w:rPr>
+        <w:t>rde</w:t>
+      </w:r>
+      <w:proofErr w:type="spellEnd"/>
+      <w:r>
+        <w:rPr>
+          <w:sz w:val="40"/>
+          <w:szCs w:val="40"/>
+          <w:lang w:val="en-US"/>
+        </w:rPr>
+        <w:t>-o</w:t>
+      </w:r>
+      <w:r>
+        <w:rPr>
+          <w:sz w:val="40"/>
+          <w:szCs w:val="40"/>
+          <w:lang w:val="en-US"/>
+        </w:rPr>
+        <w:t xml:space="preserve"> com </w:t>
+      </w:r>
+      <w:proofErr w:type="spellStart"/>
+      <w:r>
+        <w:rPr>
+          <w:sz w:val="40"/>
+          <w:szCs w:val="40"/>
+          <w:lang w:val="en-US"/>
+        </w:rPr>
+        <w:t>extrema</w:t>
+      </w:r>
+      <w:proofErr w:type="spellEnd"/>
+      <w:r>
+        <w:rPr>
+          <w:sz w:val="40"/>
+          <w:szCs w:val="40"/>
+          <w:lang w:val="en-US"/>
+        </w:rPr>
+        <w:t xml:space="preserve"> </w:t>
+      </w:r>
+      <w:proofErr w:type="spellStart"/>
+      <w:r>
+        <w:rPr>
+          <w:sz w:val="40"/>
+          <w:szCs w:val="40"/>
+          <w:lang w:val="en-US"/>
+        </w:rPr>
+        <w:t>cautela</w:t>
+      </w:r>
+      <w:proofErr w:type="spellEnd"/>
+      <w:r>
+        <w:rPr>
+          <w:sz w:val="40"/>
+          <w:szCs w:val="40"/>
+          <w:lang w:val="en-US"/>
+        </w:rPr>
+        <w:t>.</w:t>
+      </w:r>
+    </w:p>
+    <w:p>
+      <w:pPr>
+        <w:rPr>
+          <w:sz w:val="40"/>
+          <w:szCs w:val="40"/>
+        </w:rPr>
+      </w:pPr>
+      <w:proofErr w:type="gramStart"/>
+      <w:r>
+        <w:rPr>
+          <w:sz w:val="40"/>
+          <w:szCs w:val="40"/>
+          <w:highlight w:val="darkGray"/>
+          <w:lang w:val="en-US"/>
+        </w:rPr>
+        <w:t xml:space="preserve">66- </w:t>
+      </w:r>
+      <w:r>
+        <w:rPr>
+          <w:sz w:val="40"/>
+          <w:szCs w:val="40"/>
+          <w:highlight w:val="darkGray"/>
+          <w:lang w:val="en-US"/>
+        </w:rPr>
+        <w:t>Alrigh</w:t>
+      </w:r>
+      <w:r>
+        <w:rPr>
+          <w:sz w:val="40"/>
+          <w:szCs w:val="40"/>
+          <w:highlight w:val="darkGray"/>
+          <w:lang w:val="en-US"/>
+        </w:rPr>
+        <w:t>t</w:t>
+      </w:r>
+      <w:proofErr w:type="gramEnd"/>
+      <w:r>
+        <w:rPr>
+          <w:sz w:val="40"/>
+          <w:szCs w:val="40"/>
+          <w:highlight w:val="darkGray"/>
+          <w:lang w:val="en-US"/>
+        </w:rPr>
+        <w:t xml:space="preserve">, </w:t>
+      </w:r>
+      <w:proofErr w:type="spellStart"/>
+      <w:r>
+        <w:rPr>
+          <w:sz w:val="40"/>
+          <w:szCs w:val="40"/>
+          <w:highlight w:val="darkGray"/>
+          <w:lang w:val="en-US"/>
+        </w:rPr>
+        <w:t>Pedgeotto</w:t>
+      </w:r>
+      <w:proofErr w:type="spellEnd"/>
+      <w:r>
+        <w:rPr>
+          <w:sz w:val="40"/>
+          <w:szCs w:val="40"/>
+          <w:highlight w:val="darkGray"/>
+          <w:lang w:val="en-US"/>
+        </w:rPr>
         <w:t xml:space="preserve">. </w:t>
       </w:r>
-      <w:r>
-        <w:rPr>
-          <w:sz w:val="40"/>
-          <w:szCs w:val="40"/>
-          <w:highlight w:val="darkGray"/>
-          <w:lang w:val="en-US"/>
-        </w:rPr>
-        <w:t>‘</w:t>
-      </w:r>
-      <w:r>
-        <w:rPr>
-          <w:sz w:val="40"/>
-          <w:szCs w:val="40"/>
-          <w:highlight w:val="darkGray"/>
-          <w:lang w:val="en-US"/>
-        </w:rPr>
-        <w:t>It is armed with sharp claws and dives from the sky to capture its prey.</w:t>
-      </w:r>
-    </w:p>
-    <w:p>
-      <w:pPr>
-        <w:rPr>
-          <w:sz w:val="40"/>
-          <w:szCs w:val="40"/>
-        </w:rPr>
-      </w:pPr>
-      <w:proofErr w:type="spellStart"/>
-      <w:r>
-        <w:rPr>
-          <w:sz w:val="40"/>
-          <w:szCs w:val="40"/>
+      <w:proofErr w:type="gramStart"/>
+      <w:r>
+        <w:rPr>
+          <w:sz w:val="40"/>
+          <w:szCs w:val="40"/>
+          <w:highlight w:val="darkGray"/>
+          <w:lang w:val="en-US"/>
+        </w:rPr>
+        <w:t>I’ll</w:t>
+      </w:r>
+      <w:proofErr w:type="gramEnd"/>
+      <w:r>
+        <w:rPr>
+          <w:sz w:val="40"/>
+          <w:szCs w:val="40"/>
+          <w:highlight w:val="darkGray"/>
+          <w:lang w:val="en-US"/>
+        </w:rPr>
+        <w:t xml:space="preserve"> show </w:t>
+      </w:r>
+      <w:r>
+        <w:rPr>
+          <w:sz w:val="40"/>
+          <w:szCs w:val="40"/>
+          <w:highlight w:val="darkGray"/>
+          <w:lang w:val="en-US"/>
+        </w:rPr>
+        <w:t xml:space="preserve">you who’s the dangerous one </w:t>
+      </w:r>
+      <w:r>
+        <w:rPr>
+          <w:b/>
+          <w:sz w:val="40"/>
+          <w:szCs w:val="40"/>
+          <w:highlight w:val="darkGray"/>
+          <w:lang w:val="en-US"/>
+        </w:rPr>
+        <w:t>around here</w:t>
+      </w:r>
+      <w:r>
+        <w:rPr>
+          <w:sz w:val="40"/>
+          <w:szCs w:val="40"/>
+          <w:highlight w:val="darkGray"/>
+          <w:lang w:val="en-US"/>
+        </w:rPr>
+        <w:t xml:space="preserve">. </w:t>
+      </w:r>
+      <w:r>
+        <w:rPr>
+          <w:sz w:val="40"/>
+          <w:szCs w:val="40"/>
+          <w:highlight w:val="darkGray"/>
+        </w:rPr>
+        <w:t>Poke Ball, go!</w:t>
+      </w:r>
+    </w:p>
+    <w:p>
+      <w:pPr>
+        <w:rPr>
+          <w:sz w:val="40"/>
+          <w:szCs w:val="40"/>
+        </w:rPr>
+      </w:pPr>
+      <w:r>
+        <w:rPr>
+          <w:sz w:val="40"/>
+          <w:szCs w:val="40"/>
+        </w:rPr>
+        <w:t xml:space="preserve">Tudo certo, Pedgeotto. </w:t>
+      </w:r>
+      <w:r>
+        <w:rPr>
+          <w:sz w:val="40"/>
+          <w:szCs w:val="40"/>
+        </w:rPr>
+        <w:t xml:space="preserve">Eu vou lhe mostrar quem é o perigoso </w:t>
+      </w:r>
+      <w:r>
+        <w:rPr>
+          <w:b/>
+          <w:sz w:val="40"/>
+          <w:szCs w:val="40"/>
+        </w:rPr>
+        <w:t>por aqui</w:t>
+      </w:r>
+      <w:r>
+        <w:rPr>
+          <w:sz w:val="40"/>
+          <w:szCs w:val="40"/>
+        </w:rPr>
+        <w:t>.</w:t>
+      </w:r>
+      <w:r>
+        <w:rPr>
+          <w:sz w:val="40"/>
+          <w:szCs w:val="40"/>
+        </w:rPr>
+        <w:t xml:space="preserve"> </w:t>
+      </w:r>
+      <w:proofErr w:type="spellStart"/>
+      <w:r>
+        <w:rPr>
+          <w:sz w:val="40"/>
+          <w:szCs w:val="40"/>
+        </w:rPr>
+        <w:t>Pokebola</w:t>
+      </w:r>
+      <w:proofErr w:type="spellEnd"/>
+      <w:r>
+        <w:rPr>
+          <w:sz w:val="40"/>
+          <w:szCs w:val="40"/>
+        </w:rPr>
+        <w:t>, vai!</w:t>
+      </w:r>
+    </w:p>
+    <w:p>
+      <w:pPr>
+        <w:rPr>
+          <w:sz w:val="40"/>
+          <w:szCs w:val="40"/>
+          <w:lang w:val="en-US"/>
+        </w:rPr>
+      </w:pPr>
+      <w:r>
+        <w:rPr>
+          <w:sz w:val="40"/>
+          <w:szCs w:val="40"/>
+          <w:highlight w:val="darkGray"/>
+          <w:lang w:val="en-US"/>
+        </w:rPr>
+        <w:t xml:space="preserve">67- </w:t>
+      </w:r>
+      <w:r>
+        <w:rPr>
+          <w:sz w:val="40"/>
+          <w:szCs w:val="40"/>
+          <w:highlight w:val="darkGray"/>
+          <w:lang w:val="en-US"/>
+        </w:rPr>
+        <w:t xml:space="preserve">You </w:t>
+      </w:r>
+      <w:proofErr w:type="gramStart"/>
+      <w:r>
+        <w:rPr>
+          <w:sz w:val="40"/>
+          <w:szCs w:val="40"/>
+          <w:highlight w:val="darkGray"/>
+          <w:lang w:val="en-US"/>
+        </w:rPr>
+        <w:t>don’t</w:t>
+      </w:r>
+      <w:proofErr w:type="gramEnd"/>
+      <w:r>
+        <w:rPr>
+          <w:sz w:val="40"/>
+          <w:szCs w:val="40"/>
+          <w:highlight w:val="darkGray"/>
+          <w:lang w:val="en-US"/>
+        </w:rPr>
+        <w:t xml:space="preserve"> get it, do you? You </w:t>
+      </w:r>
+      <w:proofErr w:type="gramStart"/>
+      <w:r>
+        <w:rPr>
+          <w:sz w:val="40"/>
+          <w:szCs w:val="40"/>
+          <w:highlight w:val="darkGray"/>
+          <w:lang w:val="en-US"/>
+        </w:rPr>
+        <w:t>don’t</w:t>
+      </w:r>
+      <w:proofErr w:type="gramEnd"/>
+      <w:r>
+        <w:rPr>
+          <w:sz w:val="40"/>
+          <w:szCs w:val="40"/>
+          <w:highlight w:val="darkGray"/>
+          <w:lang w:val="en-US"/>
+        </w:rPr>
+        <w:t xml:space="preserve"> just throw a Poke Ball and capture a </w:t>
+      </w:r>
+      <w:proofErr w:type="spellStart"/>
+      <w:r>
+        <w:rPr>
+          <w:sz w:val="40"/>
+          <w:szCs w:val="40"/>
+          <w:highlight w:val="darkGray"/>
+          <w:lang w:val="en-US"/>
+        </w:rPr>
+        <w:t>Pokemon</w:t>
+      </w:r>
+      <w:proofErr w:type="spellEnd"/>
+      <w:r>
+        <w:rPr>
+          <w:sz w:val="40"/>
+          <w:szCs w:val="40"/>
+          <w:highlight w:val="darkGray"/>
+          <w:lang w:val="en-US"/>
+        </w:rPr>
+        <w:t>. You have to make it battle and weaken it first.</w:t>
+      </w:r>
+    </w:p>
+    <w:p>
+      <w:pPr>
+        <w:rPr>
+          <w:sz w:val="40"/>
+          <w:szCs w:val="40"/>
+        </w:rPr>
+      </w:pPr>
+      <w:r>
+        <w:rPr>
+          <w:sz w:val="40"/>
+          <w:szCs w:val="40"/>
+        </w:rPr>
+        <w:t>Você não en</w:t>
+      </w:r>
+      <w:r>
+        <w:rPr>
+          <w:sz w:val="40"/>
+          <w:szCs w:val="40"/>
+        </w:rPr>
+        <w:t>t</w:t>
+      </w:r>
+      <w:r>
+        <w:rPr>
+          <w:sz w:val="40"/>
+          <w:szCs w:val="40"/>
+        </w:rPr>
+        <w:t>ende, não é?</w:t>
+      </w:r>
+      <w:r>
+        <w:rPr>
+          <w:sz w:val="40"/>
+          <w:szCs w:val="40"/>
+        </w:rPr>
+        <w:t xml:space="preserve"> Você simplesmente não joga um </w:t>
+      </w:r>
+      <w:proofErr w:type="spellStart"/>
+      <w:r>
+        <w:rPr>
+          <w:sz w:val="40"/>
+          <w:szCs w:val="40"/>
+        </w:rPr>
+        <w:t>Pokebola</w:t>
+      </w:r>
+      <w:proofErr w:type="spellEnd"/>
+      <w:r>
+        <w:rPr>
+          <w:sz w:val="40"/>
+          <w:szCs w:val="40"/>
+        </w:rPr>
+        <w:t xml:space="preserve"> e captura um </w:t>
+      </w:r>
+      <w:proofErr w:type="spellStart"/>
+      <w:r>
+        <w:rPr>
+          <w:sz w:val="40"/>
+          <w:szCs w:val="40"/>
+        </w:rPr>
+        <w:t>Pokemon</w:t>
+      </w:r>
+      <w:proofErr w:type="spellEnd"/>
+      <w:r>
+        <w:rPr>
+          <w:sz w:val="40"/>
+          <w:szCs w:val="40"/>
+        </w:rPr>
+        <w:t>. Você primeiro tem que travar uma batalha e enfraquece-lo.</w:t>
+      </w:r>
+    </w:p>
+    <w:p>
+      <w:pPr>
+        <w:rPr>
+          <w:sz w:val="40"/>
+          <w:szCs w:val="40"/>
+          <w:lang w:val="en-US"/>
+        </w:rPr>
+      </w:pPr>
+      <w:r>
+        <w:rPr>
+          <w:sz w:val="40"/>
+          <w:szCs w:val="40"/>
+          <w:highlight w:val="darkGray"/>
+          <w:lang w:val="en-US"/>
+        </w:rPr>
+        <w:t xml:space="preserve">68- </w:t>
+      </w:r>
+      <w:r>
+        <w:rPr>
+          <w:sz w:val="40"/>
+          <w:szCs w:val="40"/>
+          <w:highlight w:val="darkGray"/>
+          <w:lang w:val="en-US"/>
+        </w:rPr>
+        <w:t xml:space="preserve">The only reason you </w:t>
+      </w:r>
+      <w:proofErr w:type="gramStart"/>
+      <w:r>
+        <w:rPr>
+          <w:sz w:val="40"/>
+          <w:szCs w:val="40"/>
+          <w:highlight w:val="darkGray"/>
+          <w:lang w:val="en-US"/>
+        </w:rPr>
+        <w:t>got</w:t>
+      </w:r>
+      <w:proofErr w:type="gramEnd"/>
+      <w:r>
+        <w:rPr>
+          <w:sz w:val="40"/>
+          <w:szCs w:val="40"/>
+          <w:highlight w:val="darkGray"/>
+          <w:lang w:val="en-US"/>
+        </w:rPr>
+        <w:t xml:space="preserve"> to catch </w:t>
+      </w:r>
+      <w:proofErr w:type="spellStart"/>
+      <w:r>
+        <w:rPr>
+          <w:sz w:val="40"/>
+          <w:szCs w:val="40"/>
+          <w:highlight w:val="darkGray"/>
+          <w:lang w:val="en-US"/>
+        </w:rPr>
+        <w:t>Caterpie</w:t>
+      </w:r>
+      <w:proofErr w:type="spellEnd"/>
+      <w:r>
+        <w:rPr>
+          <w:sz w:val="40"/>
+          <w:szCs w:val="40"/>
+          <w:highlight w:val="darkGray"/>
+          <w:lang w:val="en-US"/>
+        </w:rPr>
+        <w:t xml:space="preserve"> </w:t>
+      </w:r>
+      <w:r>
+        <w:rPr>
+          <w:sz w:val="40"/>
+          <w:szCs w:val="40"/>
+          <w:highlight w:val="darkGray"/>
+          <w:lang w:val="en-US"/>
+        </w:rPr>
+        <w:t>is because it’s already a weakling!</w:t>
+      </w:r>
+    </w:p>
+    <w:p>
+      <w:pPr>
+        <w:rPr>
+          <w:sz w:val="40"/>
+          <w:szCs w:val="40"/>
+        </w:rPr>
+      </w:pPr>
+      <w:r>
+        <w:rPr>
+          <w:sz w:val="40"/>
+          <w:szCs w:val="40"/>
+        </w:rPr>
+        <w:t xml:space="preserve">A única razão de você ter pego o </w:t>
+      </w:r>
+      <w:proofErr w:type="spellStart"/>
+      <w:r>
+        <w:rPr>
+          <w:sz w:val="40"/>
+          <w:szCs w:val="40"/>
+        </w:rPr>
+        <w:t>Caterpie</w:t>
+      </w:r>
+      <w:proofErr w:type="spellEnd"/>
+      <w:r>
+        <w:rPr>
+          <w:sz w:val="40"/>
+          <w:szCs w:val="40"/>
+        </w:rPr>
+        <w:t xml:space="preserve"> </w:t>
+      </w:r>
+      <w:r>
+        <w:rPr>
+          <w:sz w:val="40"/>
+          <w:szCs w:val="40"/>
+        </w:rPr>
+        <w:t xml:space="preserve">é porque ele já </w:t>
+      </w:r>
+      <w:r>
+        <w:rPr>
+          <w:sz w:val="40"/>
+          <w:szCs w:val="40"/>
+        </w:rPr>
+        <w:t xml:space="preserve">é um </w:t>
+      </w:r>
+      <w:proofErr w:type="spellStart"/>
+      <w:r>
+        <w:rPr>
+          <w:sz w:val="40"/>
+          <w:szCs w:val="40"/>
+        </w:rPr>
+        <w:t>fracote</w:t>
+      </w:r>
+      <w:proofErr w:type="spellEnd"/>
+      <w:r>
+        <w:rPr>
+          <w:sz w:val="40"/>
+          <w:szCs w:val="40"/>
+        </w:rPr>
+        <w:t>!</w:t>
+      </w:r>
+    </w:p>
+    <w:p>
+      <w:pPr>
+        <w:rPr>
+          <w:sz w:val="40"/>
+          <w:szCs w:val="40"/>
+          <w:lang w:val="en-US"/>
+        </w:rPr>
+      </w:pPr>
+      <w:r>
+        <w:rPr>
+          <w:sz w:val="40"/>
+          <w:szCs w:val="40"/>
+          <w:highlight w:val="darkGray"/>
+          <w:lang w:val="en-US"/>
+        </w:rPr>
+        <w:t xml:space="preserve">69- </w:t>
+      </w:r>
+      <w:r>
+        <w:rPr>
+          <w:sz w:val="40"/>
+          <w:szCs w:val="40"/>
+          <w:highlight w:val="darkGray"/>
+          <w:lang w:val="en-US"/>
+        </w:rPr>
+        <w:t xml:space="preserve">I know what </w:t>
+      </w:r>
+      <w:proofErr w:type="gramStart"/>
+      <w:r>
+        <w:rPr>
+          <w:sz w:val="40"/>
+          <w:szCs w:val="40"/>
+          <w:highlight w:val="darkGray"/>
+          <w:lang w:val="en-US"/>
+        </w:rPr>
+        <w:t>I’m</w:t>
+      </w:r>
+      <w:proofErr w:type="gramEnd"/>
+      <w:r>
+        <w:rPr>
+          <w:sz w:val="40"/>
+          <w:szCs w:val="40"/>
+          <w:highlight w:val="darkGray"/>
+          <w:lang w:val="en-US"/>
+        </w:rPr>
+        <w:t xml:space="preserve"> doing and you just better quit </w:t>
+      </w:r>
+      <w:r>
+        <w:rPr>
+          <w:b/>
+          <w:sz w:val="40"/>
+          <w:szCs w:val="40"/>
+          <w:highlight w:val="darkGray"/>
+          <w:lang w:val="en-US"/>
+        </w:rPr>
+        <w:t>picking on</w:t>
+      </w:r>
+      <w:r>
+        <w:rPr>
+          <w:sz w:val="40"/>
+          <w:szCs w:val="40"/>
+          <w:highlight w:val="darkGray"/>
+          <w:lang w:val="en-US"/>
+        </w:rPr>
+        <w:t xml:space="preserve"> </w:t>
+      </w:r>
+      <w:proofErr w:type="spellStart"/>
+      <w:r>
+        <w:rPr>
+          <w:sz w:val="40"/>
+          <w:szCs w:val="40"/>
+          <w:highlight w:val="darkGray"/>
+          <w:lang w:val="en-US"/>
+        </w:rPr>
+        <w:t>Caterpie</w:t>
+      </w:r>
+      <w:proofErr w:type="spellEnd"/>
+      <w:r>
+        <w:rPr>
+          <w:sz w:val="40"/>
+          <w:szCs w:val="40"/>
+          <w:highlight w:val="darkGray"/>
+          <w:lang w:val="en-US"/>
+        </w:rPr>
+        <w:t>, okay?</w:t>
+      </w:r>
+    </w:p>
+    <w:p>
+      <w:pPr>
+        <w:rPr>
+          <w:sz w:val="40"/>
+          <w:szCs w:val="40"/>
+        </w:rPr>
+      </w:pPr>
+      <w:r>
+        <w:rPr>
+          <w:sz w:val="40"/>
+          <w:szCs w:val="40"/>
+        </w:rPr>
+        <w:t xml:space="preserve">Eu sei o que estou fazendo e </w:t>
+      </w:r>
+      <w:r>
+        <w:rPr>
+          <w:sz w:val="40"/>
+          <w:szCs w:val="40"/>
+        </w:rPr>
+        <w:t xml:space="preserve">é melhor você parar de </w:t>
+      </w:r>
+      <w:r>
+        <w:rPr>
+          <w:b/>
+          <w:sz w:val="40"/>
+          <w:szCs w:val="40"/>
+        </w:rPr>
+        <w:t>mexer com/pegar do pé do</w:t>
+      </w:r>
+      <w:r>
+        <w:rPr>
+          <w:sz w:val="40"/>
+          <w:szCs w:val="40"/>
+        </w:rPr>
+        <w:t xml:space="preserve"> </w:t>
+      </w:r>
+      <w:proofErr w:type="spellStart"/>
+      <w:r>
+        <w:rPr>
+          <w:sz w:val="40"/>
+          <w:szCs w:val="40"/>
+        </w:rPr>
+        <w:t>Caterpie</w:t>
+      </w:r>
+      <w:proofErr w:type="spellEnd"/>
+      <w:r>
+        <w:rPr>
+          <w:sz w:val="40"/>
+          <w:szCs w:val="40"/>
+        </w:rPr>
+        <w:t>, ok?</w:t>
+      </w:r>
+    </w:p>
+    <w:p>
+      <w:pPr>
+        <w:rPr>
+          <w:sz w:val="40"/>
+          <w:szCs w:val="40"/>
+          <w:lang w:val="en-US"/>
+        </w:rPr>
+      </w:pPr>
+      <w:r>
+        <w:rPr>
+          <w:sz w:val="40"/>
+          <w:szCs w:val="40"/>
+          <w:highlight w:val="darkGray"/>
+          <w:lang w:val="en-US"/>
+        </w:rPr>
+        <w:t xml:space="preserve">70- </w:t>
+      </w:r>
+      <w:r>
+        <w:rPr>
+          <w:sz w:val="40"/>
+          <w:szCs w:val="40"/>
+          <w:highlight w:val="darkGray"/>
+          <w:lang w:val="en-US"/>
+        </w:rPr>
+        <w:t xml:space="preserve">‘And now, if you kindly keep your big mouth shut, </w:t>
+      </w:r>
+      <w:r>
+        <w:rPr>
+          <w:b/>
+          <w:sz w:val="40"/>
+          <w:szCs w:val="40"/>
+          <w:highlight w:val="darkGray"/>
+          <w:lang w:val="en-US"/>
+        </w:rPr>
+        <w:t>you’ll see how it’s done.</w:t>
+      </w:r>
+    </w:p>
+    <w:p>
+      <w:pPr>
+        <w:rPr>
+          <w:sz w:val="40"/>
+          <w:szCs w:val="40"/>
+        </w:rPr>
+      </w:pPr>
+      <w:r>
+        <w:rPr>
+          <w:sz w:val="40"/>
+          <w:szCs w:val="40"/>
+        </w:rPr>
+        <w:t xml:space="preserve">E agora, se você gentilmente </w:t>
+      </w:r>
+      <w:proofErr w:type="spellStart"/>
+      <w:r>
+        <w:rPr>
+          <w:sz w:val="40"/>
+          <w:szCs w:val="40"/>
+        </w:rPr>
+        <w:t>mater</w:t>
+      </w:r>
+      <w:proofErr w:type="spellEnd"/>
+      <w:r>
+        <w:rPr>
+          <w:sz w:val="40"/>
+          <w:szCs w:val="40"/>
+        </w:rPr>
+        <w:t xml:space="preserve"> sua boca fechada, </w:t>
+      </w:r>
+      <w:r>
+        <w:rPr>
+          <w:b/>
+          <w:sz w:val="40"/>
+          <w:szCs w:val="40"/>
+        </w:rPr>
+        <w:t>você verá como se faz</w:t>
+      </w:r>
+      <w:r>
+        <w:rPr>
+          <w:sz w:val="40"/>
+          <w:szCs w:val="40"/>
+        </w:rPr>
+        <w:t>.</w:t>
+      </w:r>
+      <w:r>
+        <w:rPr>
+          <w:sz w:val="40"/>
+          <w:szCs w:val="40"/>
+        </w:rPr>
+        <w:t xml:space="preserve"> (</w:t>
+      </w:r>
+      <w:proofErr w:type="spellStart"/>
+      <w:r>
+        <w:rPr>
+          <w:sz w:val="40"/>
+          <w:szCs w:val="40"/>
+        </w:rPr>
+        <w:t>lit</w:t>
+      </w:r>
+      <w:proofErr w:type="spellEnd"/>
+      <w:r>
+        <w:rPr>
+          <w:sz w:val="40"/>
+          <w:szCs w:val="40"/>
+        </w:rPr>
+        <w:t xml:space="preserve">: </w:t>
+      </w:r>
+      <w:r>
+        <w:rPr>
+          <w:b/>
+          <w:sz w:val="40"/>
+          <w:szCs w:val="40"/>
+        </w:rPr>
+        <w:t>Você verá como é feito</w:t>
+      </w:r>
+      <w:r>
+        <w:rPr>
+          <w:sz w:val="40"/>
+          <w:szCs w:val="40"/>
+        </w:rPr>
+        <w:t>)</w:t>
+      </w:r>
+    </w:p>
+    <w:p>
+      <w:pPr>
+        <w:rPr>
+          <w:sz w:val="40"/>
+          <w:szCs w:val="40"/>
+          <w:lang w:val="en-US"/>
+        </w:rPr>
+      </w:pPr>
+      <w:r>
+        <w:rPr>
+          <w:sz w:val="40"/>
+          <w:szCs w:val="40"/>
+          <w:highlight w:val="darkGray"/>
+          <w:lang w:val="en-US"/>
+        </w:rPr>
+        <w:t xml:space="preserve">71- </w:t>
+      </w:r>
+      <w:r>
+        <w:rPr>
+          <w:sz w:val="40"/>
+          <w:szCs w:val="40"/>
+          <w:highlight w:val="darkGray"/>
+          <w:lang w:val="en-US"/>
+        </w:rPr>
+        <w:t xml:space="preserve">Ha, I told you I know what </w:t>
+      </w:r>
+      <w:proofErr w:type="gramStart"/>
+      <w:r>
+        <w:rPr>
+          <w:sz w:val="40"/>
+          <w:szCs w:val="40"/>
+          <w:highlight w:val="darkGray"/>
+          <w:lang w:val="en-US"/>
+        </w:rPr>
+        <w:t>I’m</w:t>
+      </w:r>
+      <w:proofErr w:type="gramEnd"/>
+      <w:r>
+        <w:rPr>
+          <w:sz w:val="40"/>
+          <w:szCs w:val="40"/>
+          <w:highlight w:val="darkGray"/>
+          <w:lang w:val="en-US"/>
+        </w:rPr>
+        <w:t xml:space="preserve"> doing.</w:t>
+      </w:r>
+    </w:p>
+    <w:p>
+      <w:pPr>
+        <w:rPr>
+          <w:sz w:val="40"/>
+          <w:szCs w:val="40"/>
+        </w:rPr>
+      </w:pPr>
+      <w:r>
+        <w:rPr>
+          <w:sz w:val="40"/>
+          <w:szCs w:val="40"/>
+        </w:rPr>
+        <w:t>Ha, eu te disse que eu sei o que estou fazendo.</w:t>
+      </w:r>
+    </w:p>
+    <w:p>
+      <w:pPr>
+        <w:rPr>
+          <w:sz w:val="40"/>
+          <w:szCs w:val="40"/>
+          <w:lang w:val="en-US"/>
+        </w:rPr>
+      </w:pPr>
+      <w:r>
+        <w:rPr>
+          <w:sz w:val="40"/>
+          <w:szCs w:val="40"/>
+          <w:highlight w:val="darkGray"/>
+          <w:lang w:val="en-US"/>
+        </w:rPr>
+        <w:t xml:space="preserve">72- You don’t have any idea of the mistake </w:t>
+      </w:r>
+      <w:proofErr w:type="gramStart"/>
+      <w:r>
+        <w:rPr>
+          <w:sz w:val="40"/>
+          <w:szCs w:val="40"/>
+          <w:highlight w:val="darkGray"/>
+          <w:lang w:val="en-US"/>
+        </w:rPr>
+        <w:t>you’ve</w:t>
+      </w:r>
+      <w:proofErr w:type="gramEnd"/>
+      <w:r>
+        <w:rPr>
+          <w:sz w:val="40"/>
+          <w:szCs w:val="40"/>
+          <w:highlight w:val="darkGray"/>
+          <w:lang w:val="en-US"/>
+        </w:rPr>
+        <w:t xml:space="preserve"> just made, do you?</w:t>
+      </w:r>
+    </w:p>
+    <w:p>
+      <w:pPr>
+        <w:rPr>
+          <w:sz w:val="40"/>
+          <w:szCs w:val="40"/>
+        </w:rPr>
+      </w:pPr>
+      <w:r>
+        <w:rPr>
+          <w:sz w:val="40"/>
+          <w:szCs w:val="40"/>
+        </w:rPr>
+        <w:t xml:space="preserve">Você não tem ideia alguma do erro/engano que </w:t>
+      </w:r>
+      <w:r>
+        <w:rPr>
+          <w:sz w:val="40"/>
+          <w:szCs w:val="40"/>
+        </w:rPr>
+        <w:t>acaba de cometer, não é?</w:t>
+      </w:r>
+    </w:p>
+    <w:p>
+      <w:pPr>
+        <w:rPr>
+          <w:sz w:val="40"/>
+          <w:szCs w:val="40"/>
+          <w:lang w:val="en-US"/>
+        </w:rPr>
+      </w:pPr>
+      <w:r>
+        <w:rPr>
+          <w:sz w:val="40"/>
+          <w:szCs w:val="40"/>
+          <w:highlight w:val="darkGray"/>
+          <w:lang w:val="en-US"/>
+        </w:rPr>
+        <w:t xml:space="preserve">73- </w:t>
+      </w:r>
+      <w:r>
+        <w:rPr>
+          <w:sz w:val="40"/>
+          <w:szCs w:val="40"/>
+          <w:highlight w:val="darkGray"/>
+          <w:lang w:val="en-US"/>
+        </w:rPr>
+        <w:t>Did I do something wrong?</w:t>
+      </w:r>
+    </w:p>
+    <w:p>
+      <w:pPr>
+        <w:rPr>
+          <w:sz w:val="40"/>
+          <w:szCs w:val="40"/>
+        </w:rPr>
+      </w:pPr>
+      <w:r>
+        <w:rPr>
+          <w:sz w:val="40"/>
+          <w:szCs w:val="40"/>
+        </w:rPr>
+        <w:t>Eu fiz algo de errado?</w:t>
+      </w:r>
+    </w:p>
+    <w:p>
+      <w:pPr>
+        <w:rPr>
+          <w:sz w:val="40"/>
+          <w:szCs w:val="40"/>
+          <w:lang w:val="en-US"/>
+        </w:rPr>
+      </w:pPr>
+      <w:r>
+        <w:rPr>
+          <w:sz w:val="40"/>
+          <w:szCs w:val="40"/>
+          <w:highlight w:val="darkGray"/>
+          <w:lang w:val="en-US"/>
+        </w:rPr>
+        <w:t xml:space="preserve">74- </w:t>
+      </w:r>
+      <w:proofErr w:type="spellStart"/>
+      <w:r>
+        <w:rPr>
+          <w:sz w:val="40"/>
+          <w:szCs w:val="40"/>
+          <w:highlight w:val="darkGray"/>
+          <w:lang w:val="en-US"/>
+        </w:rPr>
+        <w:t>Caterpie</w:t>
+      </w:r>
+      <w:proofErr w:type="spellEnd"/>
+      <w:r>
+        <w:rPr>
+          <w:sz w:val="40"/>
+          <w:szCs w:val="40"/>
+          <w:highlight w:val="darkGray"/>
+          <w:lang w:val="en-US"/>
+        </w:rPr>
+        <w:t>! Counterattack!</w:t>
+      </w:r>
+    </w:p>
+    <w:p>
+      <w:pPr>
+        <w:rPr>
+          <w:sz w:val="40"/>
+          <w:szCs w:val="40"/>
+          <w:lang w:val="en-US"/>
+        </w:rPr>
+      </w:pPr>
+      <w:proofErr w:type="spellStart"/>
+      <w:r>
+        <w:rPr>
+          <w:sz w:val="40"/>
+          <w:szCs w:val="40"/>
+          <w:lang w:val="en-US"/>
+        </w:rPr>
+        <w:t>Caterpie</w:t>
+      </w:r>
+      <w:proofErr w:type="spellEnd"/>
+      <w:r>
+        <w:rPr>
+          <w:sz w:val="40"/>
+          <w:szCs w:val="40"/>
+          <w:lang w:val="en-US"/>
+        </w:rPr>
+        <w:t xml:space="preserve">! Contra </w:t>
+      </w:r>
+      <w:proofErr w:type="spellStart"/>
+      <w:r>
+        <w:rPr>
+          <w:sz w:val="40"/>
+          <w:szCs w:val="40"/>
+          <w:lang w:val="en-US"/>
+        </w:rPr>
+        <w:t>ataque</w:t>
+      </w:r>
+      <w:proofErr w:type="spellEnd"/>
+      <w:r>
+        <w:rPr>
+          <w:sz w:val="40"/>
+          <w:szCs w:val="40"/>
+          <w:lang w:val="en-US"/>
+        </w:rPr>
+        <w:t>!</w:t>
+      </w:r>
+    </w:p>
+    <w:p>
+      <w:pPr>
+        <w:rPr>
+          <w:sz w:val="40"/>
+          <w:szCs w:val="40"/>
+          <w:lang w:val="en-US"/>
+        </w:rPr>
+      </w:pPr>
+      <w:proofErr w:type="gramStart"/>
+      <w:r>
+        <w:rPr>
+          <w:sz w:val="40"/>
+          <w:szCs w:val="40"/>
+          <w:highlight w:val="darkGray"/>
+          <w:lang w:val="en-US"/>
+        </w:rPr>
+        <w:t>75</w:t>
+      </w:r>
+      <w:proofErr w:type="gramEnd"/>
+      <w:r>
+        <w:rPr>
+          <w:sz w:val="40"/>
+          <w:szCs w:val="40"/>
+          <w:highlight w:val="darkGray"/>
+          <w:lang w:val="en-US"/>
+        </w:rPr>
+        <w:t xml:space="preserve">- </w:t>
+      </w:r>
+      <w:r>
+        <w:rPr>
+          <w:sz w:val="40"/>
+          <w:szCs w:val="40"/>
+          <w:highlight w:val="darkGray"/>
+          <w:lang w:val="en-US"/>
+        </w:rPr>
+        <w:t>Quick! Call it back!</w:t>
+      </w:r>
+    </w:p>
+    <w:p>
+      <w:pPr>
+        <w:rPr>
+          <w:sz w:val="40"/>
+          <w:szCs w:val="40"/>
+        </w:rPr>
+      </w:pPr>
+      <w:r>
+        <w:rPr>
+          <w:sz w:val="40"/>
+          <w:szCs w:val="40"/>
+        </w:rPr>
+        <w:t>Rápido! Chame ele de volta!</w:t>
+      </w:r>
+    </w:p>
+    <w:p>
+      <w:pPr>
+        <w:rPr>
+          <w:sz w:val="40"/>
+          <w:szCs w:val="40"/>
+          <w:lang w:val="en-US"/>
+        </w:rPr>
+      </w:pPr>
+      <w:r>
+        <w:rPr>
+          <w:sz w:val="40"/>
+          <w:szCs w:val="40"/>
+          <w:highlight w:val="darkGray"/>
+          <w:lang w:val="en-US"/>
+        </w:rPr>
+        <w:t xml:space="preserve">76- </w:t>
+      </w:r>
+      <w:proofErr w:type="spellStart"/>
+      <w:r>
+        <w:rPr>
+          <w:sz w:val="40"/>
+          <w:szCs w:val="40"/>
+          <w:highlight w:val="darkGray"/>
+          <w:lang w:val="en-US"/>
+        </w:rPr>
+        <w:t>Caterpie</w:t>
+      </w:r>
+      <w:proofErr w:type="spellEnd"/>
+      <w:r>
+        <w:rPr>
+          <w:sz w:val="40"/>
+          <w:szCs w:val="40"/>
+          <w:highlight w:val="darkGray"/>
+          <w:lang w:val="en-US"/>
+        </w:rPr>
+        <w:t>, return!</w:t>
+      </w:r>
+    </w:p>
+    <w:p>
+      <w:pPr>
+        <w:rPr>
+          <w:sz w:val="40"/>
+          <w:szCs w:val="40"/>
+          <w:lang w:val="en-US"/>
+        </w:rPr>
+      </w:pPr>
+      <w:proofErr w:type="spellStart"/>
+      <w:r>
+        <w:rPr>
+          <w:sz w:val="40"/>
+          <w:szCs w:val="40"/>
+          <w:lang w:val="en-US"/>
+        </w:rPr>
+        <w:t>Caterpie</w:t>
+      </w:r>
+      <w:proofErr w:type="spellEnd"/>
+      <w:r>
+        <w:rPr>
+          <w:sz w:val="40"/>
+          <w:szCs w:val="40"/>
+          <w:lang w:val="en-US"/>
+        </w:rPr>
+        <w:t xml:space="preserve">, </w:t>
+      </w:r>
+      <w:proofErr w:type="spellStart"/>
+      <w:r>
+        <w:rPr>
+          <w:sz w:val="40"/>
+          <w:szCs w:val="40"/>
+          <w:lang w:val="en-US"/>
+        </w:rPr>
+        <w:t>retorne</w:t>
+      </w:r>
+      <w:proofErr w:type="spellEnd"/>
+      <w:r>
+        <w:rPr>
+          <w:sz w:val="40"/>
+          <w:szCs w:val="40"/>
+          <w:lang w:val="en-US"/>
+        </w:rPr>
+        <w:t>!</w:t>
+      </w:r>
+    </w:p>
+    <w:p>
+      <w:pPr>
+        <w:rPr>
+          <w:sz w:val="40"/>
+          <w:szCs w:val="40"/>
+          <w:lang w:val="en-US"/>
+        </w:rPr>
+      </w:pPr>
+      <w:r>
+        <w:rPr>
+          <w:sz w:val="40"/>
+          <w:szCs w:val="40"/>
+          <w:highlight w:val="darkGray"/>
+          <w:lang w:val="en-US"/>
+        </w:rPr>
+        <w:t>77- Pikachu, thunder shock, now!</w:t>
+      </w:r>
+    </w:p>
+    <w:p>
+      <w:pPr>
+        <w:rPr>
+          <w:sz w:val="40"/>
+          <w:szCs w:val="40"/>
+        </w:rPr>
+      </w:pPr>
+      <w:r>
+        <w:rPr>
+          <w:sz w:val="40"/>
+          <w:szCs w:val="40"/>
+        </w:rPr>
+        <w:t>Pikachu, choque do trovão, agora!</w:t>
+      </w:r>
+    </w:p>
+    <w:p>
+      <w:pPr>
+        <w:rPr>
+          <w:sz w:val="40"/>
+          <w:szCs w:val="40"/>
+          <w:lang w:val="en-US"/>
+        </w:rPr>
+      </w:pPr>
+      <w:r>
+        <w:rPr>
+          <w:sz w:val="40"/>
+          <w:szCs w:val="40"/>
+          <w:highlight w:val="darkGray"/>
+          <w:lang w:val="en-US"/>
+        </w:rPr>
+        <w:t xml:space="preserve">78- Poke Ball Go! Yes, we got a </w:t>
+      </w:r>
+      <w:proofErr w:type="spellStart"/>
+      <w:r>
+        <w:rPr>
+          <w:sz w:val="40"/>
+          <w:szCs w:val="40"/>
+          <w:highlight w:val="darkGray"/>
+          <w:lang w:val="en-US"/>
         </w:rPr>
         <w:t>Pedgeotto</w:t>
       </w:r>
@@ -6607,889 +8001,8 @@
         <w:rPr>
           <w:sz w:val="40"/>
           <w:szCs w:val="40"/>
-        </w:rPr>
-        <w:t xml:space="preserve">, uma forma evoluída do </w:t>
-      </w:r>
-      <w:proofErr w:type="spellStart"/>
-      <w:r>
-        <w:rPr>
-          <w:sz w:val="40"/>
-          <w:szCs w:val="40"/>
-        </w:rPr>
-        <w:t>Pidgey</w:t>
-      </w:r>
-      <w:proofErr w:type="spellEnd"/>
-      <w:r>
-        <w:rPr>
-          <w:sz w:val="40"/>
-          <w:szCs w:val="40"/>
-        </w:rPr>
-        <w:t xml:space="preserve">. </w:t>
-      </w:r>
-      <w:r>
-        <w:rPr>
-          <w:sz w:val="40"/>
-          <w:szCs w:val="40"/>
-        </w:rPr>
-        <w:t>Ele é munido/armado com garras afiadas e mergulha no céu para capturar sua presa.</w:t>
-      </w:r>
-    </w:p>
-    <w:p>
-      <w:pPr>
-        <w:rPr>
-          <w:sz w:val="40"/>
-          <w:szCs w:val="40"/>
-          <w:lang w:val="en-US"/>
-        </w:rPr>
-      </w:pPr>
-      <w:r>
-        <w:rPr>
-          <w:sz w:val="40"/>
-          <w:szCs w:val="40"/>
-          <w:highlight w:val="darkGray"/>
-          <w:lang w:val="en-US"/>
-        </w:rPr>
-        <w:t>65-</w:t>
-      </w:r>
-      <w:r>
-        <w:rPr>
-          <w:sz w:val="40"/>
-          <w:szCs w:val="40"/>
-          <w:highlight w:val="darkGray"/>
-          <w:lang w:val="en-US"/>
-        </w:rPr>
-        <w:t xml:space="preserve"> (</w:t>
-      </w:r>
-      <w:proofErr w:type="spellStart"/>
-      <w:r>
-        <w:rPr>
-          <w:sz w:val="40"/>
-          <w:szCs w:val="40"/>
-          <w:highlight w:val="darkGray"/>
-          <w:lang w:val="en-US"/>
-        </w:rPr>
-        <w:t>Pokedex</w:t>
-      </w:r>
-      <w:proofErr w:type="spellEnd"/>
-      <w:r>
-        <w:rPr>
-          <w:sz w:val="40"/>
-          <w:szCs w:val="40"/>
-          <w:highlight w:val="darkGray"/>
-          <w:lang w:val="en-US"/>
-        </w:rPr>
-        <w:t xml:space="preserve">) </w:t>
-      </w:r>
-      <w:r>
-        <w:rPr>
-          <w:sz w:val="40"/>
-          <w:szCs w:val="40"/>
-          <w:highlight w:val="darkGray"/>
-          <w:lang w:val="en-US"/>
-        </w:rPr>
-        <w:t>‘</w:t>
-      </w:r>
-      <w:r>
-        <w:rPr>
-          <w:sz w:val="40"/>
-          <w:szCs w:val="40"/>
-          <w:highlight w:val="darkGray"/>
-          <w:lang w:val="en-US"/>
-        </w:rPr>
-        <w:t xml:space="preserve">Unlike the more gentle </w:t>
-      </w:r>
-      <w:proofErr w:type="spellStart"/>
-      <w:r>
-        <w:rPr>
-          <w:sz w:val="40"/>
-          <w:szCs w:val="40"/>
-          <w:highlight w:val="darkGray"/>
-          <w:lang w:val="en-US"/>
-        </w:rPr>
-        <w:t>Pidgey</w:t>
-      </w:r>
-      <w:proofErr w:type="spellEnd"/>
-      <w:r>
-        <w:rPr>
-          <w:sz w:val="40"/>
-          <w:szCs w:val="40"/>
-          <w:highlight w:val="darkGray"/>
-          <w:lang w:val="en-US"/>
-        </w:rPr>
-        <w:t xml:space="preserve">, </w:t>
-      </w:r>
-      <w:proofErr w:type="spellStart"/>
-      <w:r>
-        <w:rPr>
-          <w:sz w:val="40"/>
-          <w:szCs w:val="40"/>
-          <w:highlight w:val="darkGray"/>
-          <w:lang w:val="en-US"/>
-        </w:rPr>
-        <w:t>Pedgeotto</w:t>
-      </w:r>
-      <w:proofErr w:type="spellEnd"/>
-      <w:r>
-        <w:rPr>
-          <w:sz w:val="40"/>
-          <w:szCs w:val="40"/>
-          <w:highlight w:val="darkGray"/>
-          <w:lang w:val="en-US"/>
-        </w:rPr>
-        <w:t xml:space="preserve"> can be dangerous. Approach with extreme caution.</w:t>
-      </w:r>
-    </w:p>
-    <w:p>
-      <w:pPr>
-        <w:rPr>
-          <w:sz w:val="40"/>
-          <w:szCs w:val="40"/>
-          <w:lang w:val="en-US"/>
-        </w:rPr>
-      </w:pPr>
-      <w:proofErr w:type="spellStart"/>
-      <w:r>
-        <w:rPr>
-          <w:sz w:val="40"/>
-          <w:szCs w:val="40"/>
-          <w:lang w:val="en-US"/>
-        </w:rPr>
-        <w:t>Ao</w:t>
-      </w:r>
-      <w:proofErr w:type="spellEnd"/>
-      <w:r>
-        <w:rPr>
-          <w:sz w:val="40"/>
-          <w:szCs w:val="40"/>
-          <w:lang w:val="en-US"/>
-        </w:rPr>
-        <w:t xml:space="preserve"> </w:t>
-      </w:r>
-      <w:proofErr w:type="spellStart"/>
-      <w:r>
-        <w:rPr>
-          <w:sz w:val="40"/>
-          <w:szCs w:val="40"/>
-          <w:lang w:val="en-US"/>
-        </w:rPr>
-        <w:t>contrário</w:t>
-      </w:r>
-      <w:proofErr w:type="spellEnd"/>
-      <w:r>
-        <w:rPr>
-          <w:sz w:val="40"/>
-          <w:szCs w:val="40"/>
-          <w:lang w:val="en-US"/>
-        </w:rPr>
-        <w:t xml:space="preserve"> do </w:t>
-      </w:r>
-      <w:proofErr w:type="spellStart"/>
-      <w:r>
-        <w:rPr>
-          <w:sz w:val="40"/>
-          <w:szCs w:val="40"/>
-          <w:lang w:val="en-US"/>
-        </w:rPr>
-        <w:t>mais</w:t>
-      </w:r>
-      <w:proofErr w:type="spellEnd"/>
-      <w:r>
-        <w:rPr>
-          <w:sz w:val="40"/>
-          <w:szCs w:val="40"/>
-          <w:lang w:val="en-US"/>
-        </w:rPr>
-        <w:t xml:space="preserve"> </w:t>
-      </w:r>
-      <w:proofErr w:type="spellStart"/>
-      <w:r>
-        <w:rPr>
-          <w:sz w:val="40"/>
-          <w:szCs w:val="40"/>
-          <w:lang w:val="en-US"/>
-        </w:rPr>
-        <w:t>gentil</w:t>
-      </w:r>
-      <w:proofErr w:type="spellEnd"/>
-      <w:r>
-        <w:rPr>
-          <w:sz w:val="40"/>
-          <w:szCs w:val="40"/>
-          <w:lang w:val="en-US"/>
-        </w:rPr>
-        <w:t xml:space="preserve"> </w:t>
-      </w:r>
-      <w:proofErr w:type="spellStart"/>
-      <w:r>
-        <w:rPr>
-          <w:sz w:val="40"/>
-          <w:szCs w:val="40"/>
-          <w:lang w:val="en-US"/>
-        </w:rPr>
-        <w:t>pidgey</w:t>
-      </w:r>
-      <w:proofErr w:type="spellEnd"/>
-      <w:r>
-        <w:rPr>
-          <w:sz w:val="40"/>
-          <w:szCs w:val="40"/>
-          <w:lang w:val="en-US"/>
-        </w:rPr>
-        <w:t xml:space="preserve">, </w:t>
-      </w:r>
-      <w:proofErr w:type="spellStart"/>
-      <w:r>
-        <w:rPr>
-          <w:sz w:val="40"/>
-          <w:szCs w:val="40"/>
-          <w:lang w:val="en-US"/>
-        </w:rPr>
-        <w:t>Pedgeotto</w:t>
-      </w:r>
-      <w:proofErr w:type="spellEnd"/>
-      <w:r>
-        <w:rPr>
-          <w:sz w:val="40"/>
-          <w:szCs w:val="40"/>
-          <w:lang w:val="en-US"/>
-        </w:rPr>
-        <w:t xml:space="preserve"> </w:t>
-      </w:r>
-      <w:proofErr w:type="spellStart"/>
-      <w:r>
-        <w:rPr>
-          <w:sz w:val="40"/>
-          <w:szCs w:val="40"/>
-          <w:lang w:val="en-US"/>
-        </w:rPr>
-        <w:t>pode</w:t>
-      </w:r>
-      <w:proofErr w:type="spellEnd"/>
-      <w:r>
-        <w:rPr>
-          <w:sz w:val="40"/>
-          <w:szCs w:val="40"/>
-          <w:lang w:val="en-US"/>
-        </w:rPr>
-        <w:t xml:space="preserve"> </w:t>
-      </w:r>
-      <w:proofErr w:type="spellStart"/>
-      <w:r>
-        <w:rPr>
-          <w:sz w:val="40"/>
-          <w:szCs w:val="40"/>
-          <w:lang w:val="en-US"/>
-        </w:rPr>
-        <w:t>ser</w:t>
-      </w:r>
-      <w:proofErr w:type="spellEnd"/>
-      <w:r>
-        <w:rPr>
-          <w:sz w:val="40"/>
-          <w:szCs w:val="40"/>
-          <w:lang w:val="en-US"/>
-        </w:rPr>
-        <w:t xml:space="preserve"> </w:t>
-      </w:r>
-      <w:proofErr w:type="spellStart"/>
-      <w:r>
-        <w:rPr>
-          <w:sz w:val="40"/>
-          <w:szCs w:val="40"/>
-          <w:lang w:val="en-US"/>
-        </w:rPr>
-        <w:t>perigoso</w:t>
-      </w:r>
-      <w:proofErr w:type="spellEnd"/>
-      <w:r>
-        <w:rPr>
-          <w:sz w:val="40"/>
-          <w:szCs w:val="40"/>
-          <w:lang w:val="en-US"/>
-        </w:rPr>
-        <w:t xml:space="preserve">. </w:t>
-      </w:r>
-      <w:proofErr w:type="spellStart"/>
-      <w:r>
-        <w:rPr>
-          <w:sz w:val="40"/>
-          <w:szCs w:val="40"/>
-          <w:lang w:val="en-US"/>
-        </w:rPr>
-        <w:t>Abo</w:t>
-      </w:r>
-      <w:r>
-        <w:rPr>
-          <w:sz w:val="40"/>
-          <w:szCs w:val="40"/>
-          <w:lang w:val="en-US"/>
-        </w:rPr>
-        <w:t>rde</w:t>
-      </w:r>
-      <w:proofErr w:type="spellEnd"/>
-      <w:r>
-        <w:rPr>
-          <w:sz w:val="40"/>
-          <w:szCs w:val="40"/>
-          <w:lang w:val="en-US"/>
-        </w:rPr>
-        <w:t>-o</w:t>
-      </w:r>
-      <w:r>
-        <w:rPr>
-          <w:sz w:val="40"/>
-          <w:szCs w:val="40"/>
-          <w:lang w:val="en-US"/>
-        </w:rPr>
-        <w:t xml:space="preserve"> com </w:t>
-      </w:r>
-      <w:proofErr w:type="spellStart"/>
-      <w:r>
-        <w:rPr>
-          <w:sz w:val="40"/>
-          <w:szCs w:val="40"/>
-          <w:lang w:val="en-US"/>
-        </w:rPr>
-        <w:t>extrema</w:t>
-      </w:r>
-      <w:proofErr w:type="spellEnd"/>
-      <w:r>
-        <w:rPr>
-          <w:sz w:val="40"/>
-          <w:szCs w:val="40"/>
-          <w:lang w:val="en-US"/>
-        </w:rPr>
-        <w:t xml:space="preserve"> </w:t>
-      </w:r>
-      <w:proofErr w:type="spellStart"/>
-      <w:r>
-        <w:rPr>
-          <w:sz w:val="40"/>
-          <w:szCs w:val="40"/>
-          <w:lang w:val="en-US"/>
-        </w:rPr>
-        <w:t>cautela</w:t>
-      </w:r>
-      <w:proofErr w:type="spellEnd"/>
-      <w:r>
-        <w:rPr>
-          <w:sz w:val="40"/>
-          <w:szCs w:val="40"/>
-          <w:lang w:val="en-US"/>
-        </w:rPr>
-        <w:t>.</w:t>
-      </w:r>
-    </w:p>
-    <w:p>
-      <w:pPr>
-        <w:rPr>
-          <w:sz w:val="40"/>
-          <w:szCs w:val="40"/>
-          <w:lang w:val="en-US"/>
-        </w:rPr>
-      </w:pPr>
-      <w:proofErr w:type="gramStart"/>
-      <w:r>
-        <w:rPr>
-          <w:sz w:val="40"/>
-          <w:szCs w:val="40"/>
-          <w:highlight w:val="darkGray"/>
-          <w:lang w:val="en-US"/>
-        </w:rPr>
-        <w:t xml:space="preserve">66- </w:t>
-      </w:r>
-      <w:r>
-        <w:rPr>
-          <w:sz w:val="40"/>
-          <w:szCs w:val="40"/>
-          <w:highlight w:val="darkGray"/>
-          <w:lang w:val="en-US"/>
-        </w:rPr>
-        <w:t>Alrigh</w:t>
-      </w:r>
-      <w:r>
-        <w:rPr>
-          <w:sz w:val="40"/>
-          <w:szCs w:val="40"/>
-          <w:highlight w:val="darkGray"/>
-          <w:lang w:val="en-US"/>
-        </w:rPr>
-        <w:t>t</w:t>
-      </w:r>
-      <w:proofErr w:type="gramEnd"/>
-      <w:r>
-        <w:rPr>
-          <w:sz w:val="40"/>
-          <w:szCs w:val="40"/>
-          <w:highlight w:val="darkGray"/>
-          <w:lang w:val="en-US"/>
-        </w:rPr>
-        <w:t xml:space="preserve">, </w:t>
-      </w:r>
-      <w:proofErr w:type="spellStart"/>
-      <w:r>
-        <w:rPr>
-          <w:sz w:val="40"/>
-          <w:szCs w:val="40"/>
-          <w:highlight w:val="darkGray"/>
-          <w:lang w:val="en-US"/>
-        </w:rPr>
-        <w:t>Pedgeotto</w:t>
-      </w:r>
-      <w:proofErr w:type="spellEnd"/>
-      <w:r>
-        <w:rPr>
-          <w:sz w:val="40"/>
-          <w:szCs w:val="40"/>
-          <w:highlight w:val="darkGray"/>
-          <w:lang w:val="en-US"/>
-        </w:rPr>
-        <w:t xml:space="preserve">. </w:t>
-      </w:r>
-      <w:proofErr w:type="gramStart"/>
-      <w:r>
-        <w:rPr>
-          <w:sz w:val="40"/>
-          <w:szCs w:val="40"/>
-          <w:highlight w:val="darkGray"/>
-          <w:lang w:val="en-US"/>
-        </w:rPr>
-        <w:t>I’ll</w:t>
-      </w:r>
-      <w:proofErr w:type="gramEnd"/>
-      <w:r>
-        <w:rPr>
-          <w:sz w:val="40"/>
-          <w:szCs w:val="40"/>
-          <w:highlight w:val="darkGray"/>
-          <w:lang w:val="en-US"/>
-        </w:rPr>
-        <w:t xml:space="preserve"> show </w:t>
-      </w:r>
-      <w:r>
-        <w:rPr>
-          <w:sz w:val="40"/>
-          <w:szCs w:val="40"/>
-          <w:highlight w:val="darkGray"/>
-          <w:lang w:val="en-US"/>
-        </w:rPr>
-        <w:t xml:space="preserve">you who’s the dangerous one </w:t>
-      </w:r>
-      <w:r>
-        <w:rPr>
-          <w:b/>
-          <w:sz w:val="40"/>
-          <w:szCs w:val="40"/>
-          <w:highlight w:val="darkGray"/>
-          <w:lang w:val="en-US"/>
-        </w:rPr>
-        <w:t>around here</w:t>
-      </w:r>
-      <w:r>
-        <w:rPr>
-          <w:sz w:val="40"/>
-          <w:szCs w:val="40"/>
-          <w:highlight w:val="darkGray"/>
-          <w:lang w:val="en-US"/>
-        </w:rPr>
-        <w:t>. Poke Ball, go!</w:t>
-      </w:r>
-    </w:p>
-    <w:p>
-      <w:pPr>
-        <w:rPr>
-          <w:sz w:val="40"/>
-          <w:szCs w:val="40"/>
-        </w:rPr>
-      </w:pPr>
-      <w:proofErr w:type="spellStart"/>
-      <w:r>
-        <w:rPr>
-          <w:sz w:val="40"/>
-          <w:szCs w:val="40"/>
-          <w:lang w:val="en-US"/>
-        </w:rPr>
-        <w:t>Tudo</w:t>
-      </w:r>
-      <w:proofErr w:type="spellEnd"/>
-      <w:r>
-        <w:rPr>
-          <w:sz w:val="40"/>
-          <w:szCs w:val="40"/>
-          <w:lang w:val="en-US"/>
-        </w:rPr>
-        <w:t xml:space="preserve"> </w:t>
-      </w:r>
-      <w:proofErr w:type="spellStart"/>
-      <w:r>
-        <w:rPr>
-          <w:sz w:val="40"/>
-          <w:szCs w:val="40"/>
-          <w:lang w:val="en-US"/>
-        </w:rPr>
-        <w:t>certo</w:t>
-      </w:r>
-      <w:proofErr w:type="spellEnd"/>
-      <w:r>
-        <w:rPr>
-          <w:sz w:val="40"/>
-          <w:szCs w:val="40"/>
-          <w:lang w:val="en-US"/>
-        </w:rPr>
-        <w:t xml:space="preserve">, </w:t>
-      </w:r>
-      <w:proofErr w:type="spellStart"/>
-      <w:r>
-        <w:rPr>
-          <w:sz w:val="40"/>
-          <w:szCs w:val="40"/>
-          <w:lang w:val="en-US"/>
-        </w:rPr>
-        <w:t>Pedgeotto</w:t>
-      </w:r>
-      <w:proofErr w:type="spellEnd"/>
-      <w:r>
-        <w:rPr>
-          <w:sz w:val="40"/>
-          <w:szCs w:val="40"/>
-          <w:lang w:val="en-US"/>
-        </w:rPr>
-        <w:t xml:space="preserve">. </w:t>
-      </w:r>
-      <w:r>
-        <w:rPr>
-          <w:sz w:val="40"/>
-          <w:szCs w:val="40"/>
-        </w:rPr>
-        <w:t xml:space="preserve">Eu vou lhe mostrar quem é o perigoso </w:t>
-      </w:r>
-      <w:r>
-        <w:rPr>
-          <w:b/>
-          <w:sz w:val="40"/>
-          <w:szCs w:val="40"/>
-        </w:rPr>
-        <w:t>por aqui</w:t>
-      </w:r>
-      <w:r>
-        <w:rPr>
-          <w:sz w:val="40"/>
-          <w:szCs w:val="40"/>
-        </w:rPr>
-        <w:t>.</w:t>
-      </w:r>
-      <w:r>
-        <w:rPr>
-          <w:sz w:val="40"/>
-          <w:szCs w:val="40"/>
-        </w:rPr>
-        <w:t xml:space="preserve"> </w:t>
-      </w:r>
-      <w:proofErr w:type="spellStart"/>
-      <w:r>
-        <w:rPr>
-          <w:sz w:val="40"/>
-          <w:szCs w:val="40"/>
-        </w:rPr>
-        <w:t>Pokebola</w:t>
-      </w:r>
-      <w:proofErr w:type="spellEnd"/>
-      <w:r>
-        <w:rPr>
-          <w:sz w:val="40"/>
-          <w:szCs w:val="40"/>
-        </w:rPr>
-        <w:t>, vai!</w:t>
-      </w:r>
-    </w:p>
-    <w:p>
-      <w:pPr>
-        <w:rPr>
-          <w:sz w:val="40"/>
-          <w:szCs w:val="40"/>
-          <w:lang w:val="en-US"/>
-        </w:rPr>
-      </w:pPr>
-      <w:r>
-        <w:rPr>
-          <w:sz w:val="40"/>
-          <w:szCs w:val="40"/>
-          <w:highlight w:val="darkGray"/>
-          <w:lang w:val="en-US"/>
-        </w:rPr>
-        <w:t xml:space="preserve">67- </w:t>
-      </w:r>
-      <w:r>
-        <w:rPr>
-          <w:sz w:val="40"/>
-          <w:szCs w:val="40"/>
-          <w:highlight w:val="darkGray"/>
-          <w:lang w:val="en-US"/>
-        </w:rPr>
-        <w:t xml:space="preserve">You </w:t>
-      </w:r>
-      <w:proofErr w:type="gramStart"/>
-      <w:r>
-        <w:rPr>
-          <w:sz w:val="40"/>
-          <w:szCs w:val="40"/>
-          <w:highlight w:val="darkGray"/>
-          <w:lang w:val="en-US"/>
-        </w:rPr>
-        <w:t>don’t</w:t>
-      </w:r>
-      <w:proofErr w:type="gramEnd"/>
-      <w:r>
-        <w:rPr>
-          <w:sz w:val="40"/>
-          <w:szCs w:val="40"/>
-          <w:highlight w:val="darkGray"/>
-          <w:lang w:val="en-US"/>
-        </w:rPr>
-        <w:t xml:space="preserve"> get it, do you? You </w:t>
-      </w:r>
-      <w:proofErr w:type="gramStart"/>
-      <w:r>
-        <w:rPr>
-          <w:sz w:val="40"/>
-          <w:szCs w:val="40"/>
-          <w:highlight w:val="darkGray"/>
-          <w:lang w:val="en-US"/>
-        </w:rPr>
-        <w:t>don’t</w:t>
-      </w:r>
-      <w:proofErr w:type="gramEnd"/>
-      <w:r>
-        <w:rPr>
-          <w:sz w:val="40"/>
-          <w:szCs w:val="40"/>
-          <w:highlight w:val="darkGray"/>
-          <w:lang w:val="en-US"/>
-        </w:rPr>
-        <w:t xml:space="preserve"> just throw a Poke Ball and capture a </w:t>
-      </w:r>
-      <w:proofErr w:type="spellStart"/>
-      <w:r>
-        <w:rPr>
-          <w:sz w:val="40"/>
-          <w:szCs w:val="40"/>
-          <w:highlight w:val="darkGray"/>
-          <w:lang w:val="en-US"/>
-        </w:rPr>
-        <w:t>Pokemon</w:t>
-      </w:r>
-      <w:proofErr w:type="spellEnd"/>
-      <w:r>
-        <w:rPr>
-          <w:sz w:val="40"/>
-          <w:szCs w:val="40"/>
-          <w:highlight w:val="darkGray"/>
-          <w:lang w:val="en-US"/>
-        </w:rPr>
-        <w:t>. You have to make it battle and weaken it first.</w:t>
-      </w:r>
-    </w:p>
-    <w:p>
-      <w:pPr>
-        <w:rPr>
-          <w:sz w:val="40"/>
-          <w:szCs w:val="40"/>
-        </w:rPr>
-      </w:pPr>
-      <w:r>
-        <w:rPr>
-          <w:sz w:val="40"/>
-          <w:szCs w:val="40"/>
-        </w:rPr>
-        <w:t>Você não en</w:t>
-      </w:r>
-      <w:r>
-        <w:rPr>
-          <w:sz w:val="40"/>
-          <w:szCs w:val="40"/>
-        </w:rPr>
-        <w:t>t</w:t>
-      </w:r>
-      <w:r>
-        <w:rPr>
-          <w:sz w:val="40"/>
-          <w:szCs w:val="40"/>
-        </w:rPr>
-        <w:t>ende, não é?</w:t>
-      </w:r>
-      <w:r>
-        <w:rPr>
-          <w:sz w:val="40"/>
-          <w:szCs w:val="40"/>
-        </w:rPr>
-        <w:t xml:space="preserve"> Você simplesmente não joga um </w:t>
-      </w:r>
-      <w:proofErr w:type="spellStart"/>
-      <w:r>
-        <w:rPr>
-          <w:sz w:val="40"/>
-          <w:szCs w:val="40"/>
-        </w:rPr>
-        <w:t>Pokebola</w:t>
-      </w:r>
-      <w:proofErr w:type="spellEnd"/>
-      <w:r>
-        <w:rPr>
-          <w:sz w:val="40"/>
-          <w:szCs w:val="40"/>
-        </w:rPr>
-        <w:t xml:space="preserve"> e captura um </w:t>
-      </w:r>
-      <w:proofErr w:type="spellStart"/>
-      <w:r>
-        <w:rPr>
-          <w:sz w:val="40"/>
-          <w:szCs w:val="40"/>
-        </w:rPr>
-        <w:t>Pokemon</w:t>
-      </w:r>
-      <w:proofErr w:type="spellEnd"/>
-      <w:r>
-        <w:rPr>
-          <w:sz w:val="40"/>
-          <w:szCs w:val="40"/>
-        </w:rPr>
-        <w:t>. Você primeiro tem que travar uma batalha e enfraquece-lo.</w:t>
-      </w:r>
-    </w:p>
-    <w:p>
-      <w:pPr>
-        <w:rPr>
-          <w:sz w:val="40"/>
-          <w:szCs w:val="40"/>
-          <w:lang w:val="en-US"/>
-        </w:rPr>
-      </w:pPr>
-      <w:r>
-        <w:rPr>
-          <w:sz w:val="40"/>
-          <w:szCs w:val="40"/>
-          <w:highlight w:val="darkGray"/>
-          <w:lang w:val="en-US"/>
-        </w:rPr>
-        <w:t xml:space="preserve">68- </w:t>
-      </w:r>
-      <w:r>
-        <w:rPr>
-          <w:sz w:val="40"/>
-          <w:szCs w:val="40"/>
-          <w:highlight w:val="darkGray"/>
-          <w:lang w:val="en-US"/>
-        </w:rPr>
-        <w:t xml:space="preserve">The only reason you </w:t>
-      </w:r>
-      <w:proofErr w:type="gramStart"/>
-      <w:r>
-        <w:rPr>
-          <w:sz w:val="40"/>
-          <w:szCs w:val="40"/>
-          <w:highlight w:val="darkGray"/>
-          <w:lang w:val="en-US"/>
-        </w:rPr>
-        <w:t>got</w:t>
-      </w:r>
-      <w:proofErr w:type="gramEnd"/>
-      <w:r>
-        <w:rPr>
-          <w:sz w:val="40"/>
-          <w:szCs w:val="40"/>
-          <w:highlight w:val="darkGray"/>
-          <w:lang w:val="en-US"/>
-        </w:rPr>
-        <w:t xml:space="preserve"> to catch </w:t>
-      </w:r>
-      <w:proofErr w:type="spellStart"/>
-      <w:r>
-        <w:rPr>
-          <w:sz w:val="40"/>
-          <w:szCs w:val="40"/>
-          <w:highlight w:val="darkGray"/>
-          <w:lang w:val="en-US"/>
-        </w:rPr>
-        <w:t>Caterpie</w:t>
-      </w:r>
-      <w:proofErr w:type="spellEnd"/>
-      <w:r>
-        <w:rPr>
-          <w:sz w:val="40"/>
-          <w:szCs w:val="40"/>
-          <w:highlight w:val="darkGray"/>
-          <w:lang w:val="en-US"/>
-        </w:rPr>
-        <w:t xml:space="preserve"> </w:t>
-      </w:r>
-      <w:r>
-        <w:rPr>
-          <w:sz w:val="40"/>
-          <w:szCs w:val="40"/>
-          <w:highlight w:val="darkGray"/>
-          <w:lang w:val="en-US"/>
-        </w:rPr>
-        <w:t>is because it’s already a weakling!</w:t>
-      </w:r>
-    </w:p>
-    <w:p>
-      <w:pPr>
-        <w:rPr>
-          <w:sz w:val="40"/>
-          <w:szCs w:val="40"/>
-        </w:rPr>
-      </w:pPr>
-      <w:r>
-        <w:rPr>
-          <w:sz w:val="40"/>
-          <w:szCs w:val="40"/>
-        </w:rPr>
-        <w:t xml:space="preserve">A única razão de você ter pego o </w:t>
-      </w:r>
-      <w:proofErr w:type="spellStart"/>
-      <w:r>
-        <w:rPr>
-          <w:sz w:val="40"/>
-          <w:szCs w:val="40"/>
-        </w:rPr>
-        <w:t>Caterpie</w:t>
-      </w:r>
-      <w:proofErr w:type="spellEnd"/>
-      <w:r>
-        <w:rPr>
-          <w:sz w:val="40"/>
-          <w:szCs w:val="40"/>
-        </w:rPr>
-        <w:t xml:space="preserve"> </w:t>
-      </w:r>
-      <w:r>
-        <w:rPr>
-          <w:sz w:val="40"/>
-          <w:szCs w:val="40"/>
-        </w:rPr>
-        <w:t xml:space="preserve">é porque ele já </w:t>
-      </w:r>
-      <w:r>
-        <w:rPr>
-          <w:sz w:val="40"/>
-          <w:szCs w:val="40"/>
-        </w:rPr>
-        <w:t xml:space="preserve">é um </w:t>
-      </w:r>
-      <w:proofErr w:type="spellStart"/>
-      <w:r>
-        <w:rPr>
-          <w:sz w:val="40"/>
-          <w:szCs w:val="40"/>
-        </w:rPr>
-        <w:t>fracote</w:t>
-      </w:r>
-      <w:proofErr w:type="spellEnd"/>
-      <w:r>
-        <w:rPr>
-          <w:sz w:val="40"/>
-          <w:szCs w:val="40"/>
+          <w:highlight w:val="darkGray"/>
+          <w:lang w:val="en-US"/>
         </w:rPr>
         <w:t>!</w:t>
       </w:r>
@@ -7499,773 +8012,21 @@
         <w:rPr>
           <w:sz w:val="40"/>
           <w:szCs w:val="40"/>
-          <w:lang w:val="en-US"/>
-        </w:rPr>
-      </w:pPr>
-      <w:r>
-        <w:rPr>
-          <w:sz w:val="40"/>
-          <w:szCs w:val="40"/>
-          <w:highlight w:val="darkGray"/>
-          <w:lang w:val="en-US"/>
-        </w:rPr>
-        <w:t xml:space="preserve">69- </w:t>
-      </w:r>
-      <w:r>
-        <w:rPr>
-          <w:sz w:val="40"/>
-          <w:szCs w:val="40"/>
-          <w:highlight w:val="darkGray"/>
-          <w:lang w:val="en-US"/>
-        </w:rPr>
-        <w:t xml:space="preserve">I know what </w:t>
-      </w:r>
-      <w:proofErr w:type="gramStart"/>
-      <w:r>
-        <w:rPr>
-          <w:sz w:val="40"/>
-          <w:szCs w:val="40"/>
-          <w:highlight w:val="darkGray"/>
-          <w:lang w:val="en-US"/>
-        </w:rPr>
-        <w:t>I’m</w:t>
-      </w:r>
-      <w:proofErr w:type="gramEnd"/>
-      <w:r>
-        <w:rPr>
-          <w:sz w:val="40"/>
-          <w:szCs w:val="40"/>
-          <w:highlight w:val="darkGray"/>
-          <w:lang w:val="en-US"/>
-        </w:rPr>
-        <w:t xml:space="preserve"> doing and you just better quit </w:t>
-      </w:r>
-      <w:r>
-        <w:rPr>
-          <w:b/>
-          <w:sz w:val="40"/>
-          <w:szCs w:val="40"/>
-          <w:highlight w:val="darkGray"/>
-          <w:lang w:val="en-US"/>
-        </w:rPr>
-        <w:t>picking on</w:t>
-      </w:r>
-      <w:r>
-        <w:rPr>
-          <w:sz w:val="40"/>
-          <w:szCs w:val="40"/>
-          <w:highlight w:val="darkGray"/>
-          <w:lang w:val="en-US"/>
-        </w:rPr>
-        <w:t xml:space="preserve"> </w:t>
-      </w:r>
-      <w:proofErr w:type="spellStart"/>
-      <w:r>
-        <w:rPr>
-          <w:sz w:val="40"/>
-          <w:szCs w:val="40"/>
-          <w:highlight w:val="darkGray"/>
-          <w:lang w:val="en-US"/>
-        </w:rPr>
-        <w:t>Caterpie</w:t>
-      </w:r>
-      <w:proofErr w:type="spellEnd"/>
-      <w:r>
-        <w:rPr>
-          <w:sz w:val="40"/>
-          <w:szCs w:val="40"/>
-          <w:highlight w:val="darkGray"/>
-          <w:lang w:val="en-US"/>
-        </w:rPr>
-        <w:t>, okay?</w:t>
-      </w:r>
-    </w:p>
-    <w:p>
-      <w:pPr>
-        <w:rPr>
-          <w:sz w:val="40"/>
-          <w:szCs w:val="40"/>
-        </w:rPr>
-      </w:pPr>
-      <w:r>
-        <w:rPr>
-          <w:sz w:val="40"/>
-          <w:szCs w:val="40"/>
-        </w:rPr>
-        <w:t xml:space="preserve">Eu sei o que estou fazendo e </w:t>
-      </w:r>
-      <w:r>
-        <w:rPr>
-          <w:sz w:val="40"/>
-          <w:szCs w:val="40"/>
-        </w:rPr>
-        <w:t xml:space="preserve">é melhor você parar de </w:t>
-      </w:r>
-      <w:r>
-        <w:rPr>
-          <w:b/>
-          <w:sz w:val="40"/>
-          <w:szCs w:val="40"/>
-        </w:rPr>
-        <w:t>mexer com/pegar do pé do</w:t>
-      </w:r>
-      <w:r>
-        <w:rPr>
-          <w:sz w:val="40"/>
-          <w:szCs w:val="40"/>
-        </w:rPr>
-        <w:t xml:space="preserve"> </w:t>
-      </w:r>
-      <w:proofErr w:type="spellStart"/>
-      <w:r>
-        <w:rPr>
-          <w:sz w:val="40"/>
-          <w:szCs w:val="40"/>
-        </w:rPr>
-        <w:t>Caterpie</w:t>
-      </w:r>
-      <w:proofErr w:type="spellEnd"/>
-      <w:r>
-        <w:rPr>
-          <w:sz w:val="40"/>
-          <w:szCs w:val="40"/>
-        </w:rPr>
-        <w:t>, ok?</w:t>
-      </w:r>
-    </w:p>
-    <w:p>
-      <w:pPr>
-        <w:rPr>
-          <w:sz w:val="40"/>
-          <w:szCs w:val="40"/>
-          <w:lang w:val="en-US"/>
-        </w:rPr>
-      </w:pPr>
-      <w:r>
-        <w:rPr>
-          <w:sz w:val="40"/>
-          <w:szCs w:val="40"/>
-          <w:highlight w:val="darkGray"/>
-          <w:lang w:val="en-US"/>
-        </w:rPr>
-        <w:t xml:space="preserve">70- </w:t>
-      </w:r>
-      <w:r>
-        <w:rPr>
-          <w:sz w:val="40"/>
-          <w:szCs w:val="40"/>
-          <w:highlight w:val="darkGray"/>
-          <w:lang w:val="en-US"/>
-        </w:rPr>
-        <w:t xml:space="preserve">‘And now, if you kindly keep your big mouth shut, </w:t>
-      </w:r>
-      <w:r>
-        <w:rPr>
-          <w:b/>
-          <w:sz w:val="40"/>
-          <w:szCs w:val="40"/>
-          <w:highlight w:val="darkGray"/>
-          <w:lang w:val="en-US"/>
-        </w:rPr>
-        <w:t>you’ll see how it’s done.</w:t>
-      </w:r>
-    </w:p>
-    <w:p>
-      <w:pPr>
-        <w:rPr>
-          <w:sz w:val="40"/>
-          <w:szCs w:val="40"/>
-        </w:rPr>
-      </w:pPr>
-      <w:r>
-        <w:rPr>
-          <w:sz w:val="40"/>
-          <w:szCs w:val="40"/>
-        </w:rPr>
-        <w:t xml:space="preserve">E agora, se você gentilmente </w:t>
-      </w:r>
-      <w:proofErr w:type="spellStart"/>
-      <w:r>
-        <w:rPr>
-          <w:sz w:val="40"/>
-          <w:szCs w:val="40"/>
-        </w:rPr>
-        <w:t>mater</w:t>
-      </w:r>
-      <w:proofErr w:type="spellEnd"/>
-      <w:r>
-        <w:rPr>
-          <w:sz w:val="40"/>
-          <w:szCs w:val="40"/>
-        </w:rPr>
-        <w:t xml:space="preserve"> sua boca fechada, </w:t>
-      </w:r>
-      <w:r>
-        <w:rPr>
-          <w:b/>
-          <w:sz w:val="40"/>
-          <w:szCs w:val="40"/>
-        </w:rPr>
-        <w:t>você verá como se faz</w:t>
-      </w:r>
-      <w:r>
-        <w:rPr>
-          <w:sz w:val="40"/>
-          <w:szCs w:val="40"/>
-        </w:rPr>
-        <w:t>.</w:t>
-      </w:r>
-      <w:r>
-        <w:rPr>
-          <w:sz w:val="40"/>
-          <w:szCs w:val="40"/>
-        </w:rPr>
-        <w:t xml:space="preserve"> (</w:t>
-      </w:r>
-      <w:proofErr w:type="spellStart"/>
-      <w:r>
-        <w:rPr>
-          <w:sz w:val="40"/>
-          <w:szCs w:val="40"/>
-        </w:rPr>
-        <w:t>lit</w:t>
-      </w:r>
-      <w:proofErr w:type="spellEnd"/>
-      <w:r>
-        <w:rPr>
-          <w:sz w:val="40"/>
-          <w:szCs w:val="40"/>
-        </w:rPr>
-        <w:t xml:space="preserve">: </w:t>
-      </w:r>
-      <w:r>
-        <w:rPr>
-          <w:b/>
-          <w:sz w:val="40"/>
-          <w:szCs w:val="40"/>
-        </w:rPr>
-        <w:t>Você verá como é feito</w:t>
-      </w:r>
-      <w:r>
-        <w:rPr>
-          <w:sz w:val="40"/>
-          <w:szCs w:val="40"/>
-        </w:rPr>
-        <w:t>)</w:t>
-      </w:r>
-    </w:p>
-    <w:p>
-      <w:pPr>
-        <w:rPr>
-          <w:sz w:val="40"/>
-          <w:szCs w:val="40"/>
-          <w:lang w:val="en-US"/>
-        </w:rPr>
-      </w:pPr>
-      <w:r>
-        <w:rPr>
-          <w:sz w:val="40"/>
-          <w:szCs w:val="40"/>
-          <w:highlight w:val="darkGray"/>
-          <w:lang w:val="en-US"/>
-        </w:rPr>
-        <w:t xml:space="preserve">71- </w:t>
-      </w:r>
-      <w:r>
-        <w:rPr>
-          <w:sz w:val="40"/>
-          <w:szCs w:val="40"/>
-          <w:highlight w:val="darkGray"/>
-          <w:lang w:val="en-US"/>
-        </w:rPr>
-        <w:t xml:space="preserve">Ha, I told you I know what </w:t>
-      </w:r>
-      <w:proofErr w:type="gramStart"/>
-      <w:r>
-        <w:rPr>
-          <w:sz w:val="40"/>
-          <w:szCs w:val="40"/>
-          <w:highlight w:val="darkGray"/>
-          <w:lang w:val="en-US"/>
-        </w:rPr>
-        <w:t>I’m</w:t>
-      </w:r>
-      <w:proofErr w:type="gramEnd"/>
-      <w:r>
-        <w:rPr>
-          <w:sz w:val="40"/>
-          <w:szCs w:val="40"/>
-          <w:highlight w:val="darkGray"/>
-          <w:lang w:val="en-US"/>
-        </w:rPr>
-        <w:t xml:space="preserve"> doing.</w:t>
-      </w:r>
-    </w:p>
-    <w:p>
-      <w:pPr>
-        <w:rPr>
-          <w:sz w:val="40"/>
-          <w:szCs w:val="40"/>
-        </w:rPr>
-      </w:pPr>
-      <w:r>
-        <w:rPr>
-          <w:sz w:val="40"/>
-          <w:szCs w:val="40"/>
-        </w:rPr>
-        <w:t>Ha, eu te disse que eu sei o que estou fazendo.</w:t>
-      </w:r>
-    </w:p>
-    <w:p>
-      <w:pPr>
-        <w:rPr>
-          <w:sz w:val="40"/>
-          <w:szCs w:val="40"/>
-          <w:lang w:val="en-US"/>
-        </w:rPr>
-      </w:pPr>
-      <w:r>
-        <w:rPr>
-          <w:sz w:val="40"/>
-          <w:szCs w:val="40"/>
-          <w:highlight w:val="darkGray"/>
-          <w:lang w:val="en-US"/>
-        </w:rPr>
-        <w:t xml:space="preserve">72- You don’t have any idea of the mistake </w:t>
-      </w:r>
-      <w:proofErr w:type="gramStart"/>
-      <w:r>
-        <w:rPr>
-          <w:sz w:val="40"/>
-          <w:szCs w:val="40"/>
-          <w:highlight w:val="darkGray"/>
-          <w:lang w:val="en-US"/>
-        </w:rPr>
-        <w:t>you’ve</w:t>
-      </w:r>
-      <w:proofErr w:type="gramEnd"/>
-      <w:r>
-        <w:rPr>
-          <w:sz w:val="40"/>
-          <w:szCs w:val="40"/>
-          <w:highlight w:val="darkGray"/>
-          <w:lang w:val="en-US"/>
-        </w:rPr>
-        <w:t xml:space="preserve"> just made, do you?</w:t>
-      </w:r>
-    </w:p>
-    <w:p>
-      <w:pPr>
-        <w:rPr>
-          <w:sz w:val="40"/>
-          <w:szCs w:val="40"/>
-        </w:rPr>
-      </w:pPr>
-      <w:r>
-        <w:rPr>
-          <w:sz w:val="40"/>
-          <w:szCs w:val="40"/>
-        </w:rPr>
-        <w:t xml:space="preserve">Você não tem ideia alguma do erro/engano que </w:t>
-      </w:r>
-      <w:r>
-        <w:rPr>
-          <w:sz w:val="40"/>
-          <w:szCs w:val="40"/>
-        </w:rPr>
-        <w:t>acaba de cometer, não é?</w:t>
-      </w:r>
-    </w:p>
-    <w:p>
-      <w:pPr>
-        <w:rPr>
-          <w:sz w:val="40"/>
-          <w:szCs w:val="40"/>
-          <w:lang w:val="en-US"/>
-        </w:rPr>
-      </w:pPr>
-      <w:r>
-        <w:rPr>
-          <w:sz w:val="40"/>
-          <w:szCs w:val="40"/>
-          <w:highlight w:val="darkGray"/>
-          <w:lang w:val="en-US"/>
-        </w:rPr>
-        <w:t xml:space="preserve">73- </w:t>
-      </w:r>
-      <w:r>
-        <w:rPr>
-          <w:sz w:val="40"/>
-          <w:szCs w:val="40"/>
-          <w:highlight w:val="darkGray"/>
-          <w:lang w:val="en-US"/>
-        </w:rPr>
-        <w:t>Did I do something wrong?</w:t>
-      </w:r>
-    </w:p>
-    <w:p>
-      <w:pPr>
-        <w:rPr>
-          <w:sz w:val="40"/>
-          <w:szCs w:val="40"/>
-        </w:rPr>
-      </w:pPr>
-      <w:r>
-        <w:rPr>
-          <w:sz w:val="40"/>
-          <w:szCs w:val="40"/>
-        </w:rPr>
-        <w:t>Eu fiz algo de errado?</w:t>
-      </w:r>
-    </w:p>
-    <w:p>
-      <w:pPr>
-        <w:rPr>
-          <w:sz w:val="40"/>
-          <w:szCs w:val="40"/>
-          <w:lang w:val="en-US"/>
-        </w:rPr>
-      </w:pPr>
-      <w:r>
-        <w:rPr>
-          <w:sz w:val="40"/>
-          <w:szCs w:val="40"/>
-          <w:highlight w:val="darkGray"/>
-          <w:lang w:val="en-US"/>
-        </w:rPr>
-        <w:t xml:space="preserve">74- </w:t>
-      </w:r>
-      <w:proofErr w:type="spellStart"/>
-      <w:r>
-        <w:rPr>
-          <w:sz w:val="40"/>
-          <w:szCs w:val="40"/>
-          <w:highlight w:val="darkGray"/>
-          <w:lang w:val="en-US"/>
-        </w:rPr>
-        <w:t>Caterpie</w:t>
-      </w:r>
-      <w:proofErr w:type="spellEnd"/>
-      <w:r>
-        <w:rPr>
-          <w:sz w:val="40"/>
-          <w:szCs w:val="40"/>
-          <w:highlight w:val="darkGray"/>
-          <w:lang w:val="en-US"/>
-        </w:rPr>
-        <w:t>! Counterattack!</w:t>
-      </w:r>
-    </w:p>
-    <w:p>
-      <w:pPr>
-        <w:rPr>
-          <w:sz w:val="40"/>
-          <w:szCs w:val="40"/>
-          <w:lang w:val="en-US"/>
-        </w:rPr>
-      </w:pPr>
-      <w:proofErr w:type="spellStart"/>
-      <w:r>
-        <w:rPr>
-          <w:sz w:val="40"/>
-          <w:szCs w:val="40"/>
-          <w:lang w:val="en-US"/>
-        </w:rPr>
-        <w:t>Caterpie</w:t>
-      </w:r>
-      <w:proofErr w:type="spellEnd"/>
-      <w:r>
-        <w:rPr>
-          <w:sz w:val="40"/>
-          <w:szCs w:val="40"/>
-          <w:lang w:val="en-US"/>
-        </w:rPr>
-        <w:t xml:space="preserve">! Contra </w:t>
-      </w:r>
-      <w:proofErr w:type="spellStart"/>
-      <w:r>
-        <w:rPr>
-          <w:sz w:val="40"/>
-          <w:szCs w:val="40"/>
-          <w:lang w:val="en-US"/>
-        </w:rPr>
-        <w:t>ataque</w:t>
-      </w:r>
-      <w:proofErr w:type="spellEnd"/>
-      <w:r>
-        <w:rPr>
-          <w:sz w:val="40"/>
-          <w:szCs w:val="40"/>
-          <w:lang w:val="en-US"/>
-        </w:rPr>
-        <w:t>!</w:t>
-      </w:r>
-    </w:p>
-    <w:p>
-      <w:pPr>
-        <w:rPr>
-          <w:sz w:val="40"/>
-          <w:szCs w:val="40"/>
-          <w:lang w:val="en-US"/>
-        </w:rPr>
-      </w:pPr>
-      <w:proofErr w:type="gramStart"/>
-      <w:r>
-        <w:rPr>
-          <w:sz w:val="40"/>
-          <w:szCs w:val="40"/>
-          <w:highlight w:val="darkGray"/>
-          <w:lang w:val="en-US"/>
-        </w:rPr>
-        <w:t>75</w:t>
-      </w:r>
-      <w:proofErr w:type="gramEnd"/>
-      <w:r>
-        <w:rPr>
-          <w:sz w:val="40"/>
-          <w:szCs w:val="40"/>
-          <w:highlight w:val="darkGray"/>
-          <w:lang w:val="en-US"/>
-        </w:rPr>
-        <w:t xml:space="preserve">- </w:t>
-      </w:r>
-      <w:r>
-        <w:rPr>
-          <w:sz w:val="40"/>
-          <w:szCs w:val="40"/>
-          <w:highlight w:val="darkGray"/>
-          <w:lang w:val="en-US"/>
-        </w:rPr>
-        <w:t>Quick! Call it back!</w:t>
-      </w:r>
-    </w:p>
-    <w:p>
-      <w:pPr>
-        <w:rPr>
-          <w:sz w:val="40"/>
-          <w:szCs w:val="40"/>
-        </w:rPr>
-      </w:pPr>
-      <w:r>
-        <w:rPr>
-          <w:sz w:val="40"/>
-          <w:szCs w:val="40"/>
-        </w:rPr>
-        <w:t>Rápido! Chame ele de volta!</w:t>
-      </w:r>
-    </w:p>
-    <w:p>
-      <w:pPr>
-        <w:rPr>
-          <w:sz w:val="40"/>
-          <w:szCs w:val="40"/>
-          <w:lang w:val="en-US"/>
-        </w:rPr>
-      </w:pPr>
-      <w:r>
-        <w:rPr>
-          <w:sz w:val="40"/>
-          <w:szCs w:val="40"/>
-          <w:highlight w:val="darkGray"/>
-          <w:lang w:val="en-US"/>
-        </w:rPr>
-        <w:t xml:space="preserve">76- </w:t>
-      </w:r>
-      <w:proofErr w:type="spellStart"/>
-      <w:r>
-        <w:rPr>
-          <w:sz w:val="40"/>
-          <w:szCs w:val="40"/>
-          <w:highlight w:val="darkGray"/>
-          <w:lang w:val="en-US"/>
-        </w:rPr>
-        <w:t>Caterpie</w:t>
-      </w:r>
-      <w:proofErr w:type="spellEnd"/>
-      <w:r>
-        <w:rPr>
-          <w:sz w:val="40"/>
-          <w:szCs w:val="40"/>
-          <w:highlight w:val="darkGray"/>
-          <w:lang w:val="en-US"/>
-        </w:rPr>
-        <w:t>, return!</w:t>
-      </w:r>
-    </w:p>
-    <w:p>
-      <w:pPr>
-        <w:rPr>
-          <w:sz w:val="40"/>
-          <w:szCs w:val="40"/>
-          <w:lang w:val="en-US"/>
-        </w:rPr>
-      </w:pPr>
-      <w:proofErr w:type="spellStart"/>
-      <w:r>
-        <w:rPr>
-          <w:sz w:val="40"/>
-          <w:szCs w:val="40"/>
-          <w:lang w:val="en-US"/>
-        </w:rPr>
-        <w:t>Caterpie</w:t>
-      </w:r>
-      <w:proofErr w:type="spellEnd"/>
-      <w:r>
-        <w:rPr>
-          <w:sz w:val="40"/>
-          <w:szCs w:val="40"/>
-          <w:lang w:val="en-US"/>
-        </w:rPr>
-        <w:t xml:space="preserve">, </w:t>
-      </w:r>
-      <w:proofErr w:type="spellStart"/>
-      <w:r>
-        <w:rPr>
-          <w:sz w:val="40"/>
-          <w:szCs w:val="40"/>
-          <w:lang w:val="en-US"/>
-        </w:rPr>
-        <w:t>retorne</w:t>
-      </w:r>
-      <w:proofErr w:type="spellEnd"/>
-      <w:r>
-        <w:rPr>
-          <w:sz w:val="40"/>
-          <w:szCs w:val="40"/>
-          <w:lang w:val="en-US"/>
-        </w:rPr>
-        <w:t>!</w:t>
-      </w:r>
-    </w:p>
-    <w:p>
-      <w:pPr>
-        <w:rPr>
-          <w:sz w:val="40"/>
-          <w:szCs w:val="40"/>
-          <w:lang w:val="en-US"/>
-        </w:rPr>
-      </w:pPr>
-      <w:r>
-        <w:rPr>
-          <w:sz w:val="40"/>
-          <w:szCs w:val="40"/>
-          <w:highlight w:val="darkGray"/>
-          <w:lang w:val="en-US"/>
-        </w:rPr>
-        <w:t>77- Pikachu, thunder shock, now!</w:t>
-      </w:r>
-    </w:p>
-    <w:p>
-      <w:pPr>
-        <w:rPr>
-          <w:sz w:val="40"/>
-          <w:szCs w:val="40"/>
-        </w:rPr>
-      </w:pPr>
-      <w:r>
-        <w:rPr>
-          <w:sz w:val="40"/>
-          <w:szCs w:val="40"/>
-        </w:rPr>
-        <w:t>Pikachu, choque do trovão, agora!</w:t>
-      </w:r>
-    </w:p>
-    <w:p>
-      <w:pPr>
-        <w:rPr>
-          <w:sz w:val="40"/>
-          <w:szCs w:val="40"/>
-          <w:lang w:val="en-US"/>
-        </w:rPr>
-      </w:pPr>
-      <w:r>
-        <w:rPr>
-          <w:sz w:val="40"/>
-          <w:szCs w:val="40"/>
-          <w:highlight w:val="darkGray"/>
-          <w:lang w:val="en-US"/>
-        </w:rPr>
-        <w:t xml:space="preserve">78- Poke Ball Go! Yes, we got a </w:t>
-      </w:r>
-      <w:proofErr w:type="spellStart"/>
-      <w:r>
-        <w:rPr>
-          <w:sz w:val="40"/>
-          <w:szCs w:val="40"/>
-          <w:highlight w:val="darkGray"/>
-          <w:lang w:val="en-US"/>
-        </w:rPr>
-        <w:t>Pedgeotto</w:t>
-      </w:r>
-      <w:proofErr w:type="spellEnd"/>
-      <w:r>
-        <w:rPr>
-          <w:sz w:val="40"/>
-          <w:szCs w:val="40"/>
-          <w:highlight w:val="darkGray"/>
-          <w:lang w:val="en-US"/>
-        </w:rPr>
-        <w:t>!</w:t>
-      </w:r>
-    </w:p>
-    <w:p>
-      <w:pPr>
-        <w:rPr>
-          <w:sz w:val="40"/>
-          <w:szCs w:val="40"/>
-        </w:rPr>
-      </w:pPr>
-      <w:proofErr w:type="spellStart"/>
-      <w:r>
-        <w:rPr>
-          <w:sz w:val="40"/>
-          <w:szCs w:val="40"/>
-          <w:lang w:val="en-US"/>
-        </w:rPr>
-        <w:t>Pokebola</w:t>
-      </w:r>
-      <w:proofErr w:type="spellEnd"/>
-      <w:r>
-        <w:rPr>
-          <w:sz w:val="40"/>
-          <w:szCs w:val="40"/>
-          <w:lang w:val="en-US"/>
-        </w:rPr>
-        <w:t xml:space="preserve"> </w:t>
-      </w:r>
-      <w:proofErr w:type="spellStart"/>
-      <w:r>
-        <w:rPr>
-          <w:sz w:val="40"/>
-          <w:szCs w:val="40"/>
-          <w:lang w:val="en-US"/>
-        </w:rPr>
-        <w:t>vai</w:t>
-      </w:r>
-      <w:proofErr w:type="spellEnd"/>
-      <w:r>
-        <w:rPr>
-          <w:sz w:val="40"/>
-          <w:szCs w:val="40"/>
-          <w:lang w:val="en-US"/>
-        </w:rPr>
-        <w:t xml:space="preserve">! </w:t>
-      </w:r>
-      <w:r>
-        <w:rPr>
-          <w:sz w:val="40"/>
-          <w:szCs w:val="40"/>
-        </w:rPr>
-        <w:t xml:space="preserve">Isso </w:t>
-      </w:r>
-      <w:bookmarkStart w:id="0" w:name="_GoBack"/>
-      <w:bookmarkEnd w:id="0"/>
-      <w:r>
-        <w:rPr>
-          <w:sz w:val="40"/>
-          <w:szCs w:val="40"/>
-        </w:rPr>
-        <w:t xml:space="preserve">aí, eu peguei um </w:t>
+        </w:rPr>
+      </w:pPr>
+      <w:r>
+        <w:rPr>
+          <w:sz w:val="40"/>
+          <w:szCs w:val="40"/>
+        </w:rPr>
+        <w:t xml:space="preserve">Pokebola vai! </w:t>
+      </w:r>
+      <w:r>
+        <w:rPr>
+          <w:sz w:val="40"/>
+          <w:szCs w:val="40"/>
+        </w:rPr>
+        <w:t xml:space="preserve">Isso aí, eu peguei um </w:t>
       </w:r>
       <w:proofErr w:type="spellStart"/>
       <w:r>

--- a/PokemonSerie/Season01/ep03/PokemonS01EP03Parte01.docx
+++ b/PokemonSerie/Season01/ep03/PokemonS01EP03Parte01.docx
@@ -194,6 +194,3633 @@
         </w:rPr>
         <w:t>nta o seu melhor para fazer</w:t>
       </w:r>
+      <w:r>
+        <w:rPr>
+          <w:sz w:val="40"/>
+          <w:szCs w:val="40"/>
+        </w:rPr>
+        <w:t xml:space="preserve"> a sua primeira captura </w:t>
+      </w:r>
+      <w:proofErr w:type="spellStart"/>
+      <w:r>
+        <w:rPr>
+          <w:sz w:val="40"/>
+          <w:szCs w:val="40"/>
+        </w:rPr>
+        <w:t>Pokemon</w:t>
+      </w:r>
+      <w:proofErr w:type="spellEnd"/>
+      <w:r>
+        <w:rPr>
+          <w:sz w:val="40"/>
+          <w:szCs w:val="40"/>
+        </w:rPr>
+        <w:t>.</w:t>
+      </w:r>
+    </w:p>
+    <w:p>
+      <w:pPr>
+        <w:rPr>
+          <w:sz w:val="40"/>
+          <w:szCs w:val="40"/>
+        </w:rPr>
+      </w:pPr>
+      <w:r>
+        <w:rPr>
+          <w:sz w:val="40"/>
+          <w:szCs w:val="40"/>
+          <w:highlight w:val="darkGray"/>
+        </w:rPr>
+        <w:t xml:space="preserve">2- </w:t>
+      </w:r>
+      <w:proofErr w:type="spellStart"/>
+      <w:r>
+        <w:rPr>
+          <w:sz w:val="40"/>
+          <w:szCs w:val="40"/>
+          <w:highlight w:val="darkGray"/>
+        </w:rPr>
+        <w:t>Caterpie</w:t>
+      </w:r>
+      <w:proofErr w:type="spellEnd"/>
+      <w:r>
+        <w:rPr>
+          <w:sz w:val="40"/>
+          <w:szCs w:val="40"/>
+          <w:highlight w:val="darkGray"/>
+        </w:rPr>
+        <w:t xml:space="preserve">, </w:t>
+      </w:r>
+      <w:proofErr w:type="spellStart"/>
+      <w:r>
+        <w:rPr>
+          <w:sz w:val="40"/>
+          <w:szCs w:val="40"/>
+          <w:highlight w:val="darkGray"/>
+        </w:rPr>
+        <w:t>you’re</w:t>
+      </w:r>
+      <w:proofErr w:type="spellEnd"/>
+      <w:r>
+        <w:rPr>
+          <w:sz w:val="40"/>
+          <w:szCs w:val="40"/>
+          <w:highlight w:val="darkGray"/>
+        </w:rPr>
+        <w:t xml:space="preserve"> mine!</w:t>
+      </w:r>
+    </w:p>
+    <w:p>
+      <w:pPr>
+        <w:rPr>
+          <w:sz w:val="40"/>
+          <w:szCs w:val="40"/>
+        </w:rPr>
+      </w:pPr>
+      <w:proofErr w:type="spellStart"/>
+      <w:r>
+        <w:rPr>
+          <w:sz w:val="40"/>
+          <w:szCs w:val="40"/>
+        </w:rPr>
+        <w:t>Caterpie</w:t>
+      </w:r>
+      <w:proofErr w:type="spellEnd"/>
+      <w:r>
+        <w:rPr>
+          <w:sz w:val="40"/>
+          <w:szCs w:val="40"/>
+        </w:rPr>
+        <w:t>, você é meu!</w:t>
+      </w:r>
+    </w:p>
+    <w:p>
+      <w:pPr>
+        <w:rPr>
+          <w:sz w:val="40"/>
+          <w:szCs w:val="40"/>
+        </w:rPr>
+      </w:pPr>
+      <w:r>
+        <w:rPr>
+          <w:sz w:val="40"/>
+          <w:szCs w:val="40"/>
+          <w:highlight w:val="darkGray"/>
+        </w:rPr>
+        <w:t xml:space="preserve">3- Yes, I </w:t>
+      </w:r>
+      <w:proofErr w:type="spellStart"/>
+      <w:r>
+        <w:rPr>
+          <w:sz w:val="40"/>
+          <w:szCs w:val="40"/>
+          <w:highlight w:val="darkGray"/>
+        </w:rPr>
+        <w:t>did</w:t>
+      </w:r>
+      <w:proofErr w:type="spellEnd"/>
+      <w:r>
+        <w:rPr>
+          <w:sz w:val="40"/>
+          <w:szCs w:val="40"/>
+          <w:highlight w:val="darkGray"/>
+        </w:rPr>
+        <w:t xml:space="preserve"> it!</w:t>
+      </w:r>
+    </w:p>
+    <w:p>
+      <w:pPr>
+        <w:rPr>
+          <w:sz w:val="40"/>
+          <w:szCs w:val="40"/>
+        </w:rPr>
+      </w:pPr>
+      <w:r>
+        <w:rPr>
+          <w:sz w:val="40"/>
+          <w:szCs w:val="40"/>
+        </w:rPr>
+        <w:t>Isso aí, eu consegui!</w:t>
+      </w:r>
+    </w:p>
+    <w:p>
+      <w:pPr>
+        <w:rPr>
+          <w:sz w:val="40"/>
+          <w:szCs w:val="40"/>
+          <w:lang w:val="en-US"/>
+        </w:rPr>
+      </w:pPr>
+      <w:r>
+        <w:rPr>
+          <w:sz w:val="40"/>
+          <w:szCs w:val="40"/>
+          <w:highlight w:val="darkGray"/>
+          <w:lang w:val="en-US"/>
+        </w:rPr>
+        <w:t xml:space="preserve">4- </w:t>
+      </w:r>
+      <w:r>
+        <w:rPr>
+          <w:sz w:val="40"/>
+          <w:szCs w:val="40"/>
+          <w:highlight w:val="darkGray"/>
+          <w:lang w:val="en-US"/>
+        </w:rPr>
+        <w:t xml:space="preserve">I did it! I got </w:t>
+      </w:r>
+      <w:proofErr w:type="spellStart"/>
+      <w:r>
+        <w:rPr>
+          <w:sz w:val="40"/>
+          <w:szCs w:val="40"/>
+          <w:highlight w:val="darkGray"/>
+          <w:lang w:val="en-US"/>
+        </w:rPr>
+        <w:t>Caterpie</w:t>
+      </w:r>
+      <w:proofErr w:type="spellEnd"/>
+      <w:r>
+        <w:rPr>
+          <w:sz w:val="40"/>
+          <w:szCs w:val="40"/>
+          <w:highlight w:val="darkGray"/>
+          <w:lang w:val="en-US"/>
+        </w:rPr>
+        <w:t xml:space="preserve">! I did it all by myself. I caught my first </w:t>
+      </w:r>
+      <w:proofErr w:type="spellStart"/>
+      <w:r>
+        <w:rPr>
+          <w:sz w:val="40"/>
+          <w:szCs w:val="40"/>
+          <w:highlight w:val="darkGray"/>
+          <w:lang w:val="en-US"/>
+        </w:rPr>
+        <w:t>Pokemon</w:t>
+      </w:r>
+      <w:proofErr w:type="spellEnd"/>
+      <w:r>
+        <w:rPr>
+          <w:sz w:val="40"/>
+          <w:szCs w:val="40"/>
+          <w:highlight w:val="darkGray"/>
+          <w:lang w:val="en-US"/>
+        </w:rPr>
+        <w:t>.</w:t>
+      </w:r>
+    </w:p>
+    <w:p>
+      <w:pPr>
+        <w:rPr>
+          <w:sz w:val="40"/>
+          <w:szCs w:val="40"/>
+          <w:lang w:val="en-US"/>
+        </w:rPr>
+      </w:pPr>
+      <w:r>
+        <w:rPr>
+          <w:sz w:val="40"/>
+          <w:szCs w:val="40"/>
+        </w:rPr>
+        <w:t xml:space="preserve">Eu consegui! Peguei o </w:t>
+      </w:r>
+      <w:proofErr w:type="spellStart"/>
+      <w:r>
+        <w:rPr>
+          <w:sz w:val="40"/>
+          <w:szCs w:val="40"/>
+        </w:rPr>
+        <w:t>Caterpie</w:t>
+      </w:r>
+      <w:proofErr w:type="spellEnd"/>
+      <w:r>
+        <w:rPr>
+          <w:sz w:val="40"/>
+          <w:szCs w:val="40"/>
+        </w:rPr>
+        <w:t xml:space="preserve">! </w:t>
+      </w:r>
+      <w:r>
+        <w:rPr>
+          <w:sz w:val="40"/>
+          <w:szCs w:val="40"/>
+        </w:rPr>
+        <w:t>Eu fiz tudo isso por conta própria (sozinho).</w:t>
+      </w:r>
+      <w:r>
+        <w:rPr>
+          <w:sz w:val="40"/>
+          <w:szCs w:val="40"/>
+        </w:rPr>
+        <w:t xml:space="preserve"> </w:t>
+      </w:r>
+      <w:proofErr w:type="spellStart"/>
+      <w:r>
+        <w:rPr>
+          <w:sz w:val="40"/>
+          <w:szCs w:val="40"/>
+          <w:lang w:val="en-US"/>
+        </w:rPr>
+        <w:t>Eu</w:t>
+      </w:r>
+      <w:proofErr w:type="spellEnd"/>
+      <w:r>
+        <w:rPr>
+          <w:sz w:val="40"/>
+          <w:szCs w:val="40"/>
+          <w:lang w:val="en-US"/>
+        </w:rPr>
+        <w:t xml:space="preserve"> </w:t>
+      </w:r>
+      <w:proofErr w:type="spellStart"/>
+      <w:r>
+        <w:rPr>
+          <w:sz w:val="40"/>
+          <w:szCs w:val="40"/>
+          <w:lang w:val="en-US"/>
+        </w:rPr>
+        <w:t>peguei</w:t>
+      </w:r>
+      <w:proofErr w:type="spellEnd"/>
+      <w:r>
+        <w:rPr>
+          <w:sz w:val="40"/>
+          <w:szCs w:val="40"/>
+          <w:lang w:val="en-US"/>
+        </w:rPr>
+        <w:t xml:space="preserve"> </w:t>
+      </w:r>
+      <w:proofErr w:type="spellStart"/>
+      <w:r>
+        <w:rPr>
+          <w:sz w:val="40"/>
+          <w:szCs w:val="40"/>
+          <w:lang w:val="en-US"/>
+        </w:rPr>
+        <w:t>meu</w:t>
+      </w:r>
+      <w:proofErr w:type="spellEnd"/>
+      <w:r>
+        <w:rPr>
+          <w:sz w:val="40"/>
+          <w:szCs w:val="40"/>
+          <w:lang w:val="en-US"/>
+        </w:rPr>
+        <w:t xml:space="preserve"> </w:t>
+      </w:r>
+      <w:proofErr w:type="spellStart"/>
+      <w:r>
+        <w:rPr>
+          <w:sz w:val="40"/>
+          <w:szCs w:val="40"/>
+          <w:lang w:val="en-US"/>
+        </w:rPr>
+        <w:t>primeiro</w:t>
+      </w:r>
+      <w:proofErr w:type="spellEnd"/>
+      <w:r>
+        <w:rPr>
+          <w:sz w:val="40"/>
+          <w:szCs w:val="40"/>
+          <w:lang w:val="en-US"/>
+        </w:rPr>
+        <w:t xml:space="preserve"> </w:t>
+      </w:r>
+      <w:proofErr w:type="spellStart"/>
+      <w:r>
+        <w:rPr>
+          <w:sz w:val="40"/>
+          <w:szCs w:val="40"/>
+          <w:lang w:val="en-US"/>
+        </w:rPr>
+        <w:t>Pokemon</w:t>
+      </w:r>
+      <w:proofErr w:type="spellEnd"/>
+      <w:r>
+        <w:rPr>
+          <w:sz w:val="40"/>
+          <w:szCs w:val="40"/>
+          <w:lang w:val="en-US"/>
+        </w:rPr>
+        <w:t>.</w:t>
+      </w:r>
+    </w:p>
+    <w:p>
+      <w:pPr>
+        <w:rPr>
+          <w:sz w:val="40"/>
+          <w:szCs w:val="40"/>
+          <w:lang w:val="en-US"/>
+        </w:rPr>
+      </w:pPr>
+      <w:r>
+        <w:rPr>
+          <w:sz w:val="40"/>
+          <w:szCs w:val="40"/>
+          <w:highlight w:val="darkGray"/>
+          <w:lang w:val="en-US"/>
+        </w:rPr>
+        <w:t xml:space="preserve">5- This is the first step on my way to becoming the number one </w:t>
+      </w:r>
+      <w:proofErr w:type="spellStart"/>
+      <w:r>
+        <w:rPr>
+          <w:sz w:val="40"/>
+          <w:szCs w:val="40"/>
+          <w:highlight w:val="darkGray"/>
+          <w:lang w:val="en-US"/>
+        </w:rPr>
+        <w:t>Pokemon</w:t>
+      </w:r>
+      <w:proofErr w:type="spellEnd"/>
+      <w:r>
+        <w:rPr>
+          <w:sz w:val="40"/>
+          <w:szCs w:val="40"/>
+          <w:highlight w:val="darkGray"/>
+          <w:lang w:val="en-US"/>
+        </w:rPr>
+        <w:t xml:space="preserve"> Master in the whole world.</w:t>
+      </w:r>
+    </w:p>
+    <w:p>
+      <w:pPr>
+        <w:rPr>
+          <w:sz w:val="40"/>
+          <w:szCs w:val="40"/>
+        </w:rPr>
+      </w:pPr>
+      <w:r>
+        <w:rPr>
+          <w:sz w:val="40"/>
+          <w:szCs w:val="40"/>
+        </w:rPr>
+        <w:t>Este é o primeiro passa em meu caminho (minha jornada)</w:t>
+      </w:r>
+      <w:r>
+        <w:rPr>
+          <w:sz w:val="40"/>
+          <w:szCs w:val="40"/>
+        </w:rPr>
+        <w:t xml:space="preserve"> para me tornar o Mestre </w:t>
+      </w:r>
+      <w:proofErr w:type="spellStart"/>
+      <w:r>
+        <w:rPr>
+          <w:sz w:val="40"/>
+          <w:szCs w:val="40"/>
+        </w:rPr>
+        <w:t>Pokemon</w:t>
+      </w:r>
+      <w:proofErr w:type="spellEnd"/>
+      <w:r>
+        <w:rPr>
+          <w:sz w:val="40"/>
+          <w:szCs w:val="40"/>
+        </w:rPr>
+        <w:t xml:space="preserve"> número um no mundo inteiro.</w:t>
+      </w:r>
+    </w:p>
+    <w:p>
+      <w:pPr>
+        <w:rPr>
+          <w:sz w:val="40"/>
+          <w:szCs w:val="40"/>
+        </w:rPr>
+      </w:pPr>
+      <w:r>
+        <w:rPr>
+          <w:sz w:val="40"/>
+          <w:szCs w:val="40"/>
+          <w:highlight w:val="darkGray"/>
+          <w:lang w:val="en-US"/>
+        </w:rPr>
+        <w:lastRenderedPageBreak/>
+        <w:t xml:space="preserve">6- </w:t>
+      </w:r>
+      <w:r>
+        <w:rPr>
+          <w:sz w:val="40"/>
+          <w:szCs w:val="40"/>
+          <w:highlight w:val="darkGray"/>
+          <w:lang w:val="en-US"/>
+        </w:rPr>
+        <w:t xml:space="preserve">Hey, wait a minute! </w:t>
+      </w:r>
+      <w:proofErr w:type="gramStart"/>
+      <w:r>
+        <w:rPr>
+          <w:sz w:val="40"/>
+          <w:szCs w:val="40"/>
+          <w:highlight w:val="darkGray"/>
+          <w:lang w:val="en-US"/>
+        </w:rPr>
+        <w:t>I’m</w:t>
+      </w:r>
+      <w:proofErr w:type="gramEnd"/>
+      <w:r>
+        <w:rPr>
+          <w:sz w:val="40"/>
+          <w:szCs w:val="40"/>
+          <w:highlight w:val="darkGray"/>
+          <w:lang w:val="en-US"/>
+        </w:rPr>
+        <w:t xml:space="preserve"> getting dizzy. </w:t>
+      </w:r>
+      <w:r>
+        <w:rPr>
+          <w:sz w:val="40"/>
+          <w:szCs w:val="40"/>
+          <w:highlight w:val="darkGray"/>
+        </w:rPr>
+        <w:t xml:space="preserve">I </w:t>
+      </w:r>
+      <w:proofErr w:type="spellStart"/>
+      <w:r>
+        <w:rPr>
+          <w:sz w:val="40"/>
+          <w:szCs w:val="40"/>
+          <w:highlight w:val="darkGray"/>
+        </w:rPr>
+        <w:t>gonna</w:t>
+      </w:r>
+      <w:proofErr w:type="spellEnd"/>
+      <w:r>
+        <w:rPr>
+          <w:sz w:val="40"/>
+          <w:szCs w:val="40"/>
+          <w:highlight w:val="darkGray"/>
+        </w:rPr>
+        <w:t xml:space="preserve"> </w:t>
+      </w:r>
+      <w:proofErr w:type="spellStart"/>
+      <w:r>
+        <w:rPr>
+          <w:sz w:val="40"/>
+          <w:szCs w:val="40"/>
+          <w:highlight w:val="darkGray"/>
+        </w:rPr>
+        <w:t>get</w:t>
+      </w:r>
+      <w:proofErr w:type="spellEnd"/>
+      <w:r>
+        <w:rPr>
+          <w:sz w:val="40"/>
+          <w:szCs w:val="40"/>
+          <w:highlight w:val="darkGray"/>
+        </w:rPr>
+        <w:t xml:space="preserve"> </w:t>
+      </w:r>
+      <w:proofErr w:type="spellStart"/>
+      <w:r>
+        <w:rPr>
+          <w:sz w:val="40"/>
+          <w:szCs w:val="40"/>
+          <w:highlight w:val="darkGray"/>
+        </w:rPr>
+        <w:t>sick</w:t>
+      </w:r>
+      <w:proofErr w:type="spellEnd"/>
+      <w:r>
+        <w:rPr>
+          <w:sz w:val="40"/>
+          <w:szCs w:val="40"/>
+          <w:highlight w:val="darkGray"/>
+        </w:rPr>
+        <w:t>.</w:t>
+      </w:r>
+    </w:p>
+    <w:p>
+      <w:pPr>
+        <w:rPr>
+          <w:sz w:val="40"/>
+          <w:szCs w:val="40"/>
+        </w:rPr>
+      </w:pPr>
+      <w:r>
+        <w:rPr>
+          <w:sz w:val="40"/>
+          <w:szCs w:val="40"/>
+        </w:rPr>
+        <w:t>Ei, espere</w:t>
+      </w:r>
+      <w:r>
+        <w:rPr>
+          <w:sz w:val="40"/>
+          <w:szCs w:val="40"/>
+        </w:rPr>
+        <w:t xml:space="preserve"> um minuto! Eu estou ficando tonta. Eu vou ficar doente. </w:t>
+      </w:r>
+    </w:p>
+    <w:p>
+      <w:pPr>
+        <w:rPr>
+          <w:sz w:val="40"/>
+          <w:szCs w:val="40"/>
+          <w:lang w:val="en-US"/>
+        </w:rPr>
+      </w:pPr>
+      <w:r>
+        <w:rPr>
+          <w:sz w:val="40"/>
+          <w:szCs w:val="40"/>
+          <w:highlight w:val="darkGray"/>
+          <w:lang w:val="en-US"/>
+        </w:rPr>
+        <w:t xml:space="preserve">7- </w:t>
+      </w:r>
+      <w:r>
+        <w:rPr>
+          <w:sz w:val="40"/>
+          <w:szCs w:val="40"/>
+          <w:highlight w:val="darkGray"/>
+          <w:lang w:val="en-US"/>
+        </w:rPr>
+        <w:t xml:space="preserve">‘Look out, </w:t>
+      </w:r>
+      <w:proofErr w:type="spellStart"/>
+      <w:r>
+        <w:rPr>
+          <w:sz w:val="40"/>
+          <w:szCs w:val="40"/>
+          <w:highlight w:val="darkGray"/>
+          <w:lang w:val="en-US"/>
+        </w:rPr>
+        <w:t>Pokemon</w:t>
+      </w:r>
+      <w:proofErr w:type="spellEnd"/>
+      <w:r>
+        <w:rPr>
+          <w:sz w:val="40"/>
+          <w:szCs w:val="40"/>
+          <w:highlight w:val="darkGray"/>
+          <w:lang w:val="en-US"/>
+        </w:rPr>
+        <w:t xml:space="preserve">, nothing’s </w:t>
+      </w:r>
+      <w:proofErr w:type="spellStart"/>
+      <w:proofErr w:type="gramStart"/>
+      <w:r>
+        <w:rPr>
+          <w:sz w:val="40"/>
+          <w:szCs w:val="40"/>
+          <w:highlight w:val="darkGray"/>
+          <w:lang w:val="en-US"/>
+        </w:rPr>
+        <w:t>gonna</w:t>
+      </w:r>
+      <w:proofErr w:type="spellEnd"/>
+      <w:proofErr w:type="gramEnd"/>
+      <w:r>
+        <w:rPr>
+          <w:sz w:val="40"/>
+          <w:szCs w:val="40"/>
+          <w:highlight w:val="darkGray"/>
+          <w:lang w:val="en-US"/>
+        </w:rPr>
+        <w:t xml:space="preserve"> stop me now</w:t>
+      </w:r>
+      <w:r>
+        <w:rPr>
+          <w:sz w:val="40"/>
+          <w:szCs w:val="40"/>
+          <w:highlight w:val="darkGray"/>
+          <w:lang w:val="en-US"/>
+        </w:rPr>
+        <w:t>!</w:t>
+      </w:r>
+    </w:p>
+    <w:p>
+      <w:pPr>
+        <w:rPr>
+          <w:sz w:val="40"/>
+          <w:szCs w:val="40"/>
+        </w:rPr>
+      </w:pPr>
+      <w:r>
+        <w:rPr>
+          <w:sz w:val="40"/>
+          <w:szCs w:val="40"/>
+        </w:rPr>
+        <w:t xml:space="preserve">Atenção, </w:t>
+      </w:r>
+      <w:proofErr w:type="spellStart"/>
+      <w:r>
+        <w:rPr>
+          <w:sz w:val="40"/>
+          <w:szCs w:val="40"/>
+        </w:rPr>
+        <w:t>Po</w:t>
+      </w:r>
+      <w:r>
+        <w:rPr>
+          <w:sz w:val="40"/>
+          <w:szCs w:val="40"/>
+        </w:rPr>
+        <w:t>kemons</w:t>
+      </w:r>
+      <w:proofErr w:type="spellEnd"/>
+      <w:r>
+        <w:rPr>
+          <w:sz w:val="40"/>
+          <w:szCs w:val="40"/>
+        </w:rPr>
+        <w:t>, nada vai me parar agora!</w:t>
+      </w:r>
+    </w:p>
+    <w:p>
+      <w:pPr>
+        <w:rPr>
+          <w:sz w:val="40"/>
+          <w:szCs w:val="40"/>
+          <w:lang w:val="en-US"/>
+        </w:rPr>
+      </w:pPr>
+      <w:r>
+        <w:rPr>
+          <w:sz w:val="40"/>
+          <w:szCs w:val="40"/>
+          <w:highlight w:val="darkGray"/>
+          <w:lang w:val="en-US"/>
+        </w:rPr>
+        <w:t xml:space="preserve">8- </w:t>
+      </w:r>
+      <w:r>
+        <w:rPr>
+          <w:sz w:val="40"/>
+          <w:szCs w:val="40"/>
+          <w:highlight w:val="darkGray"/>
+          <w:lang w:val="en-US"/>
+        </w:rPr>
+        <w:t xml:space="preserve">(Episode) </w:t>
+      </w:r>
+      <w:r>
+        <w:rPr>
+          <w:b/>
+          <w:sz w:val="40"/>
+          <w:szCs w:val="40"/>
+          <w:highlight w:val="darkGray"/>
+          <w:lang w:val="en-US"/>
+        </w:rPr>
+        <w:t xml:space="preserve">Ash catches a </w:t>
+      </w:r>
+      <w:proofErr w:type="spellStart"/>
+      <w:r>
+        <w:rPr>
+          <w:b/>
+          <w:sz w:val="40"/>
+          <w:szCs w:val="40"/>
+          <w:highlight w:val="darkGray"/>
+          <w:lang w:val="en-US"/>
+        </w:rPr>
+        <w:t>Pokemon</w:t>
+      </w:r>
+      <w:proofErr w:type="spellEnd"/>
+      <w:r>
+        <w:rPr>
+          <w:sz w:val="40"/>
+          <w:szCs w:val="40"/>
+          <w:highlight w:val="darkGray"/>
+          <w:lang w:val="en-US"/>
+        </w:rPr>
+        <w:t>.</w:t>
+      </w:r>
+    </w:p>
+    <w:p>
+      <w:pPr>
+        <w:rPr>
+          <w:sz w:val="40"/>
+          <w:szCs w:val="40"/>
+        </w:rPr>
+      </w:pPr>
+      <w:r>
+        <w:rPr>
+          <w:sz w:val="40"/>
+          <w:szCs w:val="40"/>
+        </w:rPr>
+        <w:t xml:space="preserve">(Episódio) </w:t>
+      </w:r>
+      <w:proofErr w:type="spellStart"/>
+      <w:r>
+        <w:rPr>
+          <w:sz w:val="40"/>
+          <w:szCs w:val="40"/>
+        </w:rPr>
+        <w:t>Ash</w:t>
+      </w:r>
+      <w:proofErr w:type="spellEnd"/>
+      <w:r>
+        <w:rPr>
+          <w:sz w:val="40"/>
+          <w:szCs w:val="40"/>
+        </w:rPr>
+        <w:t xml:space="preserve"> captura/pega um </w:t>
+      </w:r>
+      <w:proofErr w:type="spellStart"/>
+      <w:r>
+        <w:rPr>
+          <w:sz w:val="40"/>
+          <w:szCs w:val="40"/>
+        </w:rPr>
+        <w:t>Pokemon</w:t>
+      </w:r>
+      <w:proofErr w:type="spellEnd"/>
+      <w:r>
+        <w:rPr>
+          <w:sz w:val="40"/>
+          <w:szCs w:val="40"/>
+        </w:rPr>
+        <w:t>.</w:t>
+      </w:r>
+    </w:p>
+    <w:p>
+      <w:pPr>
+        <w:rPr>
+          <w:sz w:val="40"/>
+          <w:szCs w:val="40"/>
+          <w:lang w:val="en-US"/>
+        </w:rPr>
+      </w:pPr>
+      <w:r>
+        <w:rPr>
+          <w:sz w:val="40"/>
+          <w:szCs w:val="40"/>
+          <w:highlight w:val="darkGray"/>
+          <w:lang w:val="en-US"/>
+        </w:rPr>
+        <w:t xml:space="preserve">9- </w:t>
+      </w:r>
+      <w:r>
+        <w:rPr>
+          <w:sz w:val="40"/>
+          <w:szCs w:val="40"/>
+          <w:highlight w:val="darkGray"/>
+          <w:lang w:val="en-US"/>
+        </w:rPr>
+        <w:t xml:space="preserve">Ash, </w:t>
+      </w:r>
+      <w:proofErr w:type="gramStart"/>
+      <w:r>
+        <w:rPr>
+          <w:sz w:val="40"/>
+          <w:szCs w:val="40"/>
+          <w:highlight w:val="darkGray"/>
+          <w:lang w:val="en-US"/>
+        </w:rPr>
+        <w:t>you’re</w:t>
+      </w:r>
+      <w:proofErr w:type="gramEnd"/>
+      <w:r>
+        <w:rPr>
+          <w:sz w:val="40"/>
+          <w:szCs w:val="40"/>
+          <w:highlight w:val="darkGray"/>
+          <w:lang w:val="en-US"/>
+        </w:rPr>
+        <w:t xml:space="preserve"> acting like a…</w:t>
+      </w:r>
+    </w:p>
+    <w:p>
+      <w:pPr>
+        <w:rPr>
+          <w:sz w:val="40"/>
+          <w:szCs w:val="40"/>
+        </w:rPr>
+      </w:pPr>
+      <w:proofErr w:type="spellStart"/>
+      <w:r>
+        <w:rPr>
+          <w:sz w:val="40"/>
+          <w:szCs w:val="40"/>
+        </w:rPr>
+        <w:t>Ash</w:t>
+      </w:r>
+      <w:proofErr w:type="spellEnd"/>
+      <w:r>
+        <w:rPr>
+          <w:sz w:val="40"/>
+          <w:szCs w:val="40"/>
+        </w:rPr>
+        <w:t xml:space="preserve">, você está agindo como </w:t>
+      </w:r>
+      <w:r>
+        <w:rPr>
+          <w:sz w:val="40"/>
+          <w:szCs w:val="40"/>
+        </w:rPr>
+        <w:t>um/</w:t>
+      </w:r>
+      <w:r>
+        <w:rPr>
+          <w:sz w:val="40"/>
+          <w:szCs w:val="40"/>
+        </w:rPr>
+        <w:t>uma…</w:t>
+      </w:r>
+    </w:p>
+    <w:p>
+      <w:pPr>
+        <w:rPr>
+          <w:sz w:val="40"/>
+          <w:szCs w:val="40"/>
+          <w:lang w:val="en-US"/>
+        </w:rPr>
+      </w:pPr>
+      <w:r>
+        <w:rPr>
+          <w:sz w:val="40"/>
+          <w:szCs w:val="40"/>
+          <w:highlight w:val="darkGray"/>
+          <w:lang w:val="en-US"/>
+        </w:rPr>
+        <w:t xml:space="preserve">10- </w:t>
+      </w:r>
+      <w:r>
+        <w:rPr>
+          <w:sz w:val="40"/>
+          <w:szCs w:val="40"/>
+          <w:highlight w:val="darkGray"/>
+          <w:lang w:val="en-US"/>
+        </w:rPr>
+        <w:t xml:space="preserve">Look! Inside this ball is the very first </w:t>
+      </w:r>
+      <w:proofErr w:type="spellStart"/>
+      <w:r>
+        <w:rPr>
+          <w:sz w:val="40"/>
+          <w:szCs w:val="40"/>
+          <w:highlight w:val="darkGray"/>
+          <w:lang w:val="en-US"/>
+        </w:rPr>
+        <w:t>Pokemon</w:t>
+      </w:r>
+      <w:proofErr w:type="spellEnd"/>
+      <w:r>
+        <w:rPr>
+          <w:sz w:val="40"/>
+          <w:szCs w:val="40"/>
+          <w:highlight w:val="darkGray"/>
+          <w:lang w:val="en-US"/>
+        </w:rPr>
+        <w:t xml:space="preserve"> I ever caught </w:t>
+      </w:r>
+      <w:r>
+        <w:rPr>
+          <w:b/>
+          <w:sz w:val="40"/>
+          <w:szCs w:val="40"/>
+          <w:highlight w:val="darkGray"/>
+          <w:lang w:val="en-US"/>
+        </w:rPr>
+        <w:t xml:space="preserve">in my </w:t>
+      </w:r>
+      <w:proofErr w:type="gramStart"/>
+      <w:r>
+        <w:rPr>
+          <w:b/>
+          <w:sz w:val="40"/>
+          <w:szCs w:val="40"/>
+          <w:highlight w:val="darkGray"/>
+          <w:lang w:val="en-US"/>
+        </w:rPr>
+        <w:t>whole</w:t>
+      </w:r>
+      <w:proofErr w:type="gramEnd"/>
+      <w:r>
+        <w:rPr>
+          <w:b/>
+          <w:sz w:val="40"/>
+          <w:szCs w:val="40"/>
+          <w:highlight w:val="darkGray"/>
+          <w:lang w:val="en-US"/>
+        </w:rPr>
+        <w:t xml:space="preserve"> entire life</w:t>
+      </w:r>
+      <w:r>
+        <w:rPr>
+          <w:sz w:val="40"/>
+          <w:szCs w:val="40"/>
+          <w:highlight w:val="darkGray"/>
+          <w:lang w:val="en-US"/>
+        </w:rPr>
+        <w:t>!</w:t>
+      </w:r>
+    </w:p>
+    <w:p>
+      <w:pPr>
+        <w:rPr>
+          <w:sz w:val="40"/>
+          <w:szCs w:val="40"/>
+          <w:lang w:val="en-US"/>
+        </w:rPr>
+      </w:pPr>
+      <w:r>
+        <w:rPr>
+          <w:sz w:val="40"/>
+          <w:szCs w:val="40"/>
+        </w:rPr>
+        <w:t xml:space="preserve">Veja! Dentro desta </w:t>
+      </w:r>
+      <w:proofErr w:type="spellStart"/>
+      <w:r>
+        <w:rPr>
+          <w:sz w:val="40"/>
+          <w:szCs w:val="40"/>
+        </w:rPr>
+        <w:t>Pokebola</w:t>
+      </w:r>
+      <w:proofErr w:type="spellEnd"/>
+      <w:r>
+        <w:rPr>
+          <w:sz w:val="40"/>
+          <w:szCs w:val="40"/>
+        </w:rPr>
+        <w:t xml:space="preserve"> está o primeiro </w:t>
+      </w:r>
+      <w:proofErr w:type="spellStart"/>
+      <w:r>
+        <w:rPr>
+          <w:sz w:val="40"/>
+          <w:szCs w:val="40"/>
+        </w:rPr>
+        <w:t>Pokemon</w:t>
+      </w:r>
+      <w:proofErr w:type="spellEnd"/>
+      <w:r>
+        <w:rPr>
+          <w:sz w:val="40"/>
+          <w:szCs w:val="40"/>
+        </w:rPr>
+        <w:t xml:space="preserve"> de todos que eu j</w:t>
+      </w:r>
+      <w:r>
+        <w:rPr>
+          <w:sz w:val="40"/>
+          <w:szCs w:val="40"/>
+        </w:rPr>
+        <w:t>á captu</w:t>
+      </w:r>
+      <w:r>
+        <w:rPr>
+          <w:sz w:val="40"/>
+          <w:szCs w:val="40"/>
+        </w:rPr>
+        <w:t xml:space="preserve">rei </w:t>
+      </w:r>
+      <w:r>
+        <w:rPr>
+          <w:b/>
+          <w:sz w:val="40"/>
+          <w:szCs w:val="40"/>
+        </w:rPr>
+        <w:t>em toda a minha vida</w:t>
+      </w:r>
+      <w:r>
+        <w:rPr>
+          <w:sz w:val="40"/>
+          <w:szCs w:val="40"/>
+        </w:rPr>
+        <w:t>!</w:t>
+      </w:r>
+      <w:r>
+        <w:rPr>
+          <w:sz w:val="40"/>
+          <w:szCs w:val="40"/>
+        </w:rPr>
+        <w:t xml:space="preserve"> </w:t>
+      </w:r>
+      <w:r>
+        <w:rPr>
+          <w:sz w:val="40"/>
+          <w:szCs w:val="40"/>
+          <w:lang w:val="en-US"/>
+        </w:rPr>
+        <w:t>(</w:t>
+      </w:r>
+      <w:proofErr w:type="gramStart"/>
+      <w:r>
+        <w:rPr>
+          <w:sz w:val="40"/>
+          <w:szCs w:val="40"/>
+          <w:lang w:val="en-US"/>
+        </w:rPr>
+        <w:t>lit</w:t>
+      </w:r>
+      <w:proofErr w:type="gramEnd"/>
+      <w:r>
+        <w:rPr>
+          <w:sz w:val="40"/>
+          <w:szCs w:val="40"/>
+          <w:lang w:val="en-US"/>
+        </w:rPr>
+        <w:t xml:space="preserve">: </w:t>
+      </w:r>
+      <w:proofErr w:type="spellStart"/>
+      <w:r>
+        <w:rPr>
+          <w:b/>
+          <w:sz w:val="40"/>
+          <w:szCs w:val="40"/>
+          <w:lang w:val="en-US"/>
+        </w:rPr>
+        <w:t>toda</w:t>
+      </w:r>
+      <w:proofErr w:type="spellEnd"/>
+      <w:r>
+        <w:rPr>
+          <w:b/>
+          <w:sz w:val="40"/>
+          <w:szCs w:val="40"/>
+          <w:lang w:val="en-US"/>
+        </w:rPr>
+        <w:t xml:space="preserve"> </w:t>
+      </w:r>
+      <w:proofErr w:type="spellStart"/>
+      <w:r>
+        <w:rPr>
+          <w:b/>
+          <w:sz w:val="40"/>
+          <w:szCs w:val="40"/>
+          <w:lang w:val="en-US"/>
+        </w:rPr>
+        <w:t>minha</w:t>
+      </w:r>
+      <w:proofErr w:type="spellEnd"/>
+      <w:r>
+        <w:rPr>
+          <w:b/>
+          <w:sz w:val="40"/>
+          <w:szCs w:val="40"/>
+          <w:lang w:val="en-US"/>
+        </w:rPr>
+        <w:t xml:space="preserve"> </w:t>
+      </w:r>
+      <w:proofErr w:type="spellStart"/>
+      <w:r>
+        <w:rPr>
+          <w:b/>
+          <w:sz w:val="40"/>
+          <w:szCs w:val="40"/>
+          <w:lang w:val="en-US"/>
+        </w:rPr>
+        <w:t>vida</w:t>
+      </w:r>
+      <w:proofErr w:type="spellEnd"/>
+      <w:r>
+        <w:rPr>
+          <w:b/>
+          <w:sz w:val="40"/>
+          <w:szCs w:val="40"/>
+          <w:lang w:val="en-US"/>
+        </w:rPr>
+        <w:t xml:space="preserve"> </w:t>
+      </w:r>
+      <w:proofErr w:type="spellStart"/>
+      <w:r>
+        <w:rPr>
+          <w:b/>
+          <w:sz w:val="40"/>
+          <w:szCs w:val="40"/>
+          <w:lang w:val="en-US"/>
+        </w:rPr>
+        <w:t>inteira</w:t>
+      </w:r>
+      <w:proofErr w:type="spellEnd"/>
+      <w:r>
+        <w:rPr>
+          <w:sz w:val="40"/>
+          <w:szCs w:val="40"/>
+          <w:lang w:val="en-US"/>
+        </w:rPr>
+        <w:t>)</w:t>
+      </w:r>
+    </w:p>
+    <w:p>
+      <w:pPr>
+        <w:rPr>
+          <w:sz w:val="40"/>
+          <w:szCs w:val="40"/>
+          <w:lang w:val="en-US"/>
+        </w:rPr>
+      </w:pPr>
+      <w:r>
+        <w:rPr>
+          <w:sz w:val="40"/>
+          <w:szCs w:val="40"/>
+          <w:highlight w:val="darkGray"/>
+          <w:lang w:val="en-US"/>
+        </w:rPr>
+        <w:t xml:space="preserve">11- Great, just </w:t>
+      </w:r>
+      <w:r>
+        <w:rPr>
+          <w:b/>
+          <w:sz w:val="40"/>
+          <w:szCs w:val="40"/>
+          <w:highlight w:val="darkGray"/>
+          <w:lang w:val="en-US"/>
+        </w:rPr>
+        <w:t>keep it away</w:t>
+      </w:r>
+      <w:r>
+        <w:rPr>
+          <w:sz w:val="40"/>
+          <w:szCs w:val="40"/>
+          <w:highlight w:val="darkGray"/>
+          <w:lang w:val="en-US"/>
+        </w:rPr>
+        <w:t xml:space="preserve"> from me, will </w:t>
+      </w:r>
+      <w:proofErr w:type="spellStart"/>
+      <w:r>
+        <w:rPr>
+          <w:sz w:val="40"/>
+          <w:szCs w:val="40"/>
+          <w:highlight w:val="darkGray"/>
+          <w:lang w:val="en-US"/>
+        </w:rPr>
+        <w:t>ya</w:t>
+      </w:r>
+      <w:proofErr w:type="spellEnd"/>
+      <w:r>
+        <w:rPr>
+          <w:sz w:val="40"/>
+          <w:szCs w:val="40"/>
+          <w:highlight w:val="darkGray"/>
+          <w:lang w:val="en-US"/>
+        </w:rPr>
+        <w:t>?</w:t>
+      </w:r>
+    </w:p>
+    <w:p>
+      <w:pPr>
+        <w:rPr>
+          <w:sz w:val="40"/>
+          <w:szCs w:val="40"/>
+        </w:rPr>
+      </w:pPr>
+      <w:r>
+        <w:rPr>
+          <w:sz w:val="40"/>
+          <w:szCs w:val="40"/>
+        </w:rPr>
+        <w:t xml:space="preserve">Excelente, </w:t>
+      </w:r>
+      <w:r>
+        <w:rPr>
+          <w:sz w:val="40"/>
+          <w:szCs w:val="40"/>
+        </w:rPr>
+        <w:t xml:space="preserve">apenas </w:t>
+      </w:r>
+      <w:r>
+        <w:rPr>
+          <w:b/>
+          <w:sz w:val="40"/>
+          <w:szCs w:val="40"/>
+        </w:rPr>
+        <w:t>mantenha-o longe</w:t>
+      </w:r>
+      <w:r>
+        <w:rPr>
+          <w:sz w:val="40"/>
+          <w:szCs w:val="40"/>
+        </w:rPr>
+        <w:t xml:space="preserve"> de mim, </w:t>
+      </w:r>
+      <w:r>
+        <w:rPr>
+          <w:sz w:val="40"/>
+          <w:szCs w:val="40"/>
+        </w:rPr>
+        <w:t>você poderia (fazer isso)?</w:t>
+      </w:r>
+    </w:p>
+    <w:p>
+      <w:pPr>
+        <w:rPr>
+          <w:sz w:val="40"/>
+          <w:szCs w:val="40"/>
+          <w:lang w:val="en-US"/>
+        </w:rPr>
+      </w:pPr>
+      <w:r>
+        <w:rPr>
+          <w:sz w:val="40"/>
+          <w:szCs w:val="40"/>
+          <w:highlight w:val="darkGray"/>
+          <w:lang w:val="en-US"/>
+        </w:rPr>
+        <w:t xml:space="preserve">12- </w:t>
+      </w:r>
+      <w:proofErr w:type="gramStart"/>
+      <w:r>
+        <w:rPr>
+          <w:sz w:val="40"/>
+          <w:szCs w:val="40"/>
+          <w:highlight w:val="darkGray"/>
+          <w:lang w:val="en-US"/>
+        </w:rPr>
+        <w:t>You’re</w:t>
+      </w:r>
+      <w:proofErr w:type="gramEnd"/>
+      <w:r>
+        <w:rPr>
+          <w:sz w:val="40"/>
+          <w:szCs w:val="40"/>
+          <w:highlight w:val="darkGray"/>
+          <w:lang w:val="en-US"/>
+        </w:rPr>
+        <w:t xml:space="preserve"> not afraid of an itty-bitty </w:t>
+      </w:r>
+      <w:proofErr w:type="spellStart"/>
+      <w:r>
+        <w:rPr>
+          <w:sz w:val="40"/>
+          <w:szCs w:val="40"/>
+          <w:highlight w:val="darkGray"/>
+          <w:lang w:val="en-US"/>
+        </w:rPr>
+        <w:t>Caterpie</w:t>
+      </w:r>
+      <w:proofErr w:type="spellEnd"/>
+      <w:r>
+        <w:rPr>
+          <w:sz w:val="40"/>
+          <w:szCs w:val="40"/>
+          <w:highlight w:val="darkGray"/>
+          <w:lang w:val="en-US"/>
+        </w:rPr>
+        <w:t xml:space="preserve"> in a Poke Ball, are you?</w:t>
+      </w:r>
+    </w:p>
+    <w:p>
+      <w:pPr>
+        <w:rPr>
+          <w:sz w:val="40"/>
+          <w:szCs w:val="40"/>
+        </w:rPr>
+      </w:pPr>
+      <w:r>
+        <w:rPr>
+          <w:sz w:val="40"/>
+          <w:szCs w:val="40"/>
+        </w:rPr>
+        <w:t xml:space="preserve">Você não está com medo de um </w:t>
+      </w:r>
+      <w:r>
+        <w:rPr>
+          <w:sz w:val="40"/>
+          <w:szCs w:val="40"/>
+        </w:rPr>
+        <w:t xml:space="preserve">minúsculo (inofensivo) </w:t>
+      </w:r>
+      <w:proofErr w:type="spellStart"/>
+      <w:r>
+        <w:rPr>
+          <w:sz w:val="40"/>
+          <w:szCs w:val="40"/>
+        </w:rPr>
+        <w:t>Caterpie</w:t>
+      </w:r>
+      <w:proofErr w:type="spellEnd"/>
+      <w:r>
+        <w:rPr>
+          <w:sz w:val="40"/>
+          <w:szCs w:val="40"/>
+        </w:rPr>
+        <w:t xml:space="preserve"> em uma </w:t>
+      </w:r>
+      <w:proofErr w:type="spellStart"/>
+      <w:r>
+        <w:rPr>
+          <w:sz w:val="40"/>
+          <w:szCs w:val="40"/>
+        </w:rPr>
+        <w:t>Pokebola</w:t>
+      </w:r>
+      <w:proofErr w:type="spellEnd"/>
+      <w:r>
+        <w:rPr>
+          <w:sz w:val="40"/>
+          <w:szCs w:val="40"/>
+        </w:rPr>
+        <w:t>, né?</w:t>
+      </w:r>
+    </w:p>
+    <w:p>
+      <w:pPr>
+        <w:rPr>
+          <w:sz w:val="40"/>
+          <w:szCs w:val="40"/>
+          <w:lang w:val="en-US"/>
+        </w:rPr>
+      </w:pPr>
+      <w:r>
+        <w:rPr>
+          <w:sz w:val="40"/>
+          <w:szCs w:val="40"/>
+          <w:highlight w:val="darkGray"/>
+          <w:lang w:val="en-US"/>
+        </w:rPr>
+        <w:t xml:space="preserve">13- </w:t>
+      </w:r>
+      <w:r>
+        <w:rPr>
+          <w:sz w:val="40"/>
+          <w:szCs w:val="40"/>
+          <w:highlight w:val="darkGray"/>
+          <w:lang w:val="en-US"/>
+        </w:rPr>
+        <w:t xml:space="preserve">Bugs get me </w:t>
+      </w:r>
+      <w:r>
+        <w:rPr>
+          <w:b/>
+          <w:sz w:val="40"/>
+          <w:szCs w:val="40"/>
+          <w:highlight w:val="darkGray"/>
+          <w:lang w:val="en-US"/>
+        </w:rPr>
+        <w:t>all bugged out</w:t>
+      </w:r>
+      <w:r>
+        <w:rPr>
+          <w:sz w:val="40"/>
+          <w:szCs w:val="40"/>
+          <w:highlight w:val="darkGray"/>
+          <w:lang w:val="en-US"/>
+        </w:rPr>
+        <w:t xml:space="preserve">! Even when </w:t>
+      </w:r>
+      <w:proofErr w:type="gramStart"/>
+      <w:r>
+        <w:rPr>
+          <w:sz w:val="40"/>
+          <w:szCs w:val="40"/>
+          <w:highlight w:val="darkGray"/>
+          <w:lang w:val="en-US"/>
+        </w:rPr>
+        <w:t>they’re</w:t>
+      </w:r>
+      <w:proofErr w:type="gramEnd"/>
+      <w:r>
+        <w:rPr>
+          <w:sz w:val="40"/>
+          <w:szCs w:val="40"/>
+          <w:highlight w:val="darkGray"/>
+          <w:lang w:val="en-US"/>
+        </w:rPr>
+        <w:t xml:space="preserve"> in</w:t>
+      </w:r>
+      <w:r>
+        <w:rPr>
+          <w:sz w:val="40"/>
+          <w:szCs w:val="40"/>
+          <w:highlight w:val="darkGray"/>
+          <w:lang w:val="en-US"/>
+        </w:rPr>
+        <w:t xml:space="preserve"> a Poke Ball. </w:t>
+      </w:r>
+    </w:p>
+    <w:p>
+      <w:pPr>
+        <w:rPr>
+          <w:sz w:val="40"/>
+          <w:szCs w:val="40"/>
+        </w:rPr>
+      </w:pPr>
+      <w:r>
+        <w:rPr>
+          <w:sz w:val="40"/>
+          <w:szCs w:val="40"/>
+        </w:rPr>
+        <w:t xml:space="preserve">Insetos me deixam </w:t>
+      </w:r>
+      <w:r>
+        <w:rPr>
+          <w:b/>
+          <w:sz w:val="40"/>
+          <w:szCs w:val="40"/>
+        </w:rPr>
+        <w:t>toda irritada</w:t>
+      </w:r>
+      <w:r>
+        <w:rPr>
+          <w:sz w:val="40"/>
+          <w:szCs w:val="40"/>
+        </w:rPr>
+        <w:t xml:space="preserve">! </w:t>
+      </w:r>
+      <w:r>
+        <w:rPr>
+          <w:sz w:val="40"/>
+          <w:szCs w:val="40"/>
+        </w:rPr>
+        <w:t xml:space="preserve">Até mesmo quando eles estão na </w:t>
+      </w:r>
+      <w:proofErr w:type="spellStart"/>
+      <w:r>
+        <w:rPr>
+          <w:sz w:val="40"/>
+          <w:szCs w:val="40"/>
+        </w:rPr>
+        <w:t>Pokebola</w:t>
+      </w:r>
+      <w:proofErr w:type="spellEnd"/>
+      <w:r>
+        <w:rPr>
+          <w:sz w:val="40"/>
+          <w:szCs w:val="40"/>
+        </w:rPr>
+        <w:t>.</w:t>
+      </w:r>
+    </w:p>
+    <w:p>
+      <w:pPr>
+        <w:rPr>
+          <w:sz w:val="40"/>
+          <w:szCs w:val="40"/>
+          <w:lang w:val="en-US"/>
+        </w:rPr>
+      </w:pPr>
+      <w:proofErr w:type="gramStart"/>
+      <w:r>
+        <w:rPr>
+          <w:sz w:val="40"/>
+          <w:szCs w:val="40"/>
+          <w:highlight w:val="darkGray"/>
+          <w:lang w:val="en-US"/>
+        </w:rPr>
+        <w:t xml:space="preserve">14- </w:t>
+      </w:r>
+      <w:r>
+        <w:rPr>
+          <w:sz w:val="40"/>
+          <w:szCs w:val="40"/>
+          <w:highlight w:val="darkGray"/>
+          <w:lang w:val="en-US"/>
+        </w:rPr>
+        <w:t>Just</w:t>
+      </w:r>
+      <w:proofErr w:type="gramEnd"/>
+      <w:r>
+        <w:rPr>
+          <w:sz w:val="40"/>
+          <w:szCs w:val="40"/>
+          <w:highlight w:val="darkGray"/>
+          <w:lang w:val="en-US"/>
+        </w:rPr>
+        <w:t xml:space="preserve"> keep it away!</w:t>
+      </w:r>
+    </w:p>
+    <w:p>
+      <w:pPr>
+        <w:rPr>
+          <w:sz w:val="40"/>
+          <w:szCs w:val="40"/>
+          <w:lang w:val="en-US"/>
+        </w:rPr>
+      </w:pPr>
+      <w:proofErr w:type="spellStart"/>
+      <w:r>
+        <w:rPr>
+          <w:sz w:val="40"/>
+          <w:szCs w:val="40"/>
+          <w:lang w:val="en-US"/>
+        </w:rPr>
+        <w:t>Apenas</w:t>
+      </w:r>
+      <w:proofErr w:type="spellEnd"/>
+      <w:r>
+        <w:rPr>
+          <w:sz w:val="40"/>
+          <w:szCs w:val="40"/>
+          <w:lang w:val="en-US"/>
+        </w:rPr>
+        <w:t xml:space="preserve"> </w:t>
+      </w:r>
+      <w:proofErr w:type="spellStart"/>
+      <w:r>
+        <w:rPr>
+          <w:sz w:val="40"/>
+          <w:szCs w:val="40"/>
+          <w:lang w:val="en-US"/>
+        </w:rPr>
+        <w:t>mantenha</w:t>
+      </w:r>
+      <w:proofErr w:type="spellEnd"/>
+      <w:r>
+        <w:rPr>
+          <w:sz w:val="40"/>
+          <w:szCs w:val="40"/>
+          <w:lang w:val="en-US"/>
+        </w:rPr>
+        <w:t xml:space="preserve">-o </w:t>
+      </w:r>
+      <w:proofErr w:type="spellStart"/>
+      <w:r>
+        <w:rPr>
+          <w:sz w:val="40"/>
+          <w:szCs w:val="40"/>
+          <w:lang w:val="en-US"/>
+        </w:rPr>
+        <w:t>distante</w:t>
+      </w:r>
+      <w:proofErr w:type="spellEnd"/>
+      <w:r>
+        <w:rPr>
+          <w:sz w:val="40"/>
+          <w:szCs w:val="40"/>
+          <w:lang w:val="en-US"/>
+        </w:rPr>
+        <w:t>!</w:t>
+      </w:r>
+    </w:p>
+    <w:p>
+      <w:pPr>
+        <w:rPr>
+          <w:sz w:val="40"/>
+          <w:szCs w:val="40"/>
+          <w:lang w:val="en-US"/>
+        </w:rPr>
+      </w:pPr>
+      <w:r>
+        <w:rPr>
+          <w:sz w:val="40"/>
+          <w:szCs w:val="40"/>
+          <w:highlight w:val="darkGray"/>
+          <w:lang w:val="en-US"/>
+        </w:rPr>
+        <w:t xml:space="preserve">15- </w:t>
+      </w:r>
+      <w:r>
+        <w:rPr>
+          <w:sz w:val="40"/>
+          <w:szCs w:val="40"/>
+          <w:highlight w:val="darkGray"/>
+          <w:lang w:val="en-US"/>
+        </w:rPr>
+        <w:t xml:space="preserve">I like bugs even if </w:t>
+      </w:r>
+      <w:proofErr w:type="gramStart"/>
+      <w:r>
+        <w:rPr>
+          <w:sz w:val="40"/>
+          <w:szCs w:val="40"/>
+          <w:highlight w:val="darkGray"/>
+          <w:lang w:val="en-US"/>
+        </w:rPr>
+        <w:t>they’re</w:t>
+      </w:r>
+      <w:proofErr w:type="gramEnd"/>
+      <w:r>
+        <w:rPr>
+          <w:sz w:val="40"/>
+          <w:szCs w:val="40"/>
+          <w:highlight w:val="darkGray"/>
+          <w:lang w:val="en-US"/>
+        </w:rPr>
+        <w:t xml:space="preserve"> not in Poke Balls.</w:t>
+      </w:r>
+    </w:p>
+    <w:p>
+      <w:pPr>
+        <w:rPr>
+          <w:sz w:val="40"/>
+          <w:szCs w:val="40"/>
+        </w:rPr>
+      </w:pPr>
+      <w:r>
+        <w:rPr>
+          <w:sz w:val="40"/>
+          <w:szCs w:val="40"/>
+        </w:rPr>
+        <w:t>Eu gosto de insetos até mesmo se eles n</w:t>
+      </w:r>
+      <w:r>
+        <w:rPr>
+          <w:sz w:val="40"/>
+          <w:szCs w:val="40"/>
+        </w:rPr>
+        <w:t>ão estiverem</w:t>
+      </w:r>
+      <w:r>
+        <w:rPr>
+          <w:sz w:val="40"/>
+          <w:szCs w:val="40"/>
+        </w:rPr>
+        <w:t xml:space="preserve"> em</w:t>
+      </w:r>
+      <w:r>
+        <w:rPr>
+          <w:sz w:val="40"/>
+          <w:szCs w:val="40"/>
+        </w:rPr>
+        <w:t xml:space="preserve"> </w:t>
+      </w:r>
+      <w:proofErr w:type="spellStart"/>
+      <w:r>
+        <w:rPr>
+          <w:sz w:val="40"/>
+          <w:szCs w:val="40"/>
+        </w:rPr>
+        <w:t>Pokebolas</w:t>
+      </w:r>
+      <w:proofErr w:type="spellEnd"/>
+      <w:r>
+        <w:rPr>
+          <w:sz w:val="40"/>
+          <w:szCs w:val="40"/>
+        </w:rPr>
+        <w:t>.</w:t>
+      </w:r>
+    </w:p>
+    <w:p>
+      <w:pPr>
+        <w:rPr>
+          <w:sz w:val="40"/>
+          <w:szCs w:val="40"/>
+          <w:lang w:val="en-US"/>
+        </w:rPr>
+      </w:pPr>
+      <w:r>
+        <w:rPr>
+          <w:sz w:val="40"/>
+          <w:szCs w:val="40"/>
+          <w:highlight w:val="darkGray"/>
+          <w:lang w:val="en-US"/>
+        </w:rPr>
+        <w:t xml:space="preserve">16- </w:t>
+      </w:r>
+      <w:r>
+        <w:rPr>
+          <w:sz w:val="40"/>
+          <w:szCs w:val="40"/>
+          <w:highlight w:val="darkGray"/>
+          <w:lang w:val="en-US"/>
+        </w:rPr>
+        <w:t xml:space="preserve">It must be great for </w:t>
+      </w:r>
+      <w:proofErr w:type="spellStart"/>
+      <w:r>
+        <w:rPr>
+          <w:sz w:val="40"/>
+          <w:szCs w:val="40"/>
+          <w:highlight w:val="darkGray"/>
+          <w:lang w:val="en-US"/>
+        </w:rPr>
+        <w:t>Caterpie</w:t>
+      </w:r>
+      <w:proofErr w:type="spellEnd"/>
+      <w:r>
+        <w:rPr>
+          <w:sz w:val="40"/>
+          <w:szCs w:val="40"/>
+          <w:highlight w:val="darkGray"/>
+          <w:lang w:val="en-US"/>
+        </w:rPr>
+        <w:t xml:space="preserve"> inside the Poke Ball all cute and comfortable </w:t>
+      </w:r>
+      <w:r>
+        <w:rPr>
+          <w:b/>
+          <w:sz w:val="40"/>
+          <w:szCs w:val="40"/>
+          <w:highlight w:val="darkGray"/>
+          <w:lang w:val="en-US"/>
+        </w:rPr>
+        <w:t>inside there</w:t>
+      </w:r>
+      <w:r>
+        <w:rPr>
+          <w:sz w:val="40"/>
+          <w:szCs w:val="40"/>
+          <w:highlight w:val="darkGray"/>
+          <w:lang w:val="en-US"/>
+        </w:rPr>
+        <w:t>.</w:t>
+      </w:r>
+    </w:p>
+    <w:p>
+      <w:pPr>
+        <w:rPr>
+          <w:sz w:val="40"/>
+          <w:szCs w:val="40"/>
+        </w:rPr>
+      </w:pPr>
+      <w:r>
+        <w:rPr>
+          <w:sz w:val="40"/>
+          <w:szCs w:val="40"/>
+        </w:rPr>
+        <w:t>Deve ser e</w:t>
+      </w:r>
+      <w:r>
+        <w:rPr>
+          <w:sz w:val="40"/>
+          <w:szCs w:val="40"/>
+        </w:rPr>
+        <w:t>x</w:t>
+      </w:r>
+      <w:r>
+        <w:rPr>
+          <w:sz w:val="40"/>
+          <w:szCs w:val="40"/>
+        </w:rPr>
+        <w:t xml:space="preserve">celente para o </w:t>
+      </w:r>
+      <w:proofErr w:type="spellStart"/>
+      <w:r>
+        <w:rPr>
+          <w:sz w:val="40"/>
+          <w:szCs w:val="40"/>
+        </w:rPr>
+        <w:t>Caterpie</w:t>
+      </w:r>
+      <w:proofErr w:type="spellEnd"/>
+      <w:r>
+        <w:rPr>
+          <w:sz w:val="40"/>
+          <w:szCs w:val="40"/>
+        </w:rPr>
+        <w:t xml:space="preserve"> est</w:t>
+      </w:r>
+      <w:r>
+        <w:rPr>
+          <w:sz w:val="40"/>
+          <w:szCs w:val="40"/>
+        </w:rPr>
+        <w:t xml:space="preserve">ar dentro da </w:t>
+      </w:r>
+      <w:proofErr w:type="spellStart"/>
+      <w:r>
+        <w:rPr>
+          <w:sz w:val="40"/>
+          <w:szCs w:val="40"/>
+        </w:rPr>
+        <w:t>Pokebola</w:t>
+      </w:r>
+      <w:proofErr w:type="spellEnd"/>
+      <w:r>
+        <w:rPr>
+          <w:sz w:val="40"/>
+          <w:szCs w:val="40"/>
+        </w:rPr>
+        <w:t xml:space="preserve"> todo fofo e confortável </w:t>
+      </w:r>
+      <w:r>
+        <w:rPr>
+          <w:b/>
+          <w:sz w:val="40"/>
+          <w:szCs w:val="40"/>
+        </w:rPr>
+        <w:t>lá dentro</w:t>
+      </w:r>
+      <w:r>
+        <w:rPr>
+          <w:sz w:val="40"/>
+          <w:szCs w:val="40"/>
+        </w:rPr>
+        <w:t>.</w:t>
+      </w:r>
+    </w:p>
+    <w:p>
+      <w:pPr>
+        <w:rPr>
+          <w:sz w:val="40"/>
+          <w:szCs w:val="40"/>
+          <w:lang w:val="en-US"/>
+        </w:rPr>
+      </w:pPr>
+      <w:r>
+        <w:rPr>
+          <w:sz w:val="40"/>
+          <w:szCs w:val="40"/>
+          <w:highlight w:val="darkGray"/>
+          <w:lang w:val="en-US"/>
+        </w:rPr>
+        <w:t>17- I love my new</w:t>
+      </w:r>
+      <w:r>
+        <w:rPr>
+          <w:sz w:val="40"/>
+          <w:szCs w:val="40"/>
+          <w:highlight w:val="darkGray"/>
+          <w:lang w:val="en-US"/>
+        </w:rPr>
+        <w:t xml:space="preserve"> little</w:t>
+      </w:r>
+      <w:r>
+        <w:rPr>
+          <w:sz w:val="40"/>
+          <w:szCs w:val="40"/>
+          <w:highlight w:val="darkGray"/>
+          <w:lang w:val="en-US"/>
+        </w:rPr>
+        <w:t xml:space="preserve"> </w:t>
+      </w:r>
+      <w:proofErr w:type="spellStart"/>
+      <w:r>
+        <w:rPr>
+          <w:sz w:val="40"/>
+          <w:szCs w:val="40"/>
+          <w:highlight w:val="darkGray"/>
+          <w:lang w:val="en-US"/>
+        </w:rPr>
+        <w:t>Pokemon</w:t>
+      </w:r>
+      <w:proofErr w:type="spellEnd"/>
+      <w:r>
+        <w:rPr>
+          <w:sz w:val="40"/>
+          <w:szCs w:val="40"/>
+          <w:highlight w:val="darkGray"/>
+          <w:lang w:val="en-US"/>
+        </w:rPr>
+        <w:t>.</w:t>
+      </w:r>
+    </w:p>
+    <w:p>
+      <w:pPr>
+        <w:rPr>
+          <w:sz w:val="40"/>
+          <w:szCs w:val="40"/>
+        </w:rPr>
+      </w:pPr>
+      <w:r>
+        <w:rPr>
+          <w:sz w:val="40"/>
+          <w:szCs w:val="40"/>
+        </w:rPr>
+        <w:t xml:space="preserve">Eu amo meu novo pequeno </w:t>
+      </w:r>
+      <w:proofErr w:type="spellStart"/>
+      <w:r>
+        <w:rPr>
+          <w:sz w:val="40"/>
+          <w:szCs w:val="40"/>
+        </w:rPr>
+        <w:t>Pokemon</w:t>
+      </w:r>
+      <w:proofErr w:type="spellEnd"/>
+      <w:r>
+        <w:rPr>
+          <w:sz w:val="40"/>
+          <w:szCs w:val="40"/>
+        </w:rPr>
+        <w:t>.</w:t>
+      </w:r>
+    </w:p>
+    <w:p>
+      <w:pPr>
+        <w:rPr>
+          <w:sz w:val="40"/>
+          <w:szCs w:val="40"/>
+          <w:lang w:val="en-US"/>
+        </w:rPr>
+      </w:pPr>
+      <w:r>
+        <w:rPr>
+          <w:sz w:val="40"/>
+          <w:szCs w:val="40"/>
+          <w:highlight w:val="darkGray"/>
+          <w:lang w:val="en-US"/>
+        </w:rPr>
+        <w:t xml:space="preserve">18- </w:t>
+      </w:r>
+      <w:r>
+        <w:rPr>
+          <w:sz w:val="40"/>
+          <w:szCs w:val="40"/>
+          <w:highlight w:val="darkGray"/>
+          <w:lang w:val="en-US"/>
+        </w:rPr>
+        <w:t>I guess it takes a worm to love a worm.</w:t>
+      </w:r>
+    </w:p>
+    <w:p>
+      <w:pPr>
+        <w:rPr>
+          <w:sz w:val="40"/>
+          <w:szCs w:val="40"/>
+        </w:rPr>
+      </w:pPr>
+      <w:r>
+        <w:rPr>
+          <w:sz w:val="40"/>
+          <w:szCs w:val="40"/>
+        </w:rPr>
+        <w:t>Acho que é preciso ser um verme pra amar um verme.</w:t>
+      </w:r>
+    </w:p>
+    <w:p>
+      <w:pPr>
+        <w:rPr>
+          <w:sz w:val="40"/>
+          <w:szCs w:val="40"/>
+          <w:lang w:val="en-US"/>
+        </w:rPr>
+      </w:pPr>
+      <w:r>
+        <w:rPr>
+          <w:sz w:val="40"/>
+          <w:szCs w:val="40"/>
+          <w:highlight w:val="darkGray"/>
+          <w:lang w:val="en-US"/>
+        </w:rPr>
+        <w:t xml:space="preserve">19- </w:t>
+      </w:r>
+      <w:r>
+        <w:rPr>
+          <w:sz w:val="40"/>
+          <w:szCs w:val="40"/>
+          <w:highlight w:val="darkGray"/>
+          <w:lang w:val="en-US"/>
+        </w:rPr>
+        <w:t xml:space="preserve">Very funny. Pikachu! </w:t>
+      </w:r>
+      <w:proofErr w:type="gramStart"/>
+      <w:r>
+        <w:rPr>
+          <w:sz w:val="40"/>
+          <w:szCs w:val="40"/>
+          <w:highlight w:val="darkGray"/>
+          <w:lang w:val="en-US"/>
+        </w:rPr>
+        <w:t>We’ve got</w:t>
+      </w:r>
+      <w:proofErr w:type="gramEnd"/>
+      <w:r>
+        <w:rPr>
+          <w:sz w:val="40"/>
+          <w:szCs w:val="40"/>
+          <w:highlight w:val="darkGray"/>
+          <w:lang w:val="en-US"/>
+        </w:rPr>
+        <w:t xml:space="preserve"> a new friend!</w:t>
+      </w:r>
+    </w:p>
+    <w:p>
+      <w:pPr>
+        <w:rPr>
+          <w:sz w:val="40"/>
+          <w:szCs w:val="40"/>
+        </w:rPr>
+      </w:pPr>
+      <w:r>
+        <w:rPr>
+          <w:sz w:val="40"/>
+          <w:szCs w:val="40"/>
+        </w:rPr>
+        <w:t xml:space="preserve">Muito engraçado. </w:t>
+      </w:r>
+      <w:r>
+        <w:rPr>
+          <w:sz w:val="40"/>
+          <w:szCs w:val="40"/>
+        </w:rPr>
+        <w:t>Pikachu! Nós temos um novo amigo!</w:t>
+      </w:r>
+    </w:p>
+    <w:p>
+      <w:pPr>
+        <w:rPr>
+          <w:sz w:val="40"/>
+          <w:szCs w:val="40"/>
+          <w:lang w:val="en-US"/>
+        </w:rPr>
+      </w:pPr>
+      <w:r>
+        <w:rPr>
+          <w:sz w:val="40"/>
+          <w:szCs w:val="40"/>
+          <w:highlight w:val="darkGray"/>
+          <w:lang w:val="en-US"/>
+        </w:rPr>
+        <w:t xml:space="preserve">20- </w:t>
+      </w:r>
+      <w:r>
+        <w:rPr>
+          <w:sz w:val="40"/>
+          <w:szCs w:val="40"/>
+          <w:highlight w:val="darkGray"/>
+          <w:lang w:val="en-US"/>
+        </w:rPr>
+        <w:t xml:space="preserve">Oh, Pikachu, </w:t>
+      </w:r>
+      <w:proofErr w:type="gramStart"/>
+      <w:r>
+        <w:rPr>
+          <w:sz w:val="40"/>
+          <w:szCs w:val="40"/>
+          <w:highlight w:val="darkGray"/>
+          <w:lang w:val="en-US"/>
+        </w:rPr>
+        <w:t>I’m</w:t>
+      </w:r>
+      <w:proofErr w:type="gramEnd"/>
+      <w:r>
+        <w:rPr>
+          <w:sz w:val="40"/>
+          <w:szCs w:val="40"/>
+          <w:highlight w:val="darkGray"/>
+          <w:lang w:val="en-US"/>
+        </w:rPr>
+        <w:t xml:space="preserve"> glad you like it!</w:t>
+      </w:r>
+    </w:p>
+    <w:p>
+      <w:pPr>
+        <w:rPr>
+          <w:sz w:val="40"/>
+          <w:szCs w:val="40"/>
+        </w:rPr>
+      </w:pPr>
+      <w:r>
+        <w:rPr>
+          <w:sz w:val="40"/>
+          <w:szCs w:val="40"/>
+        </w:rPr>
+        <w:t>Oh, Pikachu, Estou feliz que voc</w:t>
+      </w:r>
+      <w:r>
+        <w:rPr>
+          <w:sz w:val="40"/>
+          <w:szCs w:val="40"/>
+        </w:rPr>
+        <w:t>ê gostou dele!</w:t>
+      </w:r>
+    </w:p>
+    <w:p>
+      <w:pPr>
+        <w:rPr>
+          <w:sz w:val="40"/>
+          <w:szCs w:val="40"/>
+          <w:lang w:val="en-US"/>
+        </w:rPr>
+      </w:pPr>
+      <w:r>
+        <w:rPr>
+          <w:sz w:val="40"/>
+          <w:szCs w:val="40"/>
+          <w:highlight w:val="darkGray"/>
+          <w:lang w:val="en-US"/>
+        </w:rPr>
+        <w:t xml:space="preserve">21- ‘And from now on we’ll catch </w:t>
+      </w:r>
+      <w:r>
+        <w:rPr>
+          <w:b/>
+          <w:sz w:val="40"/>
+          <w:szCs w:val="40"/>
+          <w:highlight w:val="darkGray"/>
+          <w:lang w:val="en-US"/>
+        </w:rPr>
+        <w:t>a whole bunch of</w:t>
+      </w:r>
+      <w:r>
+        <w:rPr>
+          <w:sz w:val="40"/>
+          <w:szCs w:val="40"/>
+          <w:highlight w:val="darkGray"/>
+          <w:lang w:val="en-US"/>
+        </w:rPr>
+        <w:t xml:space="preserve"> new friends.</w:t>
+      </w:r>
+    </w:p>
+    <w:p>
+      <w:pPr>
+        <w:rPr>
+          <w:sz w:val="40"/>
+          <w:szCs w:val="40"/>
+        </w:rPr>
+      </w:pPr>
+      <w:r>
+        <w:rPr>
+          <w:sz w:val="40"/>
+          <w:szCs w:val="40"/>
+        </w:rPr>
+        <w:t xml:space="preserve">E de agora em diante iremos </w:t>
+      </w:r>
+      <w:r>
+        <w:rPr>
+          <w:sz w:val="40"/>
+          <w:szCs w:val="40"/>
+        </w:rPr>
+        <w:t xml:space="preserve">capturar </w:t>
+      </w:r>
+      <w:r>
+        <w:rPr>
+          <w:b/>
+          <w:sz w:val="40"/>
+          <w:szCs w:val="40"/>
+        </w:rPr>
+        <w:t>um montão de</w:t>
+      </w:r>
+      <w:r>
+        <w:rPr>
+          <w:sz w:val="40"/>
+          <w:szCs w:val="40"/>
+        </w:rPr>
+        <w:t xml:space="preserve"> novos amigos.</w:t>
+      </w:r>
+    </w:p>
+    <w:p>
+      <w:pPr>
+        <w:rPr>
+          <w:sz w:val="40"/>
+          <w:szCs w:val="40"/>
+          <w:lang w:val="en-US"/>
+        </w:rPr>
+      </w:pPr>
+      <w:r>
+        <w:rPr>
+          <w:sz w:val="40"/>
+          <w:szCs w:val="40"/>
+          <w:highlight w:val="darkGray"/>
+          <w:lang w:val="en-US"/>
+        </w:rPr>
+        <w:t xml:space="preserve">22- </w:t>
+      </w:r>
+      <w:proofErr w:type="spellStart"/>
+      <w:r>
+        <w:rPr>
+          <w:sz w:val="40"/>
+          <w:szCs w:val="40"/>
+          <w:highlight w:val="darkGray"/>
+          <w:lang w:val="en-US"/>
+        </w:rPr>
+        <w:t>Caterpie</w:t>
+      </w:r>
+      <w:proofErr w:type="spellEnd"/>
+      <w:r>
+        <w:rPr>
+          <w:sz w:val="40"/>
+          <w:szCs w:val="40"/>
+          <w:highlight w:val="darkGray"/>
+          <w:lang w:val="en-US"/>
+        </w:rPr>
+        <w:t xml:space="preserve">, </w:t>
+      </w:r>
+      <w:proofErr w:type="gramStart"/>
+      <w:r>
+        <w:rPr>
+          <w:sz w:val="40"/>
+          <w:szCs w:val="40"/>
+          <w:highlight w:val="darkGray"/>
+          <w:lang w:val="en-US"/>
+        </w:rPr>
+        <w:t>you’re</w:t>
+      </w:r>
+      <w:proofErr w:type="gramEnd"/>
+      <w:r>
+        <w:rPr>
+          <w:sz w:val="40"/>
+          <w:szCs w:val="40"/>
+          <w:highlight w:val="darkGray"/>
+          <w:lang w:val="en-US"/>
+        </w:rPr>
+        <w:t xml:space="preserve"> sticking with us!</w:t>
+      </w:r>
+    </w:p>
+    <w:p>
+      <w:pPr>
+        <w:rPr>
+          <w:sz w:val="40"/>
+          <w:szCs w:val="40"/>
+        </w:rPr>
+      </w:pPr>
+      <w:proofErr w:type="spellStart"/>
+      <w:r>
+        <w:rPr>
+          <w:sz w:val="40"/>
+          <w:szCs w:val="40"/>
+        </w:rPr>
+        <w:t>Caterpie</w:t>
+      </w:r>
+      <w:proofErr w:type="spellEnd"/>
+      <w:r>
+        <w:rPr>
+          <w:sz w:val="40"/>
+          <w:szCs w:val="40"/>
+        </w:rPr>
+        <w:t>, você vai ficar conosco!</w:t>
+      </w:r>
+    </w:p>
+    <w:p>
+      <w:pPr>
+        <w:rPr>
+          <w:sz w:val="40"/>
+          <w:szCs w:val="40"/>
+          <w:lang w:val="en-US"/>
+        </w:rPr>
+      </w:pPr>
+      <w:r>
+        <w:rPr>
+          <w:sz w:val="40"/>
+          <w:szCs w:val="40"/>
+          <w:highlight w:val="darkGray"/>
+          <w:lang w:val="en-US"/>
+        </w:rPr>
+        <w:t>23- Huh? Does that means</w:t>
+      </w:r>
+      <w:proofErr w:type="gramStart"/>
+      <w:r>
+        <w:rPr>
+          <w:sz w:val="40"/>
+          <w:szCs w:val="40"/>
+          <w:highlight w:val="darkGray"/>
+          <w:lang w:val="en-US"/>
+        </w:rPr>
+        <w:t>…</w:t>
+      </w:r>
+      <w:proofErr w:type="gramEnd"/>
+    </w:p>
+    <w:p>
+      <w:pPr>
+        <w:rPr>
+          <w:sz w:val="40"/>
+          <w:szCs w:val="40"/>
+        </w:rPr>
+      </w:pPr>
+      <w:proofErr w:type="spellStart"/>
+      <w:r>
+        <w:rPr>
+          <w:sz w:val="40"/>
+          <w:szCs w:val="40"/>
+          <w:lang w:val="en-US"/>
+        </w:rPr>
+        <w:t>Hã</w:t>
+      </w:r>
+      <w:proofErr w:type="spellEnd"/>
+      <w:r>
+        <w:rPr>
+          <w:sz w:val="40"/>
+          <w:szCs w:val="40"/>
+          <w:lang w:val="en-US"/>
+        </w:rPr>
+        <w:t xml:space="preserve">? </w:t>
+      </w:r>
+      <w:r>
+        <w:rPr>
+          <w:sz w:val="40"/>
+          <w:szCs w:val="40"/>
+        </w:rPr>
+        <w:t>Isso significa que…</w:t>
+      </w:r>
+    </w:p>
+    <w:p>
+      <w:pPr>
+        <w:rPr>
+          <w:sz w:val="40"/>
+          <w:szCs w:val="40"/>
+        </w:rPr>
+      </w:pPr>
+      <w:r>
+        <w:rPr>
+          <w:sz w:val="40"/>
+          <w:szCs w:val="40"/>
+          <w:highlight w:val="darkGray"/>
+        </w:rPr>
+        <w:t xml:space="preserve">24- </w:t>
+      </w:r>
+      <w:proofErr w:type="spellStart"/>
+      <w:r>
+        <w:rPr>
+          <w:sz w:val="40"/>
+          <w:szCs w:val="40"/>
+          <w:highlight w:val="darkGray"/>
+        </w:rPr>
+        <w:t>Caterpie</w:t>
+      </w:r>
+      <w:proofErr w:type="spellEnd"/>
+      <w:r>
+        <w:rPr>
+          <w:sz w:val="40"/>
+          <w:szCs w:val="40"/>
+          <w:highlight w:val="darkGray"/>
+        </w:rPr>
+        <w:t xml:space="preserve">, </w:t>
+      </w:r>
+      <w:r>
+        <w:rPr>
+          <w:b/>
+          <w:sz w:val="40"/>
+          <w:szCs w:val="40"/>
+          <w:highlight w:val="darkGray"/>
+        </w:rPr>
+        <w:t>come out</w:t>
+      </w:r>
+      <w:r>
+        <w:rPr>
+          <w:sz w:val="40"/>
+          <w:szCs w:val="40"/>
+          <w:highlight w:val="darkGray"/>
+        </w:rPr>
+        <w:t>!</w:t>
+      </w:r>
+    </w:p>
+    <w:p>
+      <w:pPr>
+        <w:rPr>
+          <w:sz w:val="40"/>
+          <w:szCs w:val="40"/>
+          <w:lang w:val="en-US"/>
+        </w:rPr>
+      </w:pPr>
+      <w:proofErr w:type="spellStart"/>
+      <w:r>
+        <w:rPr>
+          <w:sz w:val="40"/>
+          <w:szCs w:val="40"/>
+          <w:lang w:val="en-US"/>
+        </w:rPr>
+        <w:t>Caterpie</w:t>
+      </w:r>
+      <w:proofErr w:type="spellEnd"/>
+      <w:r>
+        <w:rPr>
+          <w:sz w:val="40"/>
+          <w:szCs w:val="40"/>
+          <w:lang w:val="en-US"/>
+        </w:rPr>
+        <w:t xml:space="preserve">, </w:t>
+      </w:r>
+      <w:proofErr w:type="spellStart"/>
+      <w:r>
+        <w:rPr>
+          <w:b/>
+          <w:sz w:val="40"/>
+          <w:szCs w:val="40"/>
+          <w:lang w:val="en-US"/>
+        </w:rPr>
+        <w:t>saia</w:t>
+      </w:r>
+      <w:proofErr w:type="spellEnd"/>
+      <w:r>
+        <w:rPr>
+          <w:sz w:val="40"/>
+          <w:szCs w:val="40"/>
+          <w:lang w:val="en-US"/>
+        </w:rPr>
+        <w:t>!</w:t>
+      </w:r>
+    </w:p>
+    <w:p>
+      <w:pPr>
+        <w:rPr>
+          <w:sz w:val="40"/>
+          <w:szCs w:val="40"/>
+          <w:lang w:val="en-US"/>
+        </w:rPr>
+      </w:pPr>
+      <w:r>
+        <w:rPr>
+          <w:sz w:val="40"/>
+          <w:szCs w:val="40"/>
+          <w:highlight w:val="darkGray"/>
+          <w:lang w:val="en-US"/>
+        </w:rPr>
+        <w:t xml:space="preserve">25- </w:t>
+      </w:r>
+      <w:proofErr w:type="gramStart"/>
+      <w:r>
+        <w:rPr>
+          <w:sz w:val="40"/>
+          <w:szCs w:val="40"/>
+          <w:highlight w:val="darkGray"/>
+          <w:lang w:val="en-US"/>
+        </w:rPr>
+        <w:t>There’s</w:t>
+      </w:r>
+      <w:proofErr w:type="gramEnd"/>
+      <w:r>
+        <w:rPr>
+          <w:sz w:val="40"/>
+          <w:szCs w:val="40"/>
+          <w:highlight w:val="darkGray"/>
+          <w:lang w:val="en-US"/>
+        </w:rPr>
+        <w:t xml:space="preserve"> no</w:t>
+      </w:r>
+      <w:r>
+        <w:rPr>
+          <w:sz w:val="40"/>
+          <w:szCs w:val="40"/>
+          <w:highlight w:val="darkGray"/>
+          <w:lang w:val="en-US"/>
+        </w:rPr>
+        <w:t xml:space="preserve">thing to be scared of. </w:t>
+      </w:r>
+      <w:proofErr w:type="gramStart"/>
+      <w:r>
+        <w:rPr>
+          <w:sz w:val="40"/>
+          <w:szCs w:val="40"/>
+          <w:highlight w:val="darkGray"/>
+          <w:lang w:val="en-US"/>
+        </w:rPr>
+        <w:t xml:space="preserve">Come on, </w:t>
+      </w:r>
+      <w:proofErr w:type="spellStart"/>
+      <w:r>
+        <w:rPr>
+          <w:sz w:val="40"/>
+          <w:szCs w:val="40"/>
+          <w:highlight w:val="darkGray"/>
+          <w:lang w:val="en-US"/>
+        </w:rPr>
+        <w:t>Caterpie</w:t>
+      </w:r>
+      <w:proofErr w:type="spellEnd"/>
+      <w:proofErr w:type="gramEnd"/>
+      <w:r>
+        <w:rPr>
+          <w:sz w:val="40"/>
+          <w:szCs w:val="40"/>
+          <w:highlight w:val="darkGray"/>
+          <w:lang w:val="en-US"/>
+        </w:rPr>
+        <w:t xml:space="preserve">, </w:t>
+      </w:r>
+      <w:proofErr w:type="gramStart"/>
+      <w:r>
+        <w:rPr>
+          <w:b/>
+          <w:sz w:val="40"/>
+          <w:szCs w:val="40"/>
+          <w:highlight w:val="darkGray"/>
+          <w:lang w:val="en-US"/>
+        </w:rPr>
+        <w:t>climb up</w:t>
+      </w:r>
+      <w:r>
+        <w:rPr>
+          <w:sz w:val="40"/>
+          <w:szCs w:val="40"/>
+          <w:highlight w:val="darkGray"/>
+          <w:lang w:val="en-US"/>
+        </w:rPr>
+        <w:t xml:space="preserve"> on my shoulder</w:t>
+      </w:r>
+      <w:proofErr w:type="gramEnd"/>
+      <w:r>
+        <w:rPr>
+          <w:sz w:val="40"/>
+          <w:szCs w:val="40"/>
+          <w:highlight w:val="darkGray"/>
+          <w:lang w:val="en-US"/>
+        </w:rPr>
+        <w:t>.</w:t>
+      </w:r>
+    </w:p>
+    <w:p>
+      <w:pPr>
+        <w:rPr>
+          <w:sz w:val="40"/>
+          <w:szCs w:val="40"/>
+        </w:rPr>
+      </w:pPr>
+      <w:r>
+        <w:rPr>
+          <w:sz w:val="40"/>
+          <w:szCs w:val="40"/>
+        </w:rPr>
+        <w:t xml:space="preserve">Não há nada a temer. </w:t>
+      </w:r>
+      <w:r>
+        <w:rPr>
+          <w:sz w:val="40"/>
+          <w:szCs w:val="40"/>
+        </w:rPr>
+        <w:t xml:space="preserve">Vamos, </w:t>
+      </w:r>
+      <w:proofErr w:type="spellStart"/>
+      <w:r>
+        <w:rPr>
+          <w:sz w:val="40"/>
+          <w:szCs w:val="40"/>
+        </w:rPr>
+        <w:t>Caterpie</w:t>
+      </w:r>
+      <w:proofErr w:type="spellEnd"/>
+      <w:r>
+        <w:rPr>
+          <w:sz w:val="40"/>
+          <w:szCs w:val="40"/>
+        </w:rPr>
+        <w:t xml:space="preserve">, </w:t>
+      </w:r>
+      <w:r>
+        <w:rPr>
+          <w:b/>
+          <w:sz w:val="40"/>
+          <w:szCs w:val="40"/>
+        </w:rPr>
+        <w:t>suba/escale</w:t>
+      </w:r>
+      <w:r>
+        <w:rPr>
+          <w:sz w:val="40"/>
+          <w:szCs w:val="40"/>
+        </w:rPr>
+        <w:t xml:space="preserve"> em meus ombros.</w:t>
+      </w:r>
+    </w:p>
+    <w:p>
+      <w:pPr>
+        <w:rPr>
+          <w:sz w:val="40"/>
+          <w:szCs w:val="40"/>
+          <w:lang w:val="en-US"/>
+        </w:rPr>
+      </w:pPr>
+      <w:r>
+        <w:rPr>
+          <w:sz w:val="40"/>
+          <w:szCs w:val="40"/>
+          <w:highlight w:val="darkGray"/>
+          <w:lang w:val="en-US"/>
+        </w:rPr>
+        <w:t xml:space="preserve">26- </w:t>
+      </w:r>
+      <w:r>
+        <w:rPr>
+          <w:sz w:val="40"/>
+          <w:szCs w:val="40"/>
+          <w:highlight w:val="darkGray"/>
+          <w:lang w:val="en-US"/>
+        </w:rPr>
+        <w:t xml:space="preserve">Hey, </w:t>
+      </w:r>
+      <w:proofErr w:type="spellStart"/>
+      <w:r>
+        <w:rPr>
+          <w:sz w:val="40"/>
+          <w:szCs w:val="40"/>
+          <w:highlight w:val="darkGray"/>
+          <w:lang w:val="en-US"/>
+        </w:rPr>
+        <w:t>Caterpie</w:t>
+      </w:r>
+      <w:proofErr w:type="spellEnd"/>
+      <w:r>
+        <w:rPr>
+          <w:sz w:val="40"/>
+          <w:szCs w:val="40"/>
+          <w:highlight w:val="darkGray"/>
+          <w:lang w:val="en-US"/>
+        </w:rPr>
+        <w:t xml:space="preserve">, </w:t>
+      </w:r>
+      <w:r>
+        <w:rPr>
+          <w:b/>
+          <w:sz w:val="40"/>
+          <w:szCs w:val="40"/>
+          <w:highlight w:val="darkGray"/>
+          <w:lang w:val="en-US"/>
+        </w:rPr>
+        <w:t>come back</w:t>
+      </w:r>
+      <w:r>
+        <w:rPr>
+          <w:sz w:val="40"/>
+          <w:szCs w:val="40"/>
+          <w:highlight w:val="darkGray"/>
+          <w:lang w:val="en-US"/>
+        </w:rPr>
+        <w:t>!</w:t>
+      </w:r>
+    </w:p>
+    <w:p>
+      <w:pPr>
+        <w:rPr>
+          <w:sz w:val="40"/>
+          <w:szCs w:val="40"/>
+          <w:lang w:val="en-US"/>
+        </w:rPr>
+      </w:pPr>
+      <w:proofErr w:type="spellStart"/>
+      <w:r>
+        <w:rPr>
+          <w:sz w:val="40"/>
+          <w:szCs w:val="40"/>
+          <w:lang w:val="en-US"/>
+        </w:rPr>
+        <w:t>Ei</w:t>
+      </w:r>
+      <w:proofErr w:type="spellEnd"/>
+      <w:r>
+        <w:rPr>
+          <w:sz w:val="40"/>
+          <w:szCs w:val="40"/>
+          <w:lang w:val="en-US"/>
+        </w:rPr>
+        <w:t xml:space="preserve">, </w:t>
+      </w:r>
+      <w:proofErr w:type="spellStart"/>
+      <w:r>
+        <w:rPr>
+          <w:sz w:val="40"/>
+          <w:szCs w:val="40"/>
+          <w:lang w:val="en-US"/>
+        </w:rPr>
+        <w:t>Caterpie</w:t>
+      </w:r>
+      <w:proofErr w:type="spellEnd"/>
+      <w:r>
+        <w:rPr>
+          <w:sz w:val="40"/>
+          <w:szCs w:val="40"/>
+          <w:lang w:val="en-US"/>
+        </w:rPr>
+        <w:t xml:space="preserve">, </w:t>
+      </w:r>
+      <w:r>
+        <w:rPr>
+          <w:b/>
+          <w:sz w:val="40"/>
+          <w:szCs w:val="40"/>
+          <w:lang w:val="en-US"/>
+        </w:rPr>
+        <w:t>volte</w:t>
+      </w:r>
+      <w:r>
+        <w:rPr>
+          <w:sz w:val="40"/>
+          <w:szCs w:val="40"/>
+          <w:lang w:val="en-US"/>
+        </w:rPr>
+        <w:t>!</w:t>
+      </w:r>
+    </w:p>
+    <w:p>
+      <w:pPr>
+        <w:rPr>
+          <w:sz w:val="40"/>
+          <w:szCs w:val="40"/>
+          <w:lang w:val="en-US"/>
+        </w:rPr>
+      </w:pPr>
+      <w:r>
+        <w:rPr>
+          <w:sz w:val="40"/>
+          <w:szCs w:val="40"/>
+          <w:highlight w:val="darkGray"/>
+          <w:lang w:val="en-US"/>
+        </w:rPr>
+        <w:t xml:space="preserve">27- </w:t>
+      </w:r>
+      <w:r>
+        <w:rPr>
+          <w:sz w:val="40"/>
+          <w:szCs w:val="40"/>
+          <w:highlight w:val="darkGray"/>
+          <w:lang w:val="en-US"/>
+        </w:rPr>
+        <w:t xml:space="preserve">Hey, Misty, </w:t>
+      </w:r>
+      <w:proofErr w:type="spellStart"/>
+      <w:r>
+        <w:rPr>
+          <w:sz w:val="40"/>
+          <w:szCs w:val="40"/>
+          <w:highlight w:val="darkGray"/>
+          <w:lang w:val="en-US"/>
+        </w:rPr>
+        <w:t>Caterpie</w:t>
+      </w:r>
+      <w:proofErr w:type="spellEnd"/>
+      <w:r>
+        <w:rPr>
+          <w:sz w:val="40"/>
+          <w:szCs w:val="40"/>
+          <w:highlight w:val="darkGray"/>
+          <w:lang w:val="en-US"/>
+        </w:rPr>
+        <w:t xml:space="preserve"> really likes you</w:t>
+      </w:r>
+      <w:r>
+        <w:rPr>
+          <w:sz w:val="40"/>
+          <w:szCs w:val="40"/>
+          <w:highlight w:val="darkGray"/>
+          <w:lang w:val="en-US"/>
+        </w:rPr>
+        <w:t xml:space="preserve">, </w:t>
+      </w:r>
+      <w:proofErr w:type="gramStart"/>
+      <w:r>
+        <w:rPr>
+          <w:sz w:val="40"/>
+          <w:szCs w:val="40"/>
+          <w:highlight w:val="darkGray"/>
+          <w:lang w:val="en-US"/>
+        </w:rPr>
+        <w:t>i</w:t>
+      </w:r>
+      <w:r>
+        <w:rPr>
+          <w:sz w:val="40"/>
+          <w:szCs w:val="40"/>
+          <w:highlight w:val="darkGray"/>
+          <w:lang w:val="en-US"/>
+        </w:rPr>
+        <w:t>sn’t</w:t>
+      </w:r>
+      <w:proofErr w:type="gramEnd"/>
+      <w:r>
+        <w:rPr>
+          <w:sz w:val="40"/>
+          <w:szCs w:val="40"/>
+          <w:highlight w:val="darkGray"/>
+          <w:lang w:val="en-US"/>
+        </w:rPr>
+        <w:t xml:space="preserve"> that cute?</w:t>
+      </w:r>
+    </w:p>
+    <w:p>
+      <w:pPr>
+        <w:rPr>
+          <w:sz w:val="40"/>
+          <w:szCs w:val="40"/>
+        </w:rPr>
+      </w:pPr>
+      <w:r>
+        <w:rPr>
+          <w:sz w:val="40"/>
+          <w:szCs w:val="40"/>
+        </w:rPr>
+        <w:t xml:space="preserve">Ei, </w:t>
+      </w:r>
+      <w:proofErr w:type="spellStart"/>
+      <w:r>
+        <w:rPr>
+          <w:sz w:val="40"/>
+          <w:szCs w:val="40"/>
+        </w:rPr>
+        <w:t>Misty</w:t>
+      </w:r>
+      <w:proofErr w:type="spellEnd"/>
+      <w:r>
+        <w:rPr>
+          <w:sz w:val="40"/>
+          <w:szCs w:val="40"/>
+        </w:rPr>
+        <w:t xml:space="preserve">, </w:t>
+      </w:r>
+      <w:proofErr w:type="spellStart"/>
+      <w:r>
+        <w:rPr>
+          <w:sz w:val="40"/>
+          <w:szCs w:val="40"/>
+        </w:rPr>
+        <w:t>Caterpie</w:t>
+      </w:r>
+      <w:proofErr w:type="spellEnd"/>
+      <w:r>
+        <w:rPr>
+          <w:sz w:val="40"/>
+          <w:szCs w:val="40"/>
+        </w:rPr>
+        <w:t xml:space="preserve"> realmente gosta de voc</w:t>
+      </w:r>
+      <w:r>
+        <w:rPr>
+          <w:sz w:val="40"/>
+          <w:szCs w:val="40"/>
+        </w:rPr>
+        <w:t>ê, isso não é fofo?</w:t>
+      </w:r>
+    </w:p>
+    <w:p>
+      <w:pPr>
+        <w:rPr>
+          <w:sz w:val="40"/>
+          <w:szCs w:val="40"/>
+          <w:lang w:val="en-US"/>
+        </w:rPr>
+      </w:pPr>
+      <w:r>
+        <w:rPr>
+          <w:sz w:val="40"/>
+          <w:szCs w:val="40"/>
+          <w:highlight w:val="darkGray"/>
+          <w:lang w:val="en-US"/>
+        </w:rPr>
+        <w:t xml:space="preserve">28- </w:t>
+      </w:r>
+      <w:r>
+        <w:rPr>
+          <w:b/>
+          <w:sz w:val="40"/>
+          <w:szCs w:val="40"/>
+          <w:highlight w:val="darkGray"/>
+          <w:lang w:val="en-US"/>
+        </w:rPr>
+        <w:t>Get this disgusting bug away</w:t>
+      </w:r>
+      <w:r>
+        <w:rPr>
+          <w:sz w:val="40"/>
+          <w:szCs w:val="40"/>
+          <w:highlight w:val="darkGray"/>
+          <w:lang w:val="en-US"/>
+        </w:rPr>
+        <w:t xml:space="preserve"> from me! Please </w:t>
+      </w:r>
+      <w:proofErr w:type="gramStart"/>
+      <w:r>
+        <w:rPr>
+          <w:sz w:val="40"/>
+          <w:szCs w:val="40"/>
+          <w:highlight w:val="darkGray"/>
+          <w:lang w:val="en-US"/>
+        </w:rPr>
+        <w:t>don’t</w:t>
+      </w:r>
+      <w:proofErr w:type="gramEnd"/>
+      <w:r>
+        <w:rPr>
+          <w:sz w:val="40"/>
+          <w:szCs w:val="40"/>
+          <w:highlight w:val="darkGray"/>
+          <w:lang w:val="en-US"/>
+        </w:rPr>
+        <w:t xml:space="preserve"> </w:t>
+      </w:r>
+      <w:r>
+        <w:rPr>
+          <w:b/>
+          <w:sz w:val="40"/>
+          <w:szCs w:val="40"/>
+          <w:highlight w:val="darkGray"/>
+          <w:lang w:val="en-US"/>
+        </w:rPr>
+        <w:t>come any closer</w:t>
+      </w:r>
+      <w:r>
+        <w:rPr>
+          <w:sz w:val="40"/>
+          <w:szCs w:val="40"/>
+          <w:highlight w:val="darkGray"/>
+          <w:lang w:val="en-US"/>
+        </w:rPr>
+        <w:t xml:space="preserve"> to me!</w:t>
+      </w:r>
+    </w:p>
+    <w:p>
+      <w:pPr>
+        <w:rPr>
+          <w:sz w:val="40"/>
+          <w:szCs w:val="40"/>
+        </w:rPr>
+      </w:pPr>
+      <w:r>
+        <w:rPr>
+          <w:b/>
+          <w:sz w:val="40"/>
+          <w:szCs w:val="40"/>
+        </w:rPr>
+        <w:t>Tire esse inseto repugnante/nojento</w:t>
+      </w:r>
+      <w:r>
+        <w:rPr>
+          <w:sz w:val="40"/>
+          <w:szCs w:val="40"/>
+        </w:rPr>
+        <w:t xml:space="preserve"> de mim!</w:t>
+      </w:r>
+      <w:r>
+        <w:rPr>
+          <w:sz w:val="40"/>
+          <w:szCs w:val="40"/>
+        </w:rPr>
+        <w:t xml:space="preserve"> Por favor não </w:t>
+      </w:r>
+      <w:r>
+        <w:rPr>
+          <w:b/>
+          <w:sz w:val="40"/>
+          <w:szCs w:val="40"/>
+        </w:rPr>
+        <w:t>se aproxime</w:t>
+      </w:r>
+      <w:r>
+        <w:rPr>
+          <w:sz w:val="40"/>
+          <w:szCs w:val="40"/>
+        </w:rPr>
+        <w:t xml:space="preserve"> (</w:t>
+      </w:r>
+      <w:r>
+        <w:rPr>
+          <w:b/>
+          <w:sz w:val="40"/>
+          <w:szCs w:val="40"/>
+        </w:rPr>
+        <w:t>chegue mais perto</w:t>
+      </w:r>
+      <w:r>
+        <w:rPr>
+          <w:sz w:val="40"/>
+          <w:szCs w:val="40"/>
+        </w:rPr>
+        <w:t>) de mim!</w:t>
+      </w:r>
+    </w:p>
+    <w:p>
+      <w:pPr>
+        <w:rPr>
+          <w:sz w:val="40"/>
+          <w:szCs w:val="40"/>
+          <w:lang w:val="en-US"/>
+        </w:rPr>
+      </w:pPr>
+      <w:r>
+        <w:rPr>
+          <w:sz w:val="40"/>
+          <w:szCs w:val="40"/>
+          <w:highlight w:val="darkGray"/>
+          <w:lang w:val="en-US"/>
+        </w:rPr>
+        <w:t xml:space="preserve">29- </w:t>
+      </w:r>
+      <w:r>
+        <w:rPr>
+          <w:sz w:val="40"/>
+          <w:szCs w:val="40"/>
+          <w:highlight w:val="darkGray"/>
+          <w:lang w:val="en-US"/>
+        </w:rPr>
+        <w:t xml:space="preserve">What? You think </w:t>
+      </w:r>
+      <w:proofErr w:type="spellStart"/>
+      <w:proofErr w:type="gramStart"/>
+      <w:r>
+        <w:rPr>
+          <w:sz w:val="40"/>
+          <w:szCs w:val="40"/>
+          <w:highlight w:val="darkGray"/>
+          <w:lang w:val="en-US"/>
+        </w:rPr>
+        <w:t>Caterpie’s</w:t>
+      </w:r>
+      <w:proofErr w:type="spellEnd"/>
+      <w:proofErr w:type="gramEnd"/>
+      <w:r>
+        <w:rPr>
+          <w:sz w:val="40"/>
+          <w:szCs w:val="40"/>
+          <w:highlight w:val="darkGray"/>
+          <w:lang w:val="en-US"/>
+        </w:rPr>
+        <w:t xml:space="preserve"> disgusting?</w:t>
+      </w:r>
+    </w:p>
+    <w:p>
+      <w:pPr>
+        <w:rPr>
+          <w:sz w:val="40"/>
+          <w:szCs w:val="40"/>
+        </w:rPr>
+      </w:pPr>
+      <w:r>
+        <w:rPr>
+          <w:sz w:val="40"/>
+          <w:szCs w:val="40"/>
+        </w:rPr>
+        <w:t xml:space="preserve">O que? Você acha que </w:t>
+      </w:r>
+      <w:proofErr w:type="spellStart"/>
+      <w:r>
+        <w:rPr>
+          <w:sz w:val="40"/>
+          <w:szCs w:val="40"/>
+        </w:rPr>
+        <w:t>Caterpie</w:t>
+      </w:r>
+      <w:proofErr w:type="spellEnd"/>
+      <w:r>
+        <w:rPr>
+          <w:sz w:val="40"/>
+          <w:szCs w:val="40"/>
+        </w:rPr>
+        <w:t xml:space="preserve"> </w:t>
+      </w:r>
+      <w:r>
+        <w:rPr>
+          <w:sz w:val="40"/>
+          <w:szCs w:val="40"/>
+        </w:rPr>
+        <w:t>é repugnante?</w:t>
+      </w:r>
+    </w:p>
+    <w:p>
+      <w:pPr>
+        <w:rPr>
+          <w:sz w:val="40"/>
+          <w:szCs w:val="40"/>
+          <w:lang w:val="en-US"/>
+        </w:rPr>
+      </w:pPr>
+      <w:r>
+        <w:rPr>
+          <w:sz w:val="40"/>
+          <w:szCs w:val="40"/>
+          <w:highlight w:val="darkGray"/>
+          <w:lang w:val="en-US"/>
+        </w:rPr>
+        <w:t xml:space="preserve">30- I know. </w:t>
+      </w:r>
+      <w:proofErr w:type="gramStart"/>
+      <w:r>
+        <w:rPr>
+          <w:sz w:val="40"/>
+          <w:szCs w:val="40"/>
+          <w:highlight w:val="darkGray"/>
+          <w:lang w:val="en-US"/>
+        </w:rPr>
+        <w:t>You’</w:t>
+      </w:r>
+      <w:r>
+        <w:rPr>
+          <w:sz w:val="40"/>
+          <w:szCs w:val="40"/>
+          <w:highlight w:val="darkGray"/>
+          <w:lang w:val="en-US"/>
+        </w:rPr>
+        <w:t>ll</w:t>
+      </w:r>
+      <w:proofErr w:type="gramEnd"/>
+      <w:r>
+        <w:rPr>
+          <w:sz w:val="40"/>
+          <w:szCs w:val="40"/>
+          <w:highlight w:val="darkGray"/>
+          <w:lang w:val="en-US"/>
+        </w:rPr>
+        <w:t xml:space="preserve"> be friends with that creepy bug and I’ll be friends with Pikachu.</w:t>
+      </w:r>
+    </w:p>
+    <w:p>
+      <w:pPr>
+        <w:rPr>
+          <w:sz w:val="40"/>
+          <w:szCs w:val="40"/>
+        </w:rPr>
+      </w:pPr>
+      <w:r>
+        <w:rPr>
+          <w:sz w:val="40"/>
+          <w:szCs w:val="40"/>
+        </w:rPr>
+        <w:t>Eu sei. Você será</w:t>
+      </w:r>
+      <w:r>
+        <w:rPr>
+          <w:sz w:val="40"/>
+          <w:szCs w:val="40"/>
+        </w:rPr>
+        <w:t xml:space="preserve"> amigo desse</w:t>
+      </w:r>
+      <w:r>
+        <w:rPr>
+          <w:sz w:val="40"/>
+          <w:szCs w:val="40"/>
+        </w:rPr>
+        <w:t xml:space="preserve"> inseto assustador e eu serei amiga do Pikachu. </w:t>
+      </w:r>
+    </w:p>
+    <w:p>
+      <w:pPr>
+        <w:rPr>
+          <w:sz w:val="40"/>
+          <w:szCs w:val="40"/>
+          <w:lang w:val="en-US"/>
+        </w:rPr>
+      </w:pPr>
+      <w:r>
+        <w:rPr>
+          <w:sz w:val="40"/>
+          <w:szCs w:val="40"/>
+          <w:highlight w:val="darkGray"/>
+          <w:lang w:val="en-US"/>
+        </w:rPr>
+        <w:t xml:space="preserve">31- </w:t>
+      </w:r>
+      <w:r>
+        <w:rPr>
+          <w:sz w:val="40"/>
+          <w:szCs w:val="40"/>
+          <w:highlight w:val="darkGray"/>
+          <w:lang w:val="en-US"/>
+        </w:rPr>
+        <w:t xml:space="preserve">Pikachu only likes me and </w:t>
+      </w:r>
+      <w:r>
+        <w:rPr>
+          <w:b/>
+          <w:sz w:val="40"/>
+          <w:szCs w:val="40"/>
+          <w:highlight w:val="darkGray"/>
+          <w:lang w:val="en-US"/>
+        </w:rPr>
+        <w:t>zaps</w:t>
+      </w:r>
+      <w:r>
+        <w:rPr>
+          <w:sz w:val="40"/>
+          <w:szCs w:val="40"/>
+          <w:highlight w:val="darkGray"/>
+          <w:lang w:val="en-US"/>
+        </w:rPr>
+        <w:t xml:space="preserve"> anybody who tries to…</w:t>
+      </w:r>
+    </w:p>
+    <w:p>
+      <w:pPr>
+        <w:rPr>
+          <w:sz w:val="40"/>
+          <w:szCs w:val="40"/>
+        </w:rPr>
+      </w:pPr>
+      <w:r>
+        <w:rPr>
+          <w:sz w:val="40"/>
+          <w:szCs w:val="40"/>
+        </w:rPr>
+        <w:t xml:space="preserve">Pikachu só gosta de mim e </w:t>
+      </w:r>
+      <w:r>
+        <w:rPr>
+          <w:b/>
+          <w:sz w:val="40"/>
+          <w:szCs w:val="40"/>
+        </w:rPr>
+        <w:t>elimina/ignora</w:t>
+      </w:r>
+      <w:r>
+        <w:rPr>
+          <w:sz w:val="40"/>
+          <w:szCs w:val="40"/>
+        </w:rPr>
+        <w:t xml:space="preserve"> qualquer um que tente...</w:t>
+      </w:r>
+    </w:p>
+    <w:p>
+      <w:pPr>
+        <w:rPr>
+          <w:sz w:val="40"/>
+          <w:szCs w:val="40"/>
+          <w:lang w:val="en-US"/>
+        </w:rPr>
+      </w:pPr>
+      <w:r>
+        <w:rPr>
+          <w:sz w:val="40"/>
+          <w:szCs w:val="40"/>
+          <w:highlight w:val="darkGray"/>
+          <w:lang w:val="en-US"/>
+        </w:rPr>
+        <w:t xml:space="preserve">32- </w:t>
+      </w:r>
+      <w:proofErr w:type="gramStart"/>
+      <w:r>
+        <w:rPr>
+          <w:sz w:val="40"/>
+          <w:szCs w:val="40"/>
+          <w:highlight w:val="darkGray"/>
+          <w:lang w:val="en-US"/>
+        </w:rPr>
+        <w:t>It’s</w:t>
+      </w:r>
+      <w:proofErr w:type="gramEnd"/>
+      <w:r>
+        <w:rPr>
+          <w:sz w:val="40"/>
+          <w:szCs w:val="40"/>
+          <w:highlight w:val="darkGray"/>
+          <w:lang w:val="en-US"/>
+        </w:rPr>
+        <w:t xml:space="preserve"> so gross. </w:t>
+      </w:r>
+      <w:proofErr w:type="gramStart"/>
+      <w:r>
+        <w:rPr>
+          <w:sz w:val="40"/>
+          <w:szCs w:val="40"/>
+          <w:highlight w:val="darkGray"/>
+          <w:lang w:val="en-US"/>
+        </w:rPr>
+        <w:t>Ash,</w:t>
+      </w:r>
+      <w:proofErr w:type="gramEnd"/>
+      <w:r>
+        <w:rPr>
+          <w:sz w:val="40"/>
+          <w:szCs w:val="40"/>
+          <w:highlight w:val="darkGray"/>
+          <w:lang w:val="en-US"/>
+        </w:rPr>
+        <w:t xml:space="preserve"> put that slimy thing back in the Poke Ball! Bugs are one of the three most disgusting things in the world!</w:t>
+      </w:r>
+    </w:p>
+    <w:p>
+      <w:pPr>
+        <w:rPr>
+          <w:sz w:val="40"/>
+          <w:szCs w:val="40"/>
+        </w:rPr>
+      </w:pPr>
+      <w:r>
+        <w:rPr>
+          <w:sz w:val="40"/>
+          <w:szCs w:val="40"/>
+        </w:rPr>
+        <w:t xml:space="preserve">Ele </w:t>
+      </w:r>
+      <w:r>
+        <w:rPr>
+          <w:sz w:val="40"/>
+          <w:szCs w:val="40"/>
+        </w:rPr>
+        <w:t xml:space="preserve">é tão nojento. </w:t>
+      </w:r>
+      <w:proofErr w:type="spellStart"/>
+      <w:r>
+        <w:rPr>
+          <w:sz w:val="40"/>
+          <w:szCs w:val="40"/>
+        </w:rPr>
+        <w:t>Ash</w:t>
+      </w:r>
+      <w:proofErr w:type="spellEnd"/>
+      <w:r>
+        <w:rPr>
+          <w:sz w:val="40"/>
+          <w:szCs w:val="40"/>
+        </w:rPr>
+        <w:t xml:space="preserve">, coloque essa coisa pegajosa/gosmenta de volta na </w:t>
+      </w:r>
+      <w:proofErr w:type="spellStart"/>
+      <w:r>
+        <w:rPr>
+          <w:sz w:val="40"/>
+          <w:szCs w:val="40"/>
+        </w:rPr>
+        <w:t>Pokebola</w:t>
+      </w:r>
+      <w:proofErr w:type="spellEnd"/>
+      <w:r>
+        <w:rPr>
+          <w:sz w:val="40"/>
+          <w:szCs w:val="40"/>
+        </w:rPr>
+        <w:t xml:space="preserve">! </w:t>
+      </w:r>
+      <w:r>
+        <w:rPr>
+          <w:sz w:val="40"/>
+          <w:szCs w:val="40"/>
+        </w:rPr>
+        <w:t>Insetos são uma das três coisas mais repugnantes/nojentas no mundo.</w:t>
+      </w:r>
+    </w:p>
+    <w:p>
+      <w:pPr>
+        <w:rPr>
+          <w:sz w:val="40"/>
+          <w:szCs w:val="40"/>
+          <w:lang w:val="en-US"/>
+        </w:rPr>
+      </w:pPr>
+      <w:r>
+        <w:rPr>
+          <w:sz w:val="40"/>
+          <w:szCs w:val="40"/>
+          <w:highlight w:val="darkGray"/>
+          <w:lang w:val="en-US"/>
+        </w:rPr>
+        <w:t xml:space="preserve">33- </w:t>
+      </w:r>
+      <w:r>
+        <w:rPr>
+          <w:sz w:val="40"/>
+          <w:szCs w:val="40"/>
+          <w:highlight w:val="darkGray"/>
+          <w:lang w:val="en-US"/>
+        </w:rPr>
+        <w:t>Aside from you, what are the other disgusting things?</w:t>
+      </w:r>
+    </w:p>
+    <w:p>
+      <w:pPr>
+        <w:rPr>
+          <w:sz w:val="40"/>
+          <w:szCs w:val="40"/>
+        </w:rPr>
+      </w:pPr>
+      <w:r>
+        <w:rPr>
+          <w:sz w:val="40"/>
+          <w:szCs w:val="40"/>
+        </w:rPr>
+        <w:t>Além de você, quais são as outras coisa repugnantes?</w:t>
+      </w:r>
+    </w:p>
+    <w:p>
+      <w:pPr>
+        <w:rPr>
+          <w:sz w:val="40"/>
+          <w:szCs w:val="40"/>
+          <w:lang w:val="en-US"/>
+        </w:rPr>
+      </w:pPr>
+      <w:r>
+        <w:rPr>
+          <w:sz w:val="40"/>
+          <w:szCs w:val="40"/>
+          <w:highlight w:val="darkGray"/>
+          <w:lang w:val="en-US"/>
+        </w:rPr>
+        <w:t xml:space="preserve">34- </w:t>
+      </w:r>
+      <w:r>
+        <w:rPr>
+          <w:sz w:val="40"/>
+          <w:szCs w:val="40"/>
+          <w:highlight w:val="darkGray"/>
+          <w:lang w:val="en-US"/>
+        </w:rPr>
+        <w:t xml:space="preserve">Very </w:t>
+      </w:r>
+      <w:proofErr w:type="spellStart"/>
+      <w:r>
+        <w:rPr>
+          <w:sz w:val="40"/>
+          <w:szCs w:val="40"/>
+          <w:highlight w:val="darkGray"/>
+          <w:lang w:val="en-US"/>
+        </w:rPr>
+        <w:t>Funy</w:t>
+      </w:r>
+      <w:proofErr w:type="spellEnd"/>
+      <w:r>
+        <w:rPr>
+          <w:sz w:val="40"/>
+          <w:szCs w:val="40"/>
+          <w:highlight w:val="darkGray"/>
+          <w:lang w:val="en-US"/>
+        </w:rPr>
+        <w:t xml:space="preserve">… Carrots! Peppers! </w:t>
+      </w:r>
+      <w:proofErr w:type="gramStart"/>
+      <w:r>
+        <w:rPr>
+          <w:sz w:val="40"/>
+          <w:szCs w:val="40"/>
+          <w:highlight w:val="darkGray"/>
+          <w:lang w:val="en-US"/>
+        </w:rPr>
+        <w:t>And</w:t>
+      </w:r>
+      <w:proofErr w:type="gramEnd"/>
+      <w:r>
+        <w:rPr>
+          <w:sz w:val="40"/>
+          <w:szCs w:val="40"/>
+          <w:highlight w:val="darkGray"/>
+          <w:lang w:val="en-US"/>
+        </w:rPr>
+        <w:t xml:space="preserve"> Bugs!</w:t>
+      </w:r>
+    </w:p>
+    <w:p>
+      <w:pPr>
+        <w:rPr>
+          <w:sz w:val="40"/>
+          <w:szCs w:val="40"/>
+          <w:lang w:val="en-US"/>
+        </w:rPr>
+      </w:pPr>
+      <w:proofErr w:type="spellStart"/>
+      <w:r>
+        <w:rPr>
+          <w:sz w:val="40"/>
+          <w:szCs w:val="40"/>
+          <w:lang w:val="en-US"/>
+        </w:rPr>
+        <w:t>Mu</w:t>
+      </w:r>
+      <w:r>
+        <w:rPr>
+          <w:sz w:val="40"/>
+          <w:szCs w:val="40"/>
+          <w:lang w:val="en-US"/>
+        </w:rPr>
+        <w:t>ito</w:t>
+      </w:r>
+      <w:proofErr w:type="spellEnd"/>
+      <w:r>
+        <w:rPr>
+          <w:sz w:val="40"/>
+          <w:szCs w:val="40"/>
+          <w:lang w:val="en-US"/>
+        </w:rPr>
+        <w:t xml:space="preserve"> </w:t>
+      </w:r>
+      <w:proofErr w:type="spellStart"/>
+      <w:r>
+        <w:rPr>
+          <w:sz w:val="40"/>
+          <w:szCs w:val="40"/>
+          <w:lang w:val="en-US"/>
+        </w:rPr>
+        <w:t>engraçado</w:t>
+      </w:r>
+      <w:proofErr w:type="spellEnd"/>
+      <w:r>
+        <w:rPr>
+          <w:sz w:val="40"/>
+          <w:szCs w:val="40"/>
+          <w:lang w:val="en-US"/>
+        </w:rPr>
+        <w:t xml:space="preserve">… </w:t>
+      </w:r>
+      <w:proofErr w:type="spellStart"/>
+      <w:r>
+        <w:rPr>
+          <w:sz w:val="40"/>
+          <w:szCs w:val="40"/>
+          <w:lang w:val="en-US"/>
+        </w:rPr>
+        <w:t>Cenouras</w:t>
+      </w:r>
+      <w:proofErr w:type="spellEnd"/>
+      <w:r>
+        <w:rPr>
+          <w:sz w:val="40"/>
+          <w:szCs w:val="40"/>
+          <w:lang w:val="en-US"/>
+        </w:rPr>
+        <w:t xml:space="preserve">! </w:t>
+      </w:r>
+      <w:proofErr w:type="spellStart"/>
+      <w:r>
+        <w:rPr>
+          <w:sz w:val="40"/>
+          <w:szCs w:val="40"/>
+          <w:lang w:val="en-US"/>
+        </w:rPr>
+        <w:t>Pimentões</w:t>
+      </w:r>
+      <w:proofErr w:type="spellEnd"/>
+      <w:r>
+        <w:rPr>
+          <w:sz w:val="40"/>
+          <w:szCs w:val="40"/>
+          <w:lang w:val="en-US"/>
+        </w:rPr>
+        <w:t xml:space="preserve">! E </w:t>
+      </w:r>
+      <w:proofErr w:type="spellStart"/>
+      <w:r>
+        <w:rPr>
+          <w:sz w:val="40"/>
+          <w:szCs w:val="40"/>
+          <w:lang w:val="en-US"/>
+        </w:rPr>
+        <w:t>insetos</w:t>
+      </w:r>
+      <w:proofErr w:type="spellEnd"/>
+      <w:r>
+        <w:rPr>
+          <w:sz w:val="40"/>
+          <w:szCs w:val="40"/>
+          <w:lang w:val="en-US"/>
+        </w:rPr>
+        <w:t>!</w:t>
+      </w:r>
+    </w:p>
+    <w:p>
+      <w:pPr>
+        <w:rPr>
+          <w:sz w:val="40"/>
+          <w:szCs w:val="40"/>
+          <w:lang w:val="en-US"/>
+        </w:rPr>
+      </w:pPr>
+      <w:r>
+        <w:rPr>
+          <w:sz w:val="40"/>
+          <w:szCs w:val="40"/>
+          <w:highlight w:val="darkGray"/>
+          <w:lang w:val="en-US"/>
+        </w:rPr>
+        <w:t xml:space="preserve">36- </w:t>
+      </w:r>
+      <w:r>
+        <w:rPr>
+          <w:sz w:val="40"/>
+          <w:szCs w:val="40"/>
+          <w:highlight w:val="darkGray"/>
+          <w:lang w:val="en-US"/>
+        </w:rPr>
+        <w:t xml:space="preserve">Everybody has something they </w:t>
+      </w:r>
+      <w:proofErr w:type="gramStart"/>
+      <w:r>
+        <w:rPr>
+          <w:sz w:val="40"/>
+          <w:szCs w:val="40"/>
+          <w:highlight w:val="darkGray"/>
+          <w:lang w:val="en-US"/>
+        </w:rPr>
+        <w:t>don’t</w:t>
+      </w:r>
+      <w:proofErr w:type="gramEnd"/>
+      <w:r>
+        <w:rPr>
+          <w:sz w:val="40"/>
+          <w:szCs w:val="40"/>
+          <w:highlight w:val="darkGray"/>
+          <w:lang w:val="en-US"/>
+        </w:rPr>
+        <w:t xml:space="preserve"> like and I don’t like bugs!</w:t>
+      </w:r>
+    </w:p>
+    <w:p>
+      <w:pPr>
+        <w:rPr>
+          <w:sz w:val="40"/>
+          <w:szCs w:val="40"/>
+        </w:rPr>
+      </w:pPr>
+      <w:r>
+        <w:rPr>
+          <w:sz w:val="40"/>
+          <w:szCs w:val="40"/>
+        </w:rPr>
+        <w:t xml:space="preserve">Todo mundo tem algo </w:t>
+      </w:r>
+      <w:r>
+        <w:rPr>
+          <w:sz w:val="40"/>
+          <w:szCs w:val="40"/>
+        </w:rPr>
+        <w:t>de que n</w:t>
+      </w:r>
+      <w:r>
+        <w:rPr>
+          <w:sz w:val="40"/>
+          <w:szCs w:val="40"/>
+        </w:rPr>
+        <w:t>ã</w:t>
+      </w:r>
       <w:bookmarkStart w:id="0" w:name="_GoBack"/>
       <w:bookmarkEnd w:id="0"/>
       <w:r>
@@ -201,3528 +3828,7 @@
           <w:sz w:val="40"/>
           <w:szCs w:val="40"/>
         </w:rPr>
-        <w:t xml:space="preserve"> a sua primeira captura </w:t>
-      </w:r>
-      <w:proofErr w:type="spellStart"/>
-      <w:r>
-        <w:rPr>
-          <w:sz w:val="40"/>
-          <w:szCs w:val="40"/>
-        </w:rPr>
-        <w:t>Pokemon</w:t>
-      </w:r>
-      <w:proofErr w:type="spellEnd"/>
-      <w:r>
-        <w:rPr>
-          <w:sz w:val="40"/>
-          <w:szCs w:val="40"/>
-        </w:rPr>
-        <w:t>.</w:t>
-      </w:r>
-    </w:p>
-    <w:p>
-      <w:pPr>
-        <w:rPr>
-          <w:sz w:val="40"/>
-          <w:szCs w:val="40"/>
-        </w:rPr>
-      </w:pPr>
-      <w:r>
-        <w:rPr>
-          <w:sz w:val="40"/>
-          <w:szCs w:val="40"/>
-          <w:highlight w:val="darkGray"/>
-        </w:rPr>
-        <w:t xml:space="preserve">2- </w:t>
-      </w:r>
-      <w:proofErr w:type="spellStart"/>
-      <w:r>
-        <w:rPr>
-          <w:sz w:val="40"/>
-          <w:szCs w:val="40"/>
-          <w:highlight w:val="darkGray"/>
-        </w:rPr>
-        <w:t>Caterpie</w:t>
-      </w:r>
-      <w:proofErr w:type="spellEnd"/>
-      <w:r>
-        <w:rPr>
-          <w:sz w:val="40"/>
-          <w:szCs w:val="40"/>
-          <w:highlight w:val="darkGray"/>
-        </w:rPr>
-        <w:t xml:space="preserve">, </w:t>
-      </w:r>
-      <w:proofErr w:type="spellStart"/>
-      <w:r>
-        <w:rPr>
-          <w:sz w:val="40"/>
-          <w:szCs w:val="40"/>
-          <w:highlight w:val="darkGray"/>
-        </w:rPr>
-        <w:t>you’re</w:t>
-      </w:r>
-      <w:proofErr w:type="spellEnd"/>
-      <w:r>
-        <w:rPr>
-          <w:sz w:val="40"/>
-          <w:szCs w:val="40"/>
-          <w:highlight w:val="darkGray"/>
-        </w:rPr>
-        <w:t xml:space="preserve"> mine!</w:t>
-      </w:r>
-    </w:p>
-    <w:p>
-      <w:pPr>
-        <w:rPr>
-          <w:sz w:val="40"/>
-          <w:szCs w:val="40"/>
-        </w:rPr>
-      </w:pPr>
-      <w:proofErr w:type="spellStart"/>
-      <w:r>
-        <w:rPr>
-          <w:sz w:val="40"/>
-          <w:szCs w:val="40"/>
-        </w:rPr>
-        <w:t>Caterpie</w:t>
-      </w:r>
-      <w:proofErr w:type="spellEnd"/>
-      <w:r>
-        <w:rPr>
-          <w:sz w:val="40"/>
-          <w:szCs w:val="40"/>
-        </w:rPr>
-        <w:t>, você é meu!</w:t>
-      </w:r>
-    </w:p>
-    <w:p>
-      <w:pPr>
-        <w:rPr>
-          <w:sz w:val="40"/>
-          <w:szCs w:val="40"/>
-        </w:rPr>
-      </w:pPr>
-      <w:r>
-        <w:rPr>
-          <w:sz w:val="40"/>
-          <w:szCs w:val="40"/>
-          <w:highlight w:val="darkGray"/>
-        </w:rPr>
-        <w:t xml:space="preserve">3- Yes, I </w:t>
-      </w:r>
-      <w:proofErr w:type="spellStart"/>
-      <w:r>
-        <w:rPr>
-          <w:sz w:val="40"/>
-          <w:szCs w:val="40"/>
-          <w:highlight w:val="darkGray"/>
-        </w:rPr>
-        <w:t>did</w:t>
-      </w:r>
-      <w:proofErr w:type="spellEnd"/>
-      <w:r>
-        <w:rPr>
-          <w:sz w:val="40"/>
-          <w:szCs w:val="40"/>
-          <w:highlight w:val="darkGray"/>
-        </w:rPr>
-        <w:t xml:space="preserve"> it!</w:t>
-      </w:r>
-    </w:p>
-    <w:p>
-      <w:pPr>
-        <w:rPr>
-          <w:sz w:val="40"/>
-          <w:szCs w:val="40"/>
-        </w:rPr>
-      </w:pPr>
-      <w:r>
-        <w:rPr>
-          <w:sz w:val="40"/>
-          <w:szCs w:val="40"/>
-        </w:rPr>
-        <w:t>Isso aí, eu consegui!</w:t>
-      </w:r>
-    </w:p>
-    <w:p>
-      <w:pPr>
-        <w:rPr>
-          <w:sz w:val="40"/>
-          <w:szCs w:val="40"/>
-          <w:lang w:val="en-US"/>
-        </w:rPr>
-      </w:pPr>
-      <w:r>
-        <w:rPr>
-          <w:sz w:val="40"/>
-          <w:szCs w:val="40"/>
-          <w:highlight w:val="darkGray"/>
-          <w:lang w:val="en-US"/>
-        </w:rPr>
-        <w:t xml:space="preserve">4- </w:t>
-      </w:r>
-      <w:r>
-        <w:rPr>
-          <w:sz w:val="40"/>
-          <w:szCs w:val="40"/>
-          <w:highlight w:val="darkGray"/>
-          <w:lang w:val="en-US"/>
-        </w:rPr>
-        <w:t xml:space="preserve">I did it! I got </w:t>
-      </w:r>
-      <w:proofErr w:type="spellStart"/>
-      <w:r>
-        <w:rPr>
-          <w:sz w:val="40"/>
-          <w:szCs w:val="40"/>
-          <w:highlight w:val="darkGray"/>
-          <w:lang w:val="en-US"/>
-        </w:rPr>
-        <w:t>Caterpie</w:t>
-      </w:r>
-      <w:proofErr w:type="spellEnd"/>
-      <w:r>
-        <w:rPr>
-          <w:sz w:val="40"/>
-          <w:szCs w:val="40"/>
-          <w:highlight w:val="darkGray"/>
-          <w:lang w:val="en-US"/>
-        </w:rPr>
-        <w:t xml:space="preserve">! I did it all by myself. I caught my first </w:t>
-      </w:r>
-      <w:proofErr w:type="spellStart"/>
-      <w:r>
-        <w:rPr>
-          <w:sz w:val="40"/>
-          <w:szCs w:val="40"/>
-          <w:highlight w:val="darkGray"/>
-          <w:lang w:val="en-US"/>
-        </w:rPr>
-        <w:t>Pokemon</w:t>
-      </w:r>
-      <w:proofErr w:type="spellEnd"/>
-      <w:r>
-        <w:rPr>
-          <w:sz w:val="40"/>
-          <w:szCs w:val="40"/>
-          <w:highlight w:val="darkGray"/>
-          <w:lang w:val="en-US"/>
-        </w:rPr>
-        <w:t>.</w:t>
-      </w:r>
-    </w:p>
-    <w:p>
-      <w:pPr>
-        <w:rPr>
-          <w:sz w:val="40"/>
-          <w:szCs w:val="40"/>
-          <w:lang w:val="en-US"/>
-        </w:rPr>
-      </w:pPr>
-      <w:r>
-        <w:rPr>
-          <w:sz w:val="40"/>
-          <w:szCs w:val="40"/>
-        </w:rPr>
-        <w:t xml:space="preserve">Eu consegui! Peguei o </w:t>
-      </w:r>
-      <w:proofErr w:type="spellStart"/>
-      <w:r>
-        <w:rPr>
-          <w:sz w:val="40"/>
-          <w:szCs w:val="40"/>
-        </w:rPr>
-        <w:t>Caterpie</w:t>
-      </w:r>
-      <w:proofErr w:type="spellEnd"/>
-      <w:r>
-        <w:rPr>
-          <w:sz w:val="40"/>
-          <w:szCs w:val="40"/>
-        </w:rPr>
-        <w:t xml:space="preserve">! </w:t>
-      </w:r>
-      <w:r>
-        <w:rPr>
-          <w:sz w:val="40"/>
-          <w:szCs w:val="40"/>
-        </w:rPr>
-        <w:t>Eu fiz tudo isso por conta própria (sozinho).</w:t>
-      </w:r>
-      <w:r>
-        <w:rPr>
-          <w:sz w:val="40"/>
-          <w:szCs w:val="40"/>
-        </w:rPr>
-        <w:t xml:space="preserve"> </w:t>
-      </w:r>
-      <w:proofErr w:type="spellStart"/>
-      <w:r>
-        <w:rPr>
-          <w:sz w:val="40"/>
-          <w:szCs w:val="40"/>
-          <w:lang w:val="en-US"/>
-        </w:rPr>
-        <w:t>Eu</w:t>
-      </w:r>
-      <w:proofErr w:type="spellEnd"/>
-      <w:r>
-        <w:rPr>
-          <w:sz w:val="40"/>
-          <w:szCs w:val="40"/>
-          <w:lang w:val="en-US"/>
-        </w:rPr>
-        <w:t xml:space="preserve"> </w:t>
-      </w:r>
-      <w:proofErr w:type="spellStart"/>
-      <w:r>
-        <w:rPr>
-          <w:sz w:val="40"/>
-          <w:szCs w:val="40"/>
-          <w:lang w:val="en-US"/>
-        </w:rPr>
-        <w:t>peguei</w:t>
-      </w:r>
-      <w:proofErr w:type="spellEnd"/>
-      <w:r>
-        <w:rPr>
-          <w:sz w:val="40"/>
-          <w:szCs w:val="40"/>
-          <w:lang w:val="en-US"/>
-        </w:rPr>
-        <w:t xml:space="preserve"> </w:t>
-      </w:r>
-      <w:proofErr w:type="spellStart"/>
-      <w:r>
-        <w:rPr>
-          <w:sz w:val="40"/>
-          <w:szCs w:val="40"/>
-          <w:lang w:val="en-US"/>
-        </w:rPr>
-        <w:t>meu</w:t>
-      </w:r>
-      <w:proofErr w:type="spellEnd"/>
-      <w:r>
-        <w:rPr>
-          <w:sz w:val="40"/>
-          <w:szCs w:val="40"/>
-          <w:lang w:val="en-US"/>
-        </w:rPr>
-        <w:t xml:space="preserve"> </w:t>
-      </w:r>
-      <w:proofErr w:type="spellStart"/>
-      <w:r>
-        <w:rPr>
-          <w:sz w:val="40"/>
-          <w:szCs w:val="40"/>
-          <w:lang w:val="en-US"/>
-        </w:rPr>
-        <w:t>primeiro</w:t>
-      </w:r>
-      <w:proofErr w:type="spellEnd"/>
-      <w:r>
-        <w:rPr>
-          <w:sz w:val="40"/>
-          <w:szCs w:val="40"/>
-          <w:lang w:val="en-US"/>
-        </w:rPr>
-        <w:t xml:space="preserve"> </w:t>
-      </w:r>
-      <w:proofErr w:type="spellStart"/>
-      <w:r>
-        <w:rPr>
-          <w:sz w:val="40"/>
-          <w:szCs w:val="40"/>
-          <w:lang w:val="en-US"/>
-        </w:rPr>
-        <w:t>Pokemon</w:t>
-      </w:r>
-      <w:proofErr w:type="spellEnd"/>
-      <w:r>
-        <w:rPr>
-          <w:sz w:val="40"/>
-          <w:szCs w:val="40"/>
-          <w:lang w:val="en-US"/>
-        </w:rPr>
-        <w:t>.</w:t>
-      </w:r>
-    </w:p>
-    <w:p>
-      <w:pPr>
-        <w:rPr>
-          <w:sz w:val="40"/>
-          <w:szCs w:val="40"/>
-          <w:lang w:val="en-US"/>
-        </w:rPr>
-      </w:pPr>
-      <w:r>
-        <w:rPr>
-          <w:sz w:val="40"/>
-          <w:szCs w:val="40"/>
-          <w:highlight w:val="darkGray"/>
-          <w:lang w:val="en-US"/>
-        </w:rPr>
-        <w:t xml:space="preserve">5- This is the first step on my way to becoming the number one </w:t>
-      </w:r>
-      <w:proofErr w:type="spellStart"/>
-      <w:r>
-        <w:rPr>
-          <w:sz w:val="40"/>
-          <w:szCs w:val="40"/>
-          <w:highlight w:val="darkGray"/>
-          <w:lang w:val="en-US"/>
-        </w:rPr>
-        <w:t>Pokemon</w:t>
-      </w:r>
-      <w:proofErr w:type="spellEnd"/>
-      <w:r>
-        <w:rPr>
-          <w:sz w:val="40"/>
-          <w:szCs w:val="40"/>
-          <w:highlight w:val="darkGray"/>
-          <w:lang w:val="en-US"/>
-        </w:rPr>
-        <w:t xml:space="preserve"> Master in the whole world.</w:t>
-      </w:r>
-    </w:p>
-    <w:p>
-      <w:pPr>
-        <w:rPr>
-          <w:sz w:val="40"/>
-          <w:szCs w:val="40"/>
-        </w:rPr>
-      </w:pPr>
-      <w:r>
-        <w:rPr>
-          <w:sz w:val="40"/>
-          <w:szCs w:val="40"/>
-        </w:rPr>
-        <w:t>Este é o primeiro passa em meu caminho (minha jornada)</w:t>
-      </w:r>
-      <w:r>
-        <w:rPr>
-          <w:sz w:val="40"/>
-          <w:szCs w:val="40"/>
-        </w:rPr>
-        <w:t xml:space="preserve"> para me tornar o Mestre </w:t>
-      </w:r>
-      <w:proofErr w:type="spellStart"/>
-      <w:r>
-        <w:rPr>
-          <w:sz w:val="40"/>
-          <w:szCs w:val="40"/>
-        </w:rPr>
-        <w:t>Pokemon</w:t>
-      </w:r>
-      <w:proofErr w:type="spellEnd"/>
-      <w:r>
-        <w:rPr>
-          <w:sz w:val="40"/>
-          <w:szCs w:val="40"/>
-        </w:rPr>
-        <w:t xml:space="preserve"> número um no mundo inteiro.</w:t>
-      </w:r>
-    </w:p>
-    <w:p>
-      <w:pPr>
-        <w:rPr>
-          <w:sz w:val="40"/>
-          <w:szCs w:val="40"/>
-        </w:rPr>
-      </w:pPr>
-      <w:r>
-        <w:rPr>
-          <w:sz w:val="40"/>
-          <w:szCs w:val="40"/>
-          <w:highlight w:val="darkGray"/>
-          <w:lang w:val="en-US"/>
-        </w:rPr>
-        <w:lastRenderedPageBreak/>
-        <w:t xml:space="preserve">6- </w:t>
-      </w:r>
-      <w:r>
-        <w:rPr>
-          <w:sz w:val="40"/>
-          <w:szCs w:val="40"/>
-          <w:highlight w:val="darkGray"/>
-          <w:lang w:val="en-US"/>
-        </w:rPr>
-        <w:t xml:space="preserve">Hey, wait a minute! </w:t>
-      </w:r>
-      <w:proofErr w:type="gramStart"/>
-      <w:r>
-        <w:rPr>
-          <w:sz w:val="40"/>
-          <w:szCs w:val="40"/>
-          <w:highlight w:val="darkGray"/>
-          <w:lang w:val="en-US"/>
-        </w:rPr>
-        <w:t>I’m</w:t>
-      </w:r>
-      <w:proofErr w:type="gramEnd"/>
-      <w:r>
-        <w:rPr>
-          <w:sz w:val="40"/>
-          <w:szCs w:val="40"/>
-          <w:highlight w:val="darkGray"/>
-          <w:lang w:val="en-US"/>
-        </w:rPr>
-        <w:t xml:space="preserve"> getting dizzy. </w:t>
-      </w:r>
-      <w:r>
-        <w:rPr>
-          <w:sz w:val="40"/>
-          <w:szCs w:val="40"/>
-          <w:highlight w:val="darkGray"/>
-        </w:rPr>
-        <w:t xml:space="preserve">I </w:t>
-      </w:r>
-      <w:proofErr w:type="spellStart"/>
-      <w:r>
-        <w:rPr>
-          <w:sz w:val="40"/>
-          <w:szCs w:val="40"/>
-          <w:highlight w:val="darkGray"/>
-        </w:rPr>
-        <w:t>gonna</w:t>
-      </w:r>
-      <w:proofErr w:type="spellEnd"/>
-      <w:r>
-        <w:rPr>
-          <w:sz w:val="40"/>
-          <w:szCs w:val="40"/>
-          <w:highlight w:val="darkGray"/>
-        </w:rPr>
-        <w:t xml:space="preserve"> </w:t>
-      </w:r>
-      <w:proofErr w:type="spellStart"/>
-      <w:r>
-        <w:rPr>
-          <w:sz w:val="40"/>
-          <w:szCs w:val="40"/>
-          <w:highlight w:val="darkGray"/>
-        </w:rPr>
-        <w:t>get</w:t>
-      </w:r>
-      <w:proofErr w:type="spellEnd"/>
-      <w:r>
-        <w:rPr>
-          <w:sz w:val="40"/>
-          <w:szCs w:val="40"/>
-          <w:highlight w:val="darkGray"/>
-        </w:rPr>
-        <w:t xml:space="preserve"> </w:t>
-      </w:r>
-      <w:proofErr w:type="spellStart"/>
-      <w:r>
-        <w:rPr>
-          <w:sz w:val="40"/>
-          <w:szCs w:val="40"/>
-          <w:highlight w:val="darkGray"/>
-        </w:rPr>
-        <w:t>sick</w:t>
-      </w:r>
-      <w:proofErr w:type="spellEnd"/>
-      <w:r>
-        <w:rPr>
-          <w:sz w:val="40"/>
-          <w:szCs w:val="40"/>
-          <w:highlight w:val="darkGray"/>
-        </w:rPr>
-        <w:t>.</w:t>
-      </w:r>
-    </w:p>
-    <w:p>
-      <w:pPr>
-        <w:rPr>
-          <w:sz w:val="40"/>
-          <w:szCs w:val="40"/>
-        </w:rPr>
-      </w:pPr>
-      <w:r>
-        <w:rPr>
-          <w:sz w:val="40"/>
-          <w:szCs w:val="40"/>
-        </w:rPr>
-        <w:t>Ei, espere</w:t>
-      </w:r>
-      <w:r>
-        <w:rPr>
-          <w:sz w:val="40"/>
-          <w:szCs w:val="40"/>
-        </w:rPr>
-        <w:t xml:space="preserve"> um minuto! Eu estou ficando tonta. Eu vou ficar doente. </w:t>
-      </w:r>
-    </w:p>
-    <w:p>
-      <w:pPr>
-        <w:rPr>
-          <w:sz w:val="40"/>
-          <w:szCs w:val="40"/>
-          <w:lang w:val="en-US"/>
-        </w:rPr>
-      </w:pPr>
-      <w:r>
-        <w:rPr>
-          <w:sz w:val="40"/>
-          <w:szCs w:val="40"/>
-          <w:highlight w:val="darkGray"/>
-          <w:lang w:val="en-US"/>
-        </w:rPr>
-        <w:t xml:space="preserve">7- </w:t>
-      </w:r>
-      <w:r>
-        <w:rPr>
-          <w:sz w:val="40"/>
-          <w:szCs w:val="40"/>
-          <w:highlight w:val="darkGray"/>
-          <w:lang w:val="en-US"/>
-        </w:rPr>
-        <w:t xml:space="preserve">‘Look out, </w:t>
-      </w:r>
-      <w:proofErr w:type="spellStart"/>
-      <w:r>
-        <w:rPr>
-          <w:sz w:val="40"/>
-          <w:szCs w:val="40"/>
-          <w:highlight w:val="darkGray"/>
-          <w:lang w:val="en-US"/>
-        </w:rPr>
-        <w:t>Pokemon</w:t>
-      </w:r>
-      <w:proofErr w:type="spellEnd"/>
-      <w:r>
-        <w:rPr>
-          <w:sz w:val="40"/>
-          <w:szCs w:val="40"/>
-          <w:highlight w:val="darkGray"/>
-          <w:lang w:val="en-US"/>
-        </w:rPr>
-        <w:t xml:space="preserve">, nothing’s </w:t>
-      </w:r>
-      <w:proofErr w:type="spellStart"/>
-      <w:proofErr w:type="gramStart"/>
-      <w:r>
-        <w:rPr>
-          <w:sz w:val="40"/>
-          <w:szCs w:val="40"/>
-          <w:highlight w:val="darkGray"/>
-          <w:lang w:val="en-US"/>
-        </w:rPr>
-        <w:t>gonna</w:t>
-      </w:r>
-      <w:proofErr w:type="spellEnd"/>
-      <w:proofErr w:type="gramEnd"/>
-      <w:r>
-        <w:rPr>
-          <w:sz w:val="40"/>
-          <w:szCs w:val="40"/>
-          <w:highlight w:val="darkGray"/>
-          <w:lang w:val="en-US"/>
-        </w:rPr>
-        <w:t xml:space="preserve"> stop me now</w:t>
-      </w:r>
-      <w:r>
-        <w:rPr>
-          <w:sz w:val="40"/>
-          <w:szCs w:val="40"/>
-          <w:highlight w:val="darkGray"/>
-          <w:lang w:val="en-US"/>
-        </w:rPr>
-        <w:t>!</w:t>
-      </w:r>
-    </w:p>
-    <w:p>
-      <w:pPr>
-        <w:rPr>
-          <w:sz w:val="40"/>
-          <w:szCs w:val="40"/>
-        </w:rPr>
-      </w:pPr>
-      <w:r>
-        <w:rPr>
-          <w:sz w:val="40"/>
-          <w:szCs w:val="40"/>
-        </w:rPr>
-        <w:t xml:space="preserve">Atenção, </w:t>
-      </w:r>
-      <w:proofErr w:type="spellStart"/>
-      <w:r>
-        <w:rPr>
-          <w:sz w:val="40"/>
-          <w:szCs w:val="40"/>
-        </w:rPr>
-        <w:t>Po</w:t>
-      </w:r>
-      <w:r>
-        <w:rPr>
-          <w:sz w:val="40"/>
-          <w:szCs w:val="40"/>
-        </w:rPr>
-        <w:t>kemons</w:t>
-      </w:r>
-      <w:proofErr w:type="spellEnd"/>
-      <w:r>
-        <w:rPr>
-          <w:sz w:val="40"/>
-          <w:szCs w:val="40"/>
-        </w:rPr>
-        <w:t>, nada vai me parar agora!</w:t>
-      </w:r>
-    </w:p>
-    <w:p>
-      <w:pPr>
-        <w:rPr>
-          <w:sz w:val="40"/>
-          <w:szCs w:val="40"/>
-          <w:lang w:val="en-US"/>
-        </w:rPr>
-      </w:pPr>
-      <w:r>
-        <w:rPr>
-          <w:sz w:val="40"/>
-          <w:szCs w:val="40"/>
-          <w:highlight w:val="darkGray"/>
-          <w:lang w:val="en-US"/>
-        </w:rPr>
-        <w:t xml:space="preserve">8- </w:t>
-      </w:r>
-      <w:r>
-        <w:rPr>
-          <w:sz w:val="40"/>
-          <w:szCs w:val="40"/>
-          <w:highlight w:val="darkGray"/>
-          <w:lang w:val="en-US"/>
-        </w:rPr>
-        <w:t xml:space="preserve">(Episode) </w:t>
-      </w:r>
-      <w:r>
-        <w:rPr>
-          <w:b/>
-          <w:sz w:val="40"/>
-          <w:szCs w:val="40"/>
-          <w:highlight w:val="darkGray"/>
-          <w:lang w:val="en-US"/>
-        </w:rPr>
-        <w:t xml:space="preserve">Ash catches a </w:t>
-      </w:r>
-      <w:proofErr w:type="spellStart"/>
-      <w:r>
-        <w:rPr>
-          <w:b/>
-          <w:sz w:val="40"/>
-          <w:szCs w:val="40"/>
-          <w:highlight w:val="darkGray"/>
-          <w:lang w:val="en-US"/>
-        </w:rPr>
-        <w:t>Pokemon</w:t>
-      </w:r>
-      <w:proofErr w:type="spellEnd"/>
-      <w:r>
-        <w:rPr>
-          <w:sz w:val="40"/>
-          <w:szCs w:val="40"/>
-          <w:highlight w:val="darkGray"/>
-          <w:lang w:val="en-US"/>
-        </w:rPr>
-        <w:t>.</w:t>
-      </w:r>
-    </w:p>
-    <w:p>
-      <w:pPr>
-        <w:rPr>
-          <w:sz w:val="40"/>
-          <w:szCs w:val="40"/>
-        </w:rPr>
-      </w:pPr>
-      <w:r>
-        <w:rPr>
-          <w:sz w:val="40"/>
-          <w:szCs w:val="40"/>
-        </w:rPr>
-        <w:t xml:space="preserve">(Episódio) </w:t>
-      </w:r>
-      <w:proofErr w:type="spellStart"/>
-      <w:r>
-        <w:rPr>
-          <w:sz w:val="40"/>
-          <w:szCs w:val="40"/>
-        </w:rPr>
-        <w:t>Ash</w:t>
-      </w:r>
-      <w:proofErr w:type="spellEnd"/>
-      <w:r>
-        <w:rPr>
-          <w:sz w:val="40"/>
-          <w:szCs w:val="40"/>
-        </w:rPr>
-        <w:t xml:space="preserve"> captura/pega um </w:t>
-      </w:r>
-      <w:proofErr w:type="spellStart"/>
-      <w:r>
-        <w:rPr>
-          <w:sz w:val="40"/>
-          <w:szCs w:val="40"/>
-        </w:rPr>
-        <w:t>Pokemon</w:t>
-      </w:r>
-      <w:proofErr w:type="spellEnd"/>
-      <w:r>
-        <w:rPr>
-          <w:sz w:val="40"/>
-          <w:szCs w:val="40"/>
-        </w:rPr>
-        <w:t>.</w:t>
-      </w:r>
-    </w:p>
-    <w:p>
-      <w:pPr>
-        <w:rPr>
-          <w:sz w:val="40"/>
-          <w:szCs w:val="40"/>
-          <w:lang w:val="en-US"/>
-        </w:rPr>
-      </w:pPr>
-      <w:r>
-        <w:rPr>
-          <w:sz w:val="40"/>
-          <w:szCs w:val="40"/>
-          <w:highlight w:val="darkGray"/>
-          <w:lang w:val="en-US"/>
-        </w:rPr>
-        <w:t xml:space="preserve">9- </w:t>
-      </w:r>
-      <w:r>
-        <w:rPr>
-          <w:sz w:val="40"/>
-          <w:szCs w:val="40"/>
-          <w:highlight w:val="darkGray"/>
-          <w:lang w:val="en-US"/>
-        </w:rPr>
-        <w:t xml:space="preserve">Ash, </w:t>
-      </w:r>
-      <w:proofErr w:type="gramStart"/>
-      <w:r>
-        <w:rPr>
-          <w:sz w:val="40"/>
-          <w:szCs w:val="40"/>
-          <w:highlight w:val="darkGray"/>
-          <w:lang w:val="en-US"/>
-        </w:rPr>
-        <w:t>you’re</w:t>
-      </w:r>
-      <w:proofErr w:type="gramEnd"/>
-      <w:r>
-        <w:rPr>
-          <w:sz w:val="40"/>
-          <w:szCs w:val="40"/>
-          <w:highlight w:val="darkGray"/>
-          <w:lang w:val="en-US"/>
-        </w:rPr>
-        <w:t xml:space="preserve"> acting like a…</w:t>
-      </w:r>
-    </w:p>
-    <w:p>
-      <w:pPr>
-        <w:rPr>
-          <w:sz w:val="40"/>
-          <w:szCs w:val="40"/>
-        </w:rPr>
-      </w:pPr>
-      <w:proofErr w:type="spellStart"/>
-      <w:r>
-        <w:rPr>
-          <w:sz w:val="40"/>
-          <w:szCs w:val="40"/>
-        </w:rPr>
-        <w:t>Ash</w:t>
-      </w:r>
-      <w:proofErr w:type="spellEnd"/>
-      <w:r>
-        <w:rPr>
-          <w:sz w:val="40"/>
-          <w:szCs w:val="40"/>
-        </w:rPr>
-        <w:t xml:space="preserve">, você está agindo como </w:t>
-      </w:r>
-      <w:r>
-        <w:rPr>
-          <w:sz w:val="40"/>
-          <w:szCs w:val="40"/>
-        </w:rPr>
-        <w:t>um/</w:t>
-      </w:r>
-      <w:r>
-        <w:rPr>
-          <w:sz w:val="40"/>
-          <w:szCs w:val="40"/>
-        </w:rPr>
-        <w:t>uma…</w:t>
-      </w:r>
-    </w:p>
-    <w:p>
-      <w:pPr>
-        <w:rPr>
-          <w:sz w:val="40"/>
-          <w:szCs w:val="40"/>
-          <w:lang w:val="en-US"/>
-        </w:rPr>
-      </w:pPr>
-      <w:r>
-        <w:rPr>
-          <w:sz w:val="40"/>
-          <w:szCs w:val="40"/>
-          <w:highlight w:val="darkGray"/>
-          <w:lang w:val="en-US"/>
-        </w:rPr>
-        <w:t xml:space="preserve">10- </w:t>
-      </w:r>
-      <w:r>
-        <w:rPr>
-          <w:sz w:val="40"/>
-          <w:szCs w:val="40"/>
-          <w:highlight w:val="darkGray"/>
-          <w:lang w:val="en-US"/>
-        </w:rPr>
-        <w:t xml:space="preserve">Look! Inside this ball is the very first </w:t>
-      </w:r>
-      <w:proofErr w:type="spellStart"/>
-      <w:r>
-        <w:rPr>
-          <w:sz w:val="40"/>
-          <w:szCs w:val="40"/>
-          <w:highlight w:val="darkGray"/>
-          <w:lang w:val="en-US"/>
-        </w:rPr>
-        <w:t>Pokemon</w:t>
-      </w:r>
-      <w:proofErr w:type="spellEnd"/>
-      <w:r>
-        <w:rPr>
-          <w:sz w:val="40"/>
-          <w:szCs w:val="40"/>
-          <w:highlight w:val="darkGray"/>
-          <w:lang w:val="en-US"/>
-        </w:rPr>
-        <w:t xml:space="preserve"> I ever caught </w:t>
-      </w:r>
-      <w:r>
-        <w:rPr>
-          <w:b/>
-          <w:sz w:val="40"/>
-          <w:szCs w:val="40"/>
-          <w:highlight w:val="darkGray"/>
-          <w:lang w:val="en-US"/>
-        </w:rPr>
-        <w:t xml:space="preserve">in my </w:t>
-      </w:r>
-      <w:proofErr w:type="gramStart"/>
-      <w:r>
-        <w:rPr>
-          <w:b/>
-          <w:sz w:val="40"/>
-          <w:szCs w:val="40"/>
-          <w:highlight w:val="darkGray"/>
-          <w:lang w:val="en-US"/>
-        </w:rPr>
-        <w:t>whole</w:t>
-      </w:r>
-      <w:proofErr w:type="gramEnd"/>
-      <w:r>
-        <w:rPr>
-          <w:b/>
-          <w:sz w:val="40"/>
-          <w:szCs w:val="40"/>
-          <w:highlight w:val="darkGray"/>
-          <w:lang w:val="en-US"/>
-        </w:rPr>
-        <w:t xml:space="preserve"> entire life</w:t>
-      </w:r>
-      <w:r>
-        <w:rPr>
-          <w:sz w:val="40"/>
-          <w:szCs w:val="40"/>
-          <w:highlight w:val="darkGray"/>
-          <w:lang w:val="en-US"/>
-        </w:rPr>
-        <w:t>!</w:t>
-      </w:r>
-    </w:p>
-    <w:p>
-      <w:pPr>
-        <w:rPr>
-          <w:sz w:val="40"/>
-          <w:szCs w:val="40"/>
-          <w:lang w:val="en-US"/>
-        </w:rPr>
-      </w:pPr>
-      <w:r>
-        <w:rPr>
-          <w:sz w:val="40"/>
-          <w:szCs w:val="40"/>
-        </w:rPr>
-        <w:t xml:space="preserve">Veja! Dentro desta </w:t>
-      </w:r>
-      <w:proofErr w:type="spellStart"/>
-      <w:r>
-        <w:rPr>
-          <w:sz w:val="40"/>
-          <w:szCs w:val="40"/>
-        </w:rPr>
-        <w:t>Pokebola</w:t>
-      </w:r>
-      <w:proofErr w:type="spellEnd"/>
-      <w:r>
-        <w:rPr>
-          <w:sz w:val="40"/>
-          <w:szCs w:val="40"/>
-        </w:rPr>
-        <w:t xml:space="preserve"> está o primeiro </w:t>
-      </w:r>
-      <w:proofErr w:type="spellStart"/>
-      <w:r>
-        <w:rPr>
-          <w:sz w:val="40"/>
-          <w:szCs w:val="40"/>
-        </w:rPr>
-        <w:t>Pokemon</w:t>
-      </w:r>
-      <w:proofErr w:type="spellEnd"/>
-      <w:r>
-        <w:rPr>
-          <w:sz w:val="40"/>
-          <w:szCs w:val="40"/>
-        </w:rPr>
-        <w:t xml:space="preserve"> de todos que eu j</w:t>
-      </w:r>
-      <w:r>
-        <w:rPr>
-          <w:sz w:val="40"/>
-          <w:szCs w:val="40"/>
-        </w:rPr>
-        <w:t>á captu</w:t>
-      </w:r>
-      <w:r>
-        <w:rPr>
-          <w:sz w:val="40"/>
-          <w:szCs w:val="40"/>
-        </w:rPr>
-        <w:t xml:space="preserve">rei </w:t>
-      </w:r>
-      <w:r>
-        <w:rPr>
-          <w:b/>
-          <w:sz w:val="40"/>
-          <w:szCs w:val="40"/>
-        </w:rPr>
-        <w:t>em toda a minha vida</w:t>
-      </w:r>
-      <w:r>
-        <w:rPr>
-          <w:sz w:val="40"/>
-          <w:szCs w:val="40"/>
-        </w:rPr>
-        <w:t>!</w:t>
-      </w:r>
-      <w:r>
-        <w:rPr>
-          <w:sz w:val="40"/>
-          <w:szCs w:val="40"/>
-        </w:rPr>
-        <w:t xml:space="preserve"> </w:t>
-      </w:r>
-      <w:r>
-        <w:rPr>
-          <w:sz w:val="40"/>
-          <w:szCs w:val="40"/>
-          <w:lang w:val="en-US"/>
-        </w:rPr>
-        <w:t>(</w:t>
-      </w:r>
-      <w:proofErr w:type="gramStart"/>
-      <w:r>
-        <w:rPr>
-          <w:sz w:val="40"/>
-          <w:szCs w:val="40"/>
-          <w:lang w:val="en-US"/>
-        </w:rPr>
-        <w:t>lit</w:t>
-      </w:r>
-      <w:proofErr w:type="gramEnd"/>
-      <w:r>
-        <w:rPr>
-          <w:sz w:val="40"/>
-          <w:szCs w:val="40"/>
-          <w:lang w:val="en-US"/>
-        </w:rPr>
-        <w:t xml:space="preserve">: </w:t>
-      </w:r>
-      <w:proofErr w:type="spellStart"/>
-      <w:r>
-        <w:rPr>
-          <w:b/>
-          <w:sz w:val="40"/>
-          <w:szCs w:val="40"/>
-          <w:lang w:val="en-US"/>
-        </w:rPr>
-        <w:t>toda</w:t>
-      </w:r>
-      <w:proofErr w:type="spellEnd"/>
-      <w:r>
-        <w:rPr>
-          <w:b/>
-          <w:sz w:val="40"/>
-          <w:szCs w:val="40"/>
-          <w:lang w:val="en-US"/>
-        </w:rPr>
-        <w:t xml:space="preserve"> </w:t>
-      </w:r>
-      <w:proofErr w:type="spellStart"/>
-      <w:r>
-        <w:rPr>
-          <w:b/>
-          <w:sz w:val="40"/>
-          <w:szCs w:val="40"/>
-          <w:lang w:val="en-US"/>
-        </w:rPr>
-        <w:t>minha</w:t>
-      </w:r>
-      <w:proofErr w:type="spellEnd"/>
-      <w:r>
-        <w:rPr>
-          <w:b/>
-          <w:sz w:val="40"/>
-          <w:szCs w:val="40"/>
-          <w:lang w:val="en-US"/>
-        </w:rPr>
-        <w:t xml:space="preserve"> </w:t>
-      </w:r>
-      <w:proofErr w:type="spellStart"/>
-      <w:r>
-        <w:rPr>
-          <w:b/>
-          <w:sz w:val="40"/>
-          <w:szCs w:val="40"/>
-          <w:lang w:val="en-US"/>
-        </w:rPr>
-        <w:t>vida</w:t>
-      </w:r>
-      <w:proofErr w:type="spellEnd"/>
-      <w:r>
-        <w:rPr>
-          <w:b/>
-          <w:sz w:val="40"/>
-          <w:szCs w:val="40"/>
-          <w:lang w:val="en-US"/>
-        </w:rPr>
-        <w:t xml:space="preserve"> </w:t>
-      </w:r>
-      <w:proofErr w:type="spellStart"/>
-      <w:r>
-        <w:rPr>
-          <w:b/>
-          <w:sz w:val="40"/>
-          <w:szCs w:val="40"/>
-          <w:lang w:val="en-US"/>
-        </w:rPr>
-        <w:t>inteira</w:t>
-      </w:r>
-      <w:proofErr w:type="spellEnd"/>
-      <w:r>
-        <w:rPr>
-          <w:sz w:val="40"/>
-          <w:szCs w:val="40"/>
-          <w:lang w:val="en-US"/>
-        </w:rPr>
-        <w:t>)</w:t>
-      </w:r>
-    </w:p>
-    <w:p>
-      <w:pPr>
-        <w:rPr>
-          <w:sz w:val="40"/>
-          <w:szCs w:val="40"/>
-          <w:lang w:val="en-US"/>
-        </w:rPr>
-      </w:pPr>
-      <w:r>
-        <w:rPr>
-          <w:sz w:val="40"/>
-          <w:szCs w:val="40"/>
-          <w:highlight w:val="darkGray"/>
-          <w:lang w:val="en-US"/>
-        </w:rPr>
-        <w:t xml:space="preserve">11- Great, just </w:t>
-      </w:r>
-      <w:r>
-        <w:rPr>
-          <w:b/>
-          <w:sz w:val="40"/>
-          <w:szCs w:val="40"/>
-          <w:highlight w:val="darkGray"/>
-          <w:lang w:val="en-US"/>
-        </w:rPr>
-        <w:t>keep it away</w:t>
-      </w:r>
-      <w:r>
-        <w:rPr>
-          <w:sz w:val="40"/>
-          <w:szCs w:val="40"/>
-          <w:highlight w:val="darkGray"/>
-          <w:lang w:val="en-US"/>
-        </w:rPr>
-        <w:t xml:space="preserve"> from me, will </w:t>
-      </w:r>
-      <w:proofErr w:type="spellStart"/>
-      <w:r>
-        <w:rPr>
-          <w:sz w:val="40"/>
-          <w:szCs w:val="40"/>
-          <w:highlight w:val="darkGray"/>
-          <w:lang w:val="en-US"/>
-        </w:rPr>
-        <w:t>ya</w:t>
-      </w:r>
-      <w:proofErr w:type="spellEnd"/>
-      <w:r>
-        <w:rPr>
-          <w:sz w:val="40"/>
-          <w:szCs w:val="40"/>
-          <w:highlight w:val="darkGray"/>
-          <w:lang w:val="en-US"/>
-        </w:rPr>
-        <w:t>?</w:t>
-      </w:r>
-    </w:p>
-    <w:p>
-      <w:pPr>
-        <w:rPr>
-          <w:sz w:val="40"/>
-          <w:szCs w:val="40"/>
-        </w:rPr>
-      </w:pPr>
-      <w:r>
-        <w:rPr>
-          <w:sz w:val="40"/>
-          <w:szCs w:val="40"/>
-        </w:rPr>
-        <w:t xml:space="preserve">Excelente, </w:t>
-      </w:r>
-      <w:r>
-        <w:rPr>
-          <w:sz w:val="40"/>
-          <w:szCs w:val="40"/>
-        </w:rPr>
-        <w:t xml:space="preserve">apenas </w:t>
-      </w:r>
-      <w:r>
-        <w:rPr>
-          <w:b/>
-          <w:sz w:val="40"/>
-          <w:szCs w:val="40"/>
-        </w:rPr>
-        <w:t>mantenha-o longe</w:t>
-      </w:r>
-      <w:r>
-        <w:rPr>
-          <w:sz w:val="40"/>
-          <w:szCs w:val="40"/>
-        </w:rPr>
-        <w:t xml:space="preserve"> de mim, </w:t>
-      </w:r>
-      <w:r>
-        <w:rPr>
-          <w:sz w:val="40"/>
-          <w:szCs w:val="40"/>
-        </w:rPr>
-        <w:t>você poderia (fazer isso)?</w:t>
-      </w:r>
-    </w:p>
-    <w:p>
-      <w:pPr>
-        <w:rPr>
-          <w:sz w:val="40"/>
-          <w:szCs w:val="40"/>
-          <w:lang w:val="en-US"/>
-        </w:rPr>
-      </w:pPr>
-      <w:r>
-        <w:rPr>
-          <w:sz w:val="40"/>
-          <w:szCs w:val="40"/>
-          <w:highlight w:val="darkGray"/>
-          <w:lang w:val="en-US"/>
-        </w:rPr>
-        <w:t xml:space="preserve">12- </w:t>
-      </w:r>
-      <w:proofErr w:type="gramStart"/>
-      <w:r>
-        <w:rPr>
-          <w:sz w:val="40"/>
-          <w:szCs w:val="40"/>
-          <w:highlight w:val="darkGray"/>
-          <w:lang w:val="en-US"/>
-        </w:rPr>
-        <w:t>You’re</w:t>
-      </w:r>
-      <w:proofErr w:type="gramEnd"/>
-      <w:r>
-        <w:rPr>
-          <w:sz w:val="40"/>
-          <w:szCs w:val="40"/>
-          <w:highlight w:val="darkGray"/>
-          <w:lang w:val="en-US"/>
-        </w:rPr>
-        <w:t xml:space="preserve"> not afraid of an itty-bitty </w:t>
-      </w:r>
-      <w:proofErr w:type="spellStart"/>
-      <w:r>
-        <w:rPr>
-          <w:sz w:val="40"/>
-          <w:szCs w:val="40"/>
-          <w:highlight w:val="darkGray"/>
-          <w:lang w:val="en-US"/>
-        </w:rPr>
-        <w:t>Caterpie</w:t>
-      </w:r>
-      <w:proofErr w:type="spellEnd"/>
-      <w:r>
-        <w:rPr>
-          <w:sz w:val="40"/>
-          <w:szCs w:val="40"/>
-          <w:highlight w:val="darkGray"/>
-          <w:lang w:val="en-US"/>
-        </w:rPr>
-        <w:t xml:space="preserve"> in a Poke Ball, are you?</w:t>
-      </w:r>
-    </w:p>
-    <w:p>
-      <w:pPr>
-        <w:rPr>
-          <w:sz w:val="40"/>
-          <w:szCs w:val="40"/>
-        </w:rPr>
-      </w:pPr>
-      <w:r>
-        <w:rPr>
-          <w:sz w:val="40"/>
-          <w:szCs w:val="40"/>
-        </w:rPr>
-        <w:t xml:space="preserve">Você não está com medo de um </w:t>
-      </w:r>
-      <w:r>
-        <w:rPr>
-          <w:sz w:val="40"/>
-          <w:szCs w:val="40"/>
-        </w:rPr>
-        <w:t xml:space="preserve">minúsculo (inofensivo) </w:t>
-      </w:r>
-      <w:proofErr w:type="spellStart"/>
-      <w:r>
-        <w:rPr>
-          <w:sz w:val="40"/>
-          <w:szCs w:val="40"/>
-        </w:rPr>
-        <w:t>Caterpie</w:t>
-      </w:r>
-      <w:proofErr w:type="spellEnd"/>
-      <w:r>
-        <w:rPr>
-          <w:sz w:val="40"/>
-          <w:szCs w:val="40"/>
-        </w:rPr>
-        <w:t xml:space="preserve"> em uma </w:t>
-      </w:r>
-      <w:proofErr w:type="spellStart"/>
-      <w:r>
-        <w:rPr>
-          <w:sz w:val="40"/>
-          <w:szCs w:val="40"/>
-        </w:rPr>
-        <w:t>Pokebola</w:t>
-      </w:r>
-      <w:proofErr w:type="spellEnd"/>
-      <w:r>
-        <w:rPr>
-          <w:sz w:val="40"/>
-          <w:szCs w:val="40"/>
-        </w:rPr>
-        <w:t>, né?</w:t>
-      </w:r>
-    </w:p>
-    <w:p>
-      <w:pPr>
-        <w:rPr>
-          <w:sz w:val="40"/>
-          <w:szCs w:val="40"/>
-          <w:lang w:val="en-US"/>
-        </w:rPr>
-      </w:pPr>
-      <w:r>
-        <w:rPr>
-          <w:sz w:val="40"/>
-          <w:szCs w:val="40"/>
-          <w:highlight w:val="darkGray"/>
-          <w:lang w:val="en-US"/>
-        </w:rPr>
-        <w:t xml:space="preserve">13- </w:t>
-      </w:r>
-      <w:r>
-        <w:rPr>
-          <w:sz w:val="40"/>
-          <w:szCs w:val="40"/>
-          <w:highlight w:val="darkGray"/>
-          <w:lang w:val="en-US"/>
-        </w:rPr>
-        <w:t xml:space="preserve">Bugs get me </w:t>
-      </w:r>
-      <w:r>
-        <w:rPr>
-          <w:b/>
-          <w:sz w:val="40"/>
-          <w:szCs w:val="40"/>
-          <w:highlight w:val="darkGray"/>
-          <w:lang w:val="en-US"/>
-        </w:rPr>
-        <w:t>all bugged out</w:t>
-      </w:r>
-      <w:r>
-        <w:rPr>
-          <w:sz w:val="40"/>
-          <w:szCs w:val="40"/>
-          <w:highlight w:val="darkGray"/>
-          <w:lang w:val="en-US"/>
-        </w:rPr>
-        <w:t xml:space="preserve">! Even when </w:t>
-      </w:r>
-      <w:proofErr w:type="gramStart"/>
-      <w:r>
-        <w:rPr>
-          <w:sz w:val="40"/>
-          <w:szCs w:val="40"/>
-          <w:highlight w:val="darkGray"/>
-          <w:lang w:val="en-US"/>
-        </w:rPr>
-        <w:t>they’re</w:t>
-      </w:r>
-      <w:proofErr w:type="gramEnd"/>
-      <w:r>
-        <w:rPr>
-          <w:sz w:val="40"/>
-          <w:szCs w:val="40"/>
-          <w:highlight w:val="darkGray"/>
-          <w:lang w:val="en-US"/>
-        </w:rPr>
-        <w:t xml:space="preserve"> in</w:t>
-      </w:r>
-      <w:r>
-        <w:rPr>
-          <w:sz w:val="40"/>
-          <w:szCs w:val="40"/>
-          <w:highlight w:val="darkGray"/>
-          <w:lang w:val="en-US"/>
-        </w:rPr>
-        <w:t xml:space="preserve"> a Poke Ball. </w:t>
-      </w:r>
-    </w:p>
-    <w:p>
-      <w:pPr>
-        <w:rPr>
-          <w:sz w:val="40"/>
-          <w:szCs w:val="40"/>
-        </w:rPr>
-      </w:pPr>
-      <w:r>
-        <w:rPr>
-          <w:sz w:val="40"/>
-          <w:szCs w:val="40"/>
-        </w:rPr>
-        <w:t xml:space="preserve">Insetos me deixam </w:t>
-      </w:r>
-      <w:r>
-        <w:rPr>
-          <w:b/>
-          <w:sz w:val="40"/>
-          <w:szCs w:val="40"/>
-        </w:rPr>
-        <w:t>toda irritada</w:t>
-      </w:r>
-      <w:r>
-        <w:rPr>
-          <w:sz w:val="40"/>
-          <w:szCs w:val="40"/>
-        </w:rPr>
-        <w:t xml:space="preserve">! </w:t>
-      </w:r>
-      <w:r>
-        <w:rPr>
-          <w:sz w:val="40"/>
-          <w:szCs w:val="40"/>
-        </w:rPr>
-        <w:t xml:space="preserve">Até mesmo quando eles estão na </w:t>
-      </w:r>
-      <w:proofErr w:type="spellStart"/>
-      <w:r>
-        <w:rPr>
-          <w:sz w:val="40"/>
-          <w:szCs w:val="40"/>
-        </w:rPr>
-        <w:t>Pokebola</w:t>
-      </w:r>
-      <w:proofErr w:type="spellEnd"/>
-      <w:r>
-        <w:rPr>
-          <w:sz w:val="40"/>
-          <w:szCs w:val="40"/>
-        </w:rPr>
-        <w:t>.</w:t>
-      </w:r>
-    </w:p>
-    <w:p>
-      <w:pPr>
-        <w:rPr>
-          <w:sz w:val="40"/>
-          <w:szCs w:val="40"/>
-          <w:lang w:val="en-US"/>
-        </w:rPr>
-      </w:pPr>
-      <w:proofErr w:type="gramStart"/>
-      <w:r>
-        <w:rPr>
-          <w:sz w:val="40"/>
-          <w:szCs w:val="40"/>
-          <w:highlight w:val="darkGray"/>
-          <w:lang w:val="en-US"/>
-        </w:rPr>
-        <w:t xml:space="preserve">14- </w:t>
-      </w:r>
-      <w:r>
-        <w:rPr>
-          <w:sz w:val="40"/>
-          <w:szCs w:val="40"/>
-          <w:highlight w:val="darkGray"/>
-          <w:lang w:val="en-US"/>
-        </w:rPr>
-        <w:t>Just</w:t>
-      </w:r>
-      <w:proofErr w:type="gramEnd"/>
-      <w:r>
-        <w:rPr>
-          <w:sz w:val="40"/>
-          <w:szCs w:val="40"/>
-          <w:highlight w:val="darkGray"/>
-          <w:lang w:val="en-US"/>
-        </w:rPr>
-        <w:t xml:space="preserve"> keep it away!</w:t>
-      </w:r>
-    </w:p>
-    <w:p>
-      <w:pPr>
-        <w:rPr>
-          <w:sz w:val="40"/>
-          <w:szCs w:val="40"/>
-          <w:lang w:val="en-US"/>
-        </w:rPr>
-      </w:pPr>
-      <w:proofErr w:type="spellStart"/>
-      <w:r>
-        <w:rPr>
-          <w:sz w:val="40"/>
-          <w:szCs w:val="40"/>
-          <w:lang w:val="en-US"/>
-        </w:rPr>
-        <w:t>Apenas</w:t>
-      </w:r>
-      <w:proofErr w:type="spellEnd"/>
-      <w:r>
-        <w:rPr>
-          <w:sz w:val="40"/>
-          <w:szCs w:val="40"/>
-          <w:lang w:val="en-US"/>
-        </w:rPr>
-        <w:t xml:space="preserve"> </w:t>
-      </w:r>
-      <w:proofErr w:type="spellStart"/>
-      <w:r>
-        <w:rPr>
-          <w:sz w:val="40"/>
-          <w:szCs w:val="40"/>
-          <w:lang w:val="en-US"/>
-        </w:rPr>
-        <w:t>mantenha</w:t>
-      </w:r>
-      <w:proofErr w:type="spellEnd"/>
-      <w:r>
-        <w:rPr>
-          <w:sz w:val="40"/>
-          <w:szCs w:val="40"/>
-          <w:lang w:val="en-US"/>
-        </w:rPr>
-        <w:t xml:space="preserve">-o </w:t>
-      </w:r>
-      <w:proofErr w:type="spellStart"/>
-      <w:r>
-        <w:rPr>
-          <w:sz w:val="40"/>
-          <w:szCs w:val="40"/>
-          <w:lang w:val="en-US"/>
-        </w:rPr>
-        <w:t>distante</w:t>
-      </w:r>
-      <w:proofErr w:type="spellEnd"/>
-      <w:r>
-        <w:rPr>
-          <w:sz w:val="40"/>
-          <w:szCs w:val="40"/>
-          <w:lang w:val="en-US"/>
-        </w:rPr>
-        <w:t>!</w:t>
-      </w:r>
-    </w:p>
-    <w:p>
-      <w:pPr>
-        <w:rPr>
-          <w:sz w:val="40"/>
-          <w:szCs w:val="40"/>
-          <w:lang w:val="en-US"/>
-        </w:rPr>
-      </w:pPr>
-      <w:r>
-        <w:rPr>
-          <w:sz w:val="40"/>
-          <w:szCs w:val="40"/>
-          <w:highlight w:val="darkGray"/>
-          <w:lang w:val="en-US"/>
-        </w:rPr>
-        <w:t xml:space="preserve">15- </w:t>
-      </w:r>
-      <w:r>
-        <w:rPr>
-          <w:sz w:val="40"/>
-          <w:szCs w:val="40"/>
-          <w:highlight w:val="darkGray"/>
-          <w:lang w:val="en-US"/>
-        </w:rPr>
-        <w:t xml:space="preserve">I like bugs even if </w:t>
-      </w:r>
-      <w:proofErr w:type="gramStart"/>
-      <w:r>
-        <w:rPr>
-          <w:sz w:val="40"/>
-          <w:szCs w:val="40"/>
-          <w:highlight w:val="darkGray"/>
-          <w:lang w:val="en-US"/>
-        </w:rPr>
-        <w:t>they’re</w:t>
-      </w:r>
-      <w:proofErr w:type="gramEnd"/>
-      <w:r>
-        <w:rPr>
-          <w:sz w:val="40"/>
-          <w:szCs w:val="40"/>
-          <w:highlight w:val="darkGray"/>
-          <w:lang w:val="en-US"/>
-        </w:rPr>
-        <w:t xml:space="preserve"> not in Poke Balls.</w:t>
-      </w:r>
-    </w:p>
-    <w:p>
-      <w:pPr>
-        <w:rPr>
-          <w:sz w:val="40"/>
-          <w:szCs w:val="40"/>
-        </w:rPr>
-      </w:pPr>
-      <w:r>
-        <w:rPr>
-          <w:sz w:val="40"/>
-          <w:szCs w:val="40"/>
-        </w:rPr>
-        <w:t>Eu gosto de insetos até mesmo se eles n</w:t>
-      </w:r>
-      <w:r>
-        <w:rPr>
-          <w:sz w:val="40"/>
-          <w:szCs w:val="40"/>
-        </w:rPr>
-        <w:t>ão estiverem</w:t>
-      </w:r>
-      <w:r>
-        <w:rPr>
-          <w:sz w:val="40"/>
-          <w:szCs w:val="40"/>
-        </w:rPr>
-        <w:t xml:space="preserve"> em</w:t>
-      </w:r>
-      <w:r>
-        <w:rPr>
-          <w:sz w:val="40"/>
-          <w:szCs w:val="40"/>
-        </w:rPr>
-        <w:t xml:space="preserve"> </w:t>
-      </w:r>
-      <w:proofErr w:type="spellStart"/>
-      <w:r>
-        <w:rPr>
-          <w:sz w:val="40"/>
-          <w:szCs w:val="40"/>
-        </w:rPr>
-        <w:t>Pokebolas</w:t>
-      </w:r>
-      <w:proofErr w:type="spellEnd"/>
-      <w:r>
-        <w:rPr>
-          <w:sz w:val="40"/>
-          <w:szCs w:val="40"/>
-        </w:rPr>
-        <w:t>.</w:t>
-      </w:r>
-    </w:p>
-    <w:p>
-      <w:pPr>
-        <w:rPr>
-          <w:sz w:val="40"/>
-          <w:szCs w:val="40"/>
-          <w:lang w:val="en-US"/>
-        </w:rPr>
-      </w:pPr>
-      <w:r>
-        <w:rPr>
-          <w:sz w:val="40"/>
-          <w:szCs w:val="40"/>
-          <w:highlight w:val="darkGray"/>
-          <w:lang w:val="en-US"/>
-        </w:rPr>
-        <w:t xml:space="preserve">16- </w:t>
-      </w:r>
-      <w:r>
-        <w:rPr>
-          <w:sz w:val="40"/>
-          <w:szCs w:val="40"/>
-          <w:highlight w:val="darkGray"/>
-          <w:lang w:val="en-US"/>
-        </w:rPr>
-        <w:t xml:space="preserve">It must be great for </w:t>
-      </w:r>
-      <w:proofErr w:type="spellStart"/>
-      <w:r>
-        <w:rPr>
-          <w:sz w:val="40"/>
-          <w:szCs w:val="40"/>
-          <w:highlight w:val="darkGray"/>
-          <w:lang w:val="en-US"/>
-        </w:rPr>
-        <w:t>Caterpie</w:t>
-      </w:r>
-      <w:proofErr w:type="spellEnd"/>
-      <w:r>
-        <w:rPr>
-          <w:sz w:val="40"/>
-          <w:szCs w:val="40"/>
-          <w:highlight w:val="darkGray"/>
-          <w:lang w:val="en-US"/>
-        </w:rPr>
-        <w:t xml:space="preserve"> inside the Poke Ball all cute and comfortable </w:t>
-      </w:r>
-      <w:r>
-        <w:rPr>
-          <w:b/>
-          <w:sz w:val="40"/>
-          <w:szCs w:val="40"/>
-          <w:highlight w:val="darkGray"/>
-          <w:lang w:val="en-US"/>
-        </w:rPr>
-        <w:t>inside there</w:t>
-      </w:r>
-      <w:r>
-        <w:rPr>
-          <w:sz w:val="40"/>
-          <w:szCs w:val="40"/>
-          <w:highlight w:val="darkGray"/>
-          <w:lang w:val="en-US"/>
-        </w:rPr>
-        <w:t>.</w:t>
-      </w:r>
-    </w:p>
-    <w:p>
-      <w:pPr>
-        <w:rPr>
-          <w:sz w:val="40"/>
-          <w:szCs w:val="40"/>
-        </w:rPr>
-      </w:pPr>
-      <w:r>
-        <w:rPr>
-          <w:sz w:val="40"/>
-          <w:szCs w:val="40"/>
-        </w:rPr>
-        <w:t>Deve ser e</w:t>
-      </w:r>
-      <w:r>
-        <w:rPr>
-          <w:sz w:val="40"/>
-          <w:szCs w:val="40"/>
-        </w:rPr>
-        <w:t>x</w:t>
-      </w:r>
-      <w:r>
-        <w:rPr>
-          <w:sz w:val="40"/>
-          <w:szCs w:val="40"/>
-        </w:rPr>
-        <w:t xml:space="preserve">celente para o </w:t>
-      </w:r>
-      <w:proofErr w:type="spellStart"/>
-      <w:r>
-        <w:rPr>
-          <w:sz w:val="40"/>
-          <w:szCs w:val="40"/>
-        </w:rPr>
-        <w:t>Caterpie</w:t>
-      </w:r>
-      <w:proofErr w:type="spellEnd"/>
-      <w:r>
-        <w:rPr>
-          <w:sz w:val="40"/>
-          <w:szCs w:val="40"/>
-        </w:rPr>
-        <w:t xml:space="preserve"> est</w:t>
-      </w:r>
-      <w:r>
-        <w:rPr>
-          <w:sz w:val="40"/>
-          <w:szCs w:val="40"/>
-        </w:rPr>
-        <w:t xml:space="preserve">ar dentro da </w:t>
-      </w:r>
-      <w:proofErr w:type="spellStart"/>
-      <w:r>
-        <w:rPr>
-          <w:sz w:val="40"/>
-          <w:szCs w:val="40"/>
-        </w:rPr>
-        <w:t>Pokebola</w:t>
-      </w:r>
-      <w:proofErr w:type="spellEnd"/>
-      <w:r>
-        <w:rPr>
-          <w:sz w:val="40"/>
-          <w:szCs w:val="40"/>
-        </w:rPr>
-        <w:t xml:space="preserve"> todo fofo e confortável </w:t>
-      </w:r>
-      <w:r>
-        <w:rPr>
-          <w:b/>
-          <w:sz w:val="40"/>
-          <w:szCs w:val="40"/>
-        </w:rPr>
-        <w:t>lá dentro</w:t>
-      </w:r>
-      <w:r>
-        <w:rPr>
-          <w:sz w:val="40"/>
-          <w:szCs w:val="40"/>
-        </w:rPr>
-        <w:t>.</w:t>
-      </w:r>
-    </w:p>
-    <w:p>
-      <w:pPr>
-        <w:rPr>
-          <w:sz w:val="40"/>
-          <w:szCs w:val="40"/>
-          <w:lang w:val="en-US"/>
-        </w:rPr>
-      </w:pPr>
-      <w:r>
-        <w:rPr>
-          <w:sz w:val="40"/>
-          <w:szCs w:val="40"/>
-          <w:highlight w:val="darkGray"/>
-          <w:lang w:val="en-US"/>
-        </w:rPr>
-        <w:t>17- I love my new</w:t>
-      </w:r>
-      <w:r>
-        <w:rPr>
-          <w:sz w:val="40"/>
-          <w:szCs w:val="40"/>
-          <w:highlight w:val="darkGray"/>
-          <w:lang w:val="en-US"/>
-        </w:rPr>
-        <w:t xml:space="preserve"> little</w:t>
-      </w:r>
-      <w:r>
-        <w:rPr>
-          <w:sz w:val="40"/>
-          <w:szCs w:val="40"/>
-          <w:highlight w:val="darkGray"/>
-          <w:lang w:val="en-US"/>
-        </w:rPr>
-        <w:t xml:space="preserve"> </w:t>
-      </w:r>
-      <w:proofErr w:type="spellStart"/>
-      <w:r>
-        <w:rPr>
-          <w:sz w:val="40"/>
-          <w:szCs w:val="40"/>
-          <w:highlight w:val="darkGray"/>
-          <w:lang w:val="en-US"/>
-        </w:rPr>
-        <w:t>Pokemon</w:t>
-      </w:r>
-      <w:proofErr w:type="spellEnd"/>
-      <w:r>
-        <w:rPr>
-          <w:sz w:val="40"/>
-          <w:szCs w:val="40"/>
-          <w:highlight w:val="darkGray"/>
-          <w:lang w:val="en-US"/>
-        </w:rPr>
-        <w:t>.</w:t>
-      </w:r>
-    </w:p>
-    <w:p>
-      <w:pPr>
-        <w:rPr>
-          <w:sz w:val="40"/>
-          <w:szCs w:val="40"/>
-        </w:rPr>
-      </w:pPr>
-      <w:r>
-        <w:rPr>
-          <w:sz w:val="40"/>
-          <w:szCs w:val="40"/>
-        </w:rPr>
-        <w:t xml:space="preserve">Eu amo meu novo pequeno </w:t>
-      </w:r>
-      <w:proofErr w:type="spellStart"/>
-      <w:r>
-        <w:rPr>
-          <w:sz w:val="40"/>
-          <w:szCs w:val="40"/>
-        </w:rPr>
-        <w:t>Pokemon</w:t>
-      </w:r>
-      <w:proofErr w:type="spellEnd"/>
-      <w:r>
-        <w:rPr>
-          <w:sz w:val="40"/>
-          <w:szCs w:val="40"/>
-        </w:rPr>
-        <w:t>.</w:t>
-      </w:r>
-    </w:p>
-    <w:p>
-      <w:pPr>
-        <w:rPr>
-          <w:sz w:val="40"/>
-          <w:szCs w:val="40"/>
-          <w:lang w:val="en-US"/>
-        </w:rPr>
-      </w:pPr>
-      <w:r>
-        <w:rPr>
-          <w:sz w:val="40"/>
-          <w:szCs w:val="40"/>
-          <w:highlight w:val="darkGray"/>
-          <w:lang w:val="en-US"/>
-        </w:rPr>
-        <w:t xml:space="preserve">18- </w:t>
-      </w:r>
-      <w:r>
-        <w:rPr>
-          <w:sz w:val="40"/>
-          <w:szCs w:val="40"/>
-          <w:highlight w:val="darkGray"/>
-          <w:lang w:val="en-US"/>
-        </w:rPr>
-        <w:t>I guess it takes a worm to love a worm.</w:t>
-      </w:r>
-    </w:p>
-    <w:p>
-      <w:pPr>
-        <w:rPr>
-          <w:sz w:val="40"/>
-          <w:szCs w:val="40"/>
-        </w:rPr>
-      </w:pPr>
-      <w:r>
-        <w:rPr>
-          <w:sz w:val="40"/>
-          <w:szCs w:val="40"/>
-        </w:rPr>
-        <w:t>Acho que é preciso ser um verme pra amar um verme.</w:t>
-      </w:r>
-    </w:p>
-    <w:p>
-      <w:pPr>
-        <w:rPr>
-          <w:sz w:val="40"/>
-          <w:szCs w:val="40"/>
-          <w:lang w:val="en-US"/>
-        </w:rPr>
-      </w:pPr>
-      <w:r>
-        <w:rPr>
-          <w:sz w:val="40"/>
-          <w:szCs w:val="40"/>
-          <w:highlight w:val="darkGray"/>
-          <w:lang w:val="en-US"/>
-        </w:rPr>
-        <w:t xml:space="preserve">19- </w:t>
-      </w:r>
-      <w:r>
-        <w:rPr>
-          <w:sz w:val="40"/>
-          <w:szCs w:val="40"/>
-          <w:highlight w:val="darkGray"/>
-          <w:lang w:val="en-US"/>
-        </w:rPr>
-        <w:t xml:space="preserve">Very funny. Pikachu! </w:t>
-      </w:r>
-      <w:proofErr w:type="gramStart"/>
-      <w:r>
-        <w:rPr>
-          <w:sz w:val="40"/>
-          <w:szCs w:val="40"/>
-          <w:highlight w:val="darkGray"/>
-          <w:lang w:val="en-US"/>
-        </w:rPr>
-        <w:t>We’ve got</w:t>
-      </w:r>
-      <w:proofErr w:type="gramEnd"/>
-      <w:r>
-        <w:rPr>
-          <w:sz w:val="40"/>
-          <w:szCs w:val="40"/>
-          <w:highlight w:val="darkGray"/>
-          <w:lang w:val="en-US"/>
-        </w:rPr>
-        <w:t xml:space="preserve"> a new friend!</w:t>
-      </w:r>
-    </w:p>
-    <w:p>
-      <w:pPr>
-        <w:rPr>
-          <w:sz w:val="40"/>
-          <w:szCs w:val="40"/>
-        </w:rPr>
-      </w:pPr>
-      <w:r>
-        <w:rPr>
-          <w:sz w:val="40"/>
-          <w:szCs w:val="40"/>
-        </w:rPr>
-        <w:t xml:space="preserve">Muito engraçado. </w:t>
-      </w:r>
-      <w:r>
-        <w:rPr>
-          <w:sz w:val="40"/>
-          <w:szCs w:val="40"/>
-        </w:rPr>
-        <w:t>Pikachu! Nós temos um novo amigo!</w:t>
-      </w:r>
-    </w:p>
-    <w:p>
-      <w:pPr>
-        <w:rPr>
-          <w:sz w:val="40"/>
-          <w:szCs w:val="40"/>
-          <w:lang w:val="en-US"/>
-        </w:rPr>
-      </w:pPr>
-      <w:r>
-        <w:rPr>
-          <w:sz w:val="40"/>
-          <w:szCs w:val="40"/>
-          <w:highlight w:val="darkGray"/>
-          <w:lang w:val="en-US"/>
-        </w:rPr>
-        <w:t xml:space="preserve">20- </w:t>
-      </w:r>
-      <w:r>
-        <w:rPr>
-          <w:sz w:val="40"/>
-          <w:szCs w:val="40"/>
-          <w:highlight w:val="darkGray"/>
-          <w:lang w:val="en-US"/>
-        </w:rPr>
-        <w:t xml:space="preserve">Oh, Pikachu, </w:t>
-      </w:r>
-      <w:proofErr w:type="gramStart"/>
-      <w:r>
-        <w:rPr>
-          <w:sz w:val="40"/>
-          <w:szCs w:val="40"/>
-          <w:highlight w:val="darkGray"/>
-          <w:lang w:val="en-US"/>
-        </w:rPr>
-        <w:t>I’m</w:t>
-      </w:r>
-      <w:proofErr w:type="gramEnd"/>
-      <w:r>
-        <w:rPr>
-          <w:sz w:val="40"/>
-          <w:szCs w:val="40"/>
-          <w:highlight w:val="darkGray"/>
-          <w:lang w:val="en-US"/>
-        </w:rPr>
-        <w:t xml:space="preserve"> glad you like it!</w:t>
-      </w:r>
-    </w:p>
-    <w:p>
-      <w:pPr>
-        <w:rPr>
-          <w:sz w:val="40"/>
-          <w:szCs w:val="40"/>
-        </w:rPr>
-      </w:pPr>
-      <w:r>
-        <w:rPr>
-          <w:sz w:val="40"/>
-          <w:szCs w:val="40"/>
-        </w:rPr>
-        <w:t>Oh, Pikachu, Estou feliz que voc</w:t>
-      </w:r>
-      <w:r>
-        <w:rPr>
-          <w:sz w:val="40"/>
-          <w:szCs w:val="40"/>
-        </w:rPr>
-        <w:t>ê gostou dele!</w:t>
-      </w:r>
-    </w:p>
-    <w:p>
-      <w:pPr>
-        <w:rPr>
-          <w:sz w:val="40"/>
-          <w:szCs w:val="40"/>
-          <w:lang w:val="en-US"/>
-        </w:rPr>
-      </w:pPr>
-      <w:r>
-        <w:rPr>
-          <w:sz w:val="40"/>
-          <w:szCs w:val="40"/>
-          <w:highlight w:val="darkGray"/>
-          <w:lang w:val="en-US"/>
-        </w:rPr>
-        <w:t xml:space="preserve">21- ‘And from now on we’ll catch </w:t>
-      </w:r>
-      <w:r>
-        <w:rPr>
-          <w:b/>
-          <w:sz w:val="40"/>
-          <w:szCs w:val="40"/>
-          <w:highlight w:val="darkGray"/>
-          <w:lang w:val="en-US"/>
-        </w:rPr>
-        <w:t>a whole bunch of</w:t>
-      </w:r>
-      <w:r>
-        <w:rPr>
-          <w:sz w:val="40"/>
-          <w:szCs w:val="40"/>
-          <w:highlight w:val="darkGray"/>
-          <w:lang w:val="en-US"/>
-        </w:rPr>
-        <w:t xml:space="preserve"> new friends.</w:t>
-      </w:r>
-    </w:p>
-    <w:p>
-      <w:pPr>
-        <w:rPr>
-          <w:sz w:val="40"/>
-          <w:szCs w:val="40"/>
-        </w:rPr>
-      </w:pPr>
-      <w:r>
-        <w:rPr>
-          <w:sz w:val="40"/>
-          <w:szCs w:val="40"/>
-        </w:rPr>
-        <w:t xml:space="preserve">E de agora em diante iremos </w:t>
-      </w:r>
-      <w:r>
-        <w:rPr>
-          <w:sz w:val="40"/>
-          <w:szCs w:val="40"/>
-        </w:rPr>
-        <w:t xml:space="preserve">capturar </w:t>
-      </w:r>
-      <w:r>
-        <w:rPr>
-          <w:b/>
-          <w:sz w:val="40"/>
-          <w:szCs w:val="40"/>
-        </w:rPr>
-        <w:t>um montão de</w:t>
-      </w:r>
-      <w:r>
-        <w:rPr>
-          <w:sz w:val="40"/>
-          <w:szCs w:val="40"/>
-        </w:rPr>
-        <w:t xml:space="preserve"> novos amigos.</w:t>
-      </w:r>
-    </w:p>
-    <w:p>
-      <w:pPr>
-        <w:rPr>
-          <w:sz w:val="40"/>
-          <w:szCs w:val="40"/>
-          <w:lang w:val="en-US"/>
-        </w:rPr>
-      </w:pPr>
-      <w:r>
-        <w:rPr>
-          <w:sz w:val="40"/>
-          <w:szCs w:val="40"/>
-          <w:highlight w:val="darkGray"/>
-          <w:lang w:val="en-US"/>
-        </w:rPr>
-        <w:t xml:space="preserve">22- </w:t>
-      </w:r>
-      <w:proofErr w:type="spellStart"/>
-      <w:r>
-        <w:rPr>
-          <w:sz w:val="40"/>
-          <w:szCs w:val="40"/>
-          <w:highlight w:val="darkGray"/>
-          <w:lang w:val="en-US"/>
-        </w:rPr>
-        <w:t>Caterpie</w:t>
-      </w:r>
-      <w:proofErr w:type="spellEnd"/>
-      <w:r>
-        <w:rPr>
-          <w:sz w:val="40"/>
-          <w:szCs w:val="40"/>
-          <w:highlight w:val="darkGray"/>
-          <w:lang w:val="en-US"/>
-        </w:rPr>
-        <w:t xml:space="preserve">, </w:t>
-      </w:r>
-      <w:proofErr w:type="gramStart"/>
-      <w:r>
-        <w:rPr>
-          <w:sz w:val="40"/>
-          <w:szCs w:val="40"/>
-          <w:highlight w:val="darkGray"/>
-          <w:lang w:val="en-US"/>
-        </w:rPr>
-        <w:t>you’re</w:t>
-      </w:r>
-      <w:proofErr w:type="gramEnd"/>
-      <w:r>
-        <w:rPr>
-          <w:sz w:val="40"/>
-          <w:szCs w:val="40"/>
-          <w:highlight w:val="darkGray"/>
-          <w:lang w:val="en-US"/>
-        </w:rPr>
-        <w:t xml:space="preserve"> sticking with us!</w:t>
-      </w:r>
-    </w:p>
-    <w:p>
-      <w:pPr>
-        <w:rPr>
-          <w:sz w:val="40"/>
-          <w:szCs w:val="40"/>
-        </w:rPr>
-      </w:pPr>
-      <w:proofErr w:type="spellStart"/>
-      <w:r>
-        <w:rPr>
-          <w:sz w:val="40"/>
-          <w:szCs w:val="40"/>
-        </w:rPr>
-        <w:t>Caterpie</w:t>
-      </w:r>
-      <w:proofErr w:type="spellEnd"/>
-      <w:r>
-        <w:rPr>
-          <w:sz w:val="40"/>
-          <w:szCs w:val="40"/>
-        </w:rPr>
-        <w:t>, você vai ficar conosco!</w:t>
-      </w:r>
-    </w:p>
-    <w:p>
-      <w:pPr>
-        <w:rPr>
-          <w:sz w:val="40"/>
-          <w:szCs w:val="40"/>
-          <w:lang w:val="en-US"/>
-        </w:rPr>
-      </w:pPr>
-      <w:r>
-        <w:rPr>
-          <w:sz w:val="40"/>
-          <w:szCs w:val="40"/>
-          <w:highlight w:val="darkGray"/>
-          <w:lang w:val="en-US"/>
-        </w:rPr>
-        <w:t>23- Huh? Does that means</w:t>
-      </w:r>
-      <w:proofErr w:type="gramStart"/>
-      <w:r>
-        <w:rPr>
-          <w:sz w:val="40"/>
-          <w:szCs w:val="40"/>
-          <w:highlight w:val="darkGray"/>
-          <w:lang w:val="en-US"/>
-        </w:rPr>
-        <w:t>…</w:t>
-      </w:r>
-      <w:proofErr w:type="gramEnd"/>
-    </w:p>
-    <w:p>
-      <w:pPr>
-        <w:rPr>
-          <w:sz w:val="40"/>
-          <w:szCs w:val="40"/>
-        </w:rPr>
-      </w:pPr>
-      <w:proofErr w:type="spellStart"/>
-      <w:r>
-        <w:rPr>
-          <w:sz w:val="40"/>
-          <w:szCs w:val="40"/>
-          <w:lang w:val="en-US"/>
-        </w:rPr>
-        <w:t>Hã</w:t>
-      </w:r>
-      <w:proofErr w:type="spellEnd"/>
-      <w:r>
-        <w:rPr>
-          <w:sz w:val="40"/>
-          <w:szCs w:val="40"/>
-          <w:lang w:val="en-US"/>
-        </w:rPr>
-        <w:t xml:space="preserve">? </w:t>
-      </w:r>
-      <w:r>
-        <w:rPr>
-          <w:sz w:val="40"/>
-          <w:szCs w:val="40"/>
-        </w:rPr>
-        <w:t>Isso significa que…</w:t>
-      </w:r>
-    </w:p>
-    <w:p>
-      <w:pPr>
-        <w:rPr>
-          <w:sz w:val="40"/>
-          <w:szCs w:val="40"/>
-        </w:rPr>
-      </w:pPr>
-      <w:r>
-        <w:rPr>
-          <w:sz w:val="40"/>
-          <w:szCs w:val="40"/>
-          <w:highlight w:val="darkGray"/>
-        </w:rPr>
-        <w:t xml:space="preserve">24- </w:t>
-      </w:r>
-      <w:proofErr w:type="spellStart"/>
-      <w:r>
-        <w:rPr>
-          <w:sz w:val="40"/>
-          <w:szCs w:val="40"/>
-          <w:highlight w:val="darkGray"/>
-        </w:rPr>
-        <w:t>Caterpie</w:t>
-      </w:r>
-      <w:proofErr w:type="spellEnd"/>
-      <w:r>
-        <w:rPr>
-          <w:sz w:val="40"/>
-          <w:szCs w:val="40"/>
-          <w:highlight w:val="darkGray"/>
-        </w:rPr>
-        <w:t xml:space="preserve">, </w:t>
-      </w:r>
-      <w:r>
-        <w:rPr>
-          <w:b/>
-          <w:sz w:val="40"/>
-          <w:szCs w:val="40"/>
-          <w:highlight w:val="darkGray"/>
-        </w:rPr>
-        <w:t>come out</w:t>
-      </w:r>
-      <w:r>
-        <w:rPr>
-          <w:sz w:val="40"/>
-          <w:szCs w:val="40"/>
-          <w:highlight w:val="darkGray"/>
-        </w:rPr>
-        <w:t>!</w:t>
-      </w:r>
-    </w:p>
-    <w:p>
-      <w:pPr>
-        <w:rPr>
-          <w:sz w:val="40"/>
-          <w:szCs w:val="40"/>
-          <w:lang w:val="en-US"/>
-        </w:rPr>
-      </w:pPr>
-      <w:proofErr w:type="spellStart"/>
-      <w:r>
-        <w:rPr>
-          <w:sz w:val="40"/>
-          <w:szCs w:val="40"/>
-          <w:lang w:val="en-US"/>
-        </w:rPr>
-        <w:t>Caterpie</w:t>
-      </w:r>
-      <w:proofErr w:type="spellEnd"/>
-      <w:r>
-        <w:rPr>
-          <w:sz w:val="40"/>
-          <w:szCs w:val="40"/>
-          <w:lang w:val="en-US"/>
-        </w:rPr>
-        <w:t xml:space="preserve">, </w:t>
-      </w:r>
-      <w:proofErr w:type="spellStart"/>
-      <w:r>
-        <w:rPr>
-          <w:b/>
-          <w:sz w:val="40"/>
-          <w:szCs w:val="40"/>
-          <w:lang w:val="en-US"/>
-        </w:rPr>
-        <w:t>saia</w:t>
-      </w:r>
-      <w:proofErr w:type="spellEnd"/>
-      <w:r>
-        <w:rPr>
-          <w:sz w:val="40"/>
-          <w:szCs w:val="40"/>
-          <w:lang w:val="en-US"/>
-        </w:rPr>
-        <w:t>!</w:t>
-      </w:r>
-    </w:p>
-    <w:p>
-      <w:pPr>
-        <w:rPr>
-          <w:sz w:val="40"/>
-          <w:szCs w:val="40"/>
-          <w:lang w:val="en-US"/>
-        </w:rPr>
-      </w:pPr>
-      <w:r>
-        <w:rPr>
-          <w:sz w:val="40"/>
-          <w:szCs w:val="40"/>
-          <w:highlight w:val="darkGray"/>
-          <w:lang w:val="en-US"/>
-        </w:rPr>
-        <w:t xml:space="preserve">25- </w:t>
-      </w:r>
-      <w:proofErr w:type="gramStart"/>
-      <w:r>
-        <w:rPr>
-          <w:sz w:val="40"/>
-          <w:szCs w:val="40"/>
-          <w:highlight w:val="darkGray"/>
-          <w:lang w:val="en-US"/>
-        </w:rPr>
-        <w:t>There’s</w:t>
-      </w:r>
-      <w:proofErr w:type="gramEnd"/>
-      <w:r>
-        <w:rPr>
-          <w:sz w:val="40"/>
-          <w:szCs w:val="40"/>
-          <w:highlight w:val="darkGray"/>
-          <w:lang w:val="en-US"/>
-        </w:rPr>
-        <w:t xml:space="preserve"> no</w:t>
-      </w:r>
-      <w:r>
-        <w:rPr>
-          <w:sz w:val="40"/>
-          <w:szCs w:val="40"/>
-          <w:highlight w:val="darkGray"/>
-          <w:lang w:val="en-US"/>
-        </w:rPr>
-        <w:t xml:space="preserve">thing to be scared of. </w:t>
-      </w:r>
-      <w:proofErr w:type="gramStart"/>
-      <w:r>
-        <w:rPr>
-          <w:sz w:val="40"/>
-          <w:szCs w:val="40"/>
-          <w:highlight w:val="darkGray"/>
-          <w:lang w:val="en-US"/>
-        </w:rPr>
-        <w:t xml:space="preserve">Come on, </w:t>
-      </w:r>
-      <w:proofErr w:type="spellStart"/>
-      <w:r>
-        <w:rPr>
-          <w:sz w:val="40"/>
-          <w:szCs w:val="40"/>
-          <w:highlight w:val="darkGray"/>
-          <w:lang w:val="en-US"/>
-        </w:rPr>
-        <w:t>Caterpie</w:t>
-      </w:r>
-      <w:proofErr w:type="spellEnd"/>
-      <w:proofErr w:type="gramEnd"/>
-      <w:r>
-        <w:rPr>
-          <w:sz w:val="40"/>
-          <w:szCs w:val="40"/>
-          <w:highlight w:val="darkGray"/>
-          <w:lang w:val="en-US"/>
-        </w:rPr>
-        <w:t xml:space="preserve">, </w:t>
-      </w:r>
-      <w:proofErr w:type="gramStart"/>
-      <w:r>
-        <w:rPr>
-          <w:b/>
-          <w:sz w:val="40"/>
-          <w:szCs w:val="40"/>
-          <w:highlight w:val="darkGray"/>
-          <w:lang w:val="en-US"/>
-        </w:rPr>
-        <w:t>climb up</w:t>
-      </w:r>
-      <w:r>
-        <w:rPr>
-          <w:sz w:val="40"/>
-          <w:szCs w:val="40"/>
-          <w:highlight w:val="darkGray"/>
-          <w:lang w:val="en-US"/>
-        </w:rPr>
-        <w:t xml:space="preserve"> on my shoulder</w:t>
-      </w:r>
-      <w:proofErr w:type="gramEnd"/>
-      <w:r>
-        <w:rPr>
-          <w:sz w:val="40"/>
-          <w:szCs w:val="40"/>
-          <w:highlight w:val="darkGray"/>
-          <w:lang w:val="en-US"/>
-        </w:rPr>
-        <w:t>.</w:t>
-      </w:r>
-    </w:p>
-    <w:p>
-      <w:pPr>
-        <w:rPr>
-          <w:sz w:val="40"/>
-          <w:szCs w:val="40"/>
-        </w:rPr>
-      </w:pPr>
-      <w:r>
-        <w:rPr>
-          <w:sz w:val="40"/>
-          <w:szCs w:val="40"/>
-        </w:rPr>
-        <w:t xml:space="preserve">Não há nada a temer. </w:t>
-      </w:r>
-      <w:r>
-        <w:rPr>
-          <w:sz w:val="40"/>
-          <w:szCs w:val="40"/>
-        </w:rPr>
-        <w:t xml:space="preserve">Vamos, </w:t>
-      </w:r>
-      <w:proofErr w:type="spellStart"/>
-      <w:r>
-        <w:rPr>
-          <w:sz w:val="40"/>
-          <w:szCs w:val="40"/>
-        </w:rPr>
-        <w:t>Caterpie</w:t>
-      </w:r>
-      <w:proofErr w:type="spellEnd"/>
-      <w:r>
-        <w:rPr>
-          <w:sz w:val="40"/>
-          <w:szCs w:val="40"/>
-        </w:rPr>
-        <w:t xml:space="preserve">, </w:t>
-      </w:r>
-      <w:r>
-        <w:rPr>
-          <w:b/>
-          <w:sz w:val="40"/>
-          <w:szCs w:val="40"/>
-        </w:rPr>
-        <w:t>suba/escale</w:t>
-      </w:r>
-      <w:r>
-        <w:rPr>
-          <w:sz w:val="40"/>
-          <w:szCs w:val="40"/>
-        </w:rPr>
-        <w:t xml:space="preserve"> em meus ombros.</w:t>
-      </w:r>
-    </w:p>
-    <w:p>
-      <w:pPr>
-        <w:rPr>
-          <w:sz w:val="40"/>
-          <w:szCs w:val="40"/>
-          <w:lang w:val="en-US"/>
-        </w:rPr>
-      </w:pPr>
-      <w:r>
-        <w:rPr>
-          <w:sz w:val="40"/>
-          <w:szCs w:val="40"/>
-          <w:highlight w:val="darkGray"/>
-          <w:lang w:val="en-US"/>
-        </w:rPr>
-        <w:t xml:space="preserve">26- </w:t>
-      </w:r>
-      <w:r>
-        <w:rPr>
-          <w:sz w:val="40"/>
-          <w:szCs w:val="40"/>
-          <w:highlight w:val="darkGray"/>
-          <w:lang w:val="en-US"/>
-        </w:rPr>
-        <w:t xml:space="preserve">Hey, </w:t>
-      </w:r>
-      <w:proofErr w:type="spellStart"/>
-      <w:r>
-        <w:rPr>
-          <w:sz w:val="40"/>
-          <w:szCs w:val="40"/>
-          <w:highlight w:val="darkGray"/>
-          <w:lang w:val="en-US"/>
-        </w:rPr>
-        <w:t>Caterpie</w:t>
-      </w:r>
-      <w:proofErr w:type="spellEnd"/>
-      <w:r>
-        <w:rPr>
-          <w:sz w:val="40"/>
-          <w:szCs w:val="40"/>
-          <w:highlight w:val="darkGray"/>
-          <w:lang w:val="en-US"/>
-        </w:rPr>
-        <w:t xml:space="preserve">, </w:t>
-      </w:r>
-      <w:r>
-        <w:rPr>
-          <w:b/>
-          <w:sz w:val="40"/>
-          <w:szCs w:val="40"/>
-          <w:highlight w:val="darkGray"/>
-          <w:lang w:val="en-US"/>
-        </w:rPr>
-        <w:t>come back</w:t>
-      </w:r>
-      <w:r>
-        <w:rPr>
-          <w:sz w:val="40"/>
-          <w:szCs w:val="40"/>
-          <w:highlight w:val="darkGray"/>
-          <w:lang w:val="en-US"/>
-        </w:rPr>
-        <w:t>!</w:t>
-      </w:r>
-    </w:p>
-    <w:p>
-      <w:pPr>
-        <w:rPr>
-          <w:sz w:val="40"/>
-          <w:szCs w:val="40"/>
-          <w:lang w:val="en-US"/>
-        </w:rPr>
-      </w:pPr>
-      <w:proofErr w:type="spellStart"/>
-      <w:r>
-        <w:rPr>
-          <w:sz w:val="40"/>
-          <w:szCs w:val="40"/>
-          <w:lang w:val="en-US"/>
-        </w:rPr>
-        <w:t>Ei</w:t>
-      </w:r>
-      <w:proofErr w:type="spellEnd"/>
-      <w:r>
-        <w:rPr>
-          <w:sz w:val="40"/>
-          <w:szCs w:val="40"/>
-          <w:lang w:val="en-US"/>
-        </w:rPr>
-        <w:t xml:space="preserve">, </w:t>
-      </w:r>
-      <w:proofErr w:type="spellStart"/>
-      <w:r>
-        <w:rPr>
-          <w:sz w:val="40"/>
-          <w:szCs w:val="40"/>
-          <w:lang w:val="en-US"/>
-        </w:rPr>
-        <w:t>Caterpie</w:t>
-      </w:r>
-      <w:proofErr w:type="spellEnd"/>
-      <w:r>
-        <w:rPr>
-          <w:sz w:val="40"/>
-          <w:szCs w:val="40"/>
-          <w:lang w:val="en-US"/>
-        </w:rPr>
-        <w:t xml:space="preserve">, </w:t>
-      </w:r>
-      <w:r>
-        <w:rPr>
-          <w:b/>
-          <w:sz w:val="40"/>
-          <w:szCs w:val="40"/>
-          <w:lang w:val="en-US"/>
-        </w:rPr>
-        <w:t>volte</w:t>
-      </w:r>
-      <w:r>
-        <w:rPr>
-          <w:sz w:val="40"/>
-          <w:szCs w:val="40"/>
-          <w:lang w:val="en-US"/>
-        </w:rPr>
-        <w:t>!</w:t>
-      </w:r>
-    </w:p>
-    <w:p>
-      <w:pPr>
-        <w:rPr>
-          <w:sz w:val="40"/>
-          <w:szCs w:val="40"/>
-          <w:lang w:val="en-US"/>
-        </w:rPr>
-      </w:pPr>
-      <w:r>
-        <w:rPr>
-          <w:sz w:val="40"/>
-          <w:szCs w:val="40"/>
-          <w:highlight w:val="darkGray"/>
-          <w:lang w:val="en-US"/>
-        </w:rPr>
-        <w:t xml:space="preserve">27- </w:t>
-      </w:r>
-      <w:r>
-        <w:rPr>
-          <w:sz w:val="40"/>
-          <w:szCs w:val="40"/>
-          <w:highlight w:val="darkGray"/>
-          <w:lang w:val="en-US"/>
-        </w:rPr>
-        <w:t xml:space="preserve">Hey, Misty, </w:t>
-      </w:r>
-      <w:proofErr w:type="spellStart"/>
-      <w:r>
-        <w:rPr>
-          <w:sz w:val="40"/>
-          <w:szCs w:val="40"/>
-          <w:highlight w:val="darkGray"/>
-          <w:lang w:val="en-US"/>
-        </w:rPr>
-        <w:t>Caterpie</w:t>
-      </w:r>
-      <w:proofErr w:type="spellEnd"/>
-      <w:r>
-        <w:rPr>
-          <w:sz w:val="40"/>
-          <w:szCs w:val="40"/>
-          <w:highlight w:val="darkGray"/>
-          <w:lang w:val="en-US"/>
-        </w:rPr>
-        <w:t xml:space="preserve"> really likes you</w:t>
-      </w:r>
-      <w:r>
-        <w:rPr>
-          <w:sz w:val="40"/>
-          <w:szCs w:val="40"/>
-          <w:highlight w:val="darkGray"/>
-          <w:lang w:val="en-US"/>
-        </w:rPr>
-        <w:t xml:space="preserve">, </w:t>
-      </w:r>
-      <w:proofErr w:type="gramStart"/>
-      <w:r>
-        <w:rPr>
-          <w:sz w:val="40"/>
-          <w:szCs w:val="40"/>
-          <w:highlight w:val="darkGray"/>
-          <w:lang w:val="en-US"/>
-        </w:rPr>
-        <w:t>i</w:t>
-      </w:r>
-      <w:r>
-        <w:rPr>
-          <w:sz w:val="40"/>
-          <w:szCs w:val="40"/>
-          <w:highlight w:val="darkGray"/>
-          <w:lang w:val="en-US"/>
-        </w:rPr>
-        <w:t>sn’t</w:t>
-      </w:r>
-      <w:proofErr w:type="gramEnd"/>
-      <w:r>
-        <w:rPr>
-          <w:sz w:val="40"/>
-          <w:szCs w:val="40"/>
-          <w:highlight w:val="darkGray"/>
-          <w:lang w:val="en-US"/>
-        </w:rPr>
-        <w:t xml:space="preserve"> that cute?</w:t>
-      </w:r>
-    </w:p>
-    <w:p>
-      <w:pPr>
-        <w:rPr>
-          <w:sz w:val="40"/>
-          <w:szCs w:val="40"/>
-        </w:rPr>
-      </w:pPr>
-      <w:r>
-        <w:rPr>
-          <w:sz w:val="40"/>
-          <w:szCs w:val="40"/>
-        </w:rPr>
-        <w:t xml:space="preserve">Ei, </w:t>
-      </w:r>
-      <w:proofErr w:type="spellStart"/>
-      <w:r>
-        <w:rPr>
-          <w:sz w:val="40"/>
-          <w:szCs w:val="40"/>
-        </w:rPr>
-        <w:t>Misty</w:t>
-      </w:r>
-      <w:proofErr w:type="spellEnd"/>
-      <w:r>
-        <w:rPr>
-          <w:sz w:val="40"/>
-          <w:szCs w:val="40"/>
-        </w:rPr>
-        <w:t xml:space="preserve">, </w:t>
-      </w:r>
-      <w:proofErr w:type="spellStart"/>
-      <w:r>
-        <w:rPr>
-          <w:sz w:val="40"/>
-          <w:szCs w:val="40"/>
-        </w:rPr>
-        <w:t>Caterpie</w:t>
-      </w:r>
-      <w:proofErr w:type="spellEnd"/>
-      <w:r>
-        <w:rPr>
-          <w:sz w:val="40"/>
-          <w:szCs w:val="40"/>
-        </w:rPr>
-        <w:t xml:space="preserve"> realmente gosta de voc</w:t>
-      </w:r>
-      <w:r>
-        <w:rPr>
-          <w:sz w:val="40"/>
-          <w:szCs w:val="40"/>
-        </w:rPr>
-        <w:t>ê, isso não é fofo?</w:t>
-      </w:r>
-    </w:p>
-    <w:p>
-      <w:pPr>
-        <w:rPr>
-          <w:sz w:val="40"/>
-          <w:szCs w:val="40"/>
-          <w:lang w:val="en-US"/>
-        </w:rPr>
-      </w:pPr>
-      <w:r>
-        <w:rPr>
-          <w:sz w:val="40"/>
-          <w:szCs w:val="40"/>
-          <w:highlight w:val="darkGray"/>
-          <w:lang w:val="en-US"/>
-        </w:rPr>
-        <w:t xml:space="preserve">28- </w:t>
-      </w:r>
-      <w:r>
-        <w:rPr>
-          <w:b/>
-          <w:sz w:val="40"/>
-          <w:szCs w:val="40"/>
-          <w:highlight w:val="darkGray"/>
-          <w:lang w:val="en-US"/>
-        </w:rPr>
-        <w:t>Get this disgusting bug away</w:t>
-      </w:r>
-      <w:r>
-        <w:rPr>
-          <w:sz w:val="40"/>
-          <w:szCs w:val="40"/>
-          <w:highlight w:val="darkGray"/>
-          <w:lang w:val="en-US"/>
-        </w:rPr>
-        <w:t xml:space="preserve"> from me! Please </w:t>
-      </w:r>
-      <w:proofErr w:type="gramStart"/>
-      <w:r>
-        <w:rPr>
-          <w:sz w:val="40"/>
-          <w:szCs w:val="40"/>
-          <w:highlight w:val="darkGray"/>
-          <w:lang w:val="en-US"/>
-        </w:rPr>
-        <w:t>don’t</w:t>
-      </w:r>
-      <w:proofErr w:type="gramEnd"/>
-      <w:r>
-        <w:rPr>
-          <w:sz w:val="40"/>
-          <w:szCs w:val="40"/>
-          <w:highlight w:val="darkGray"/>
-          <w:lang w:val="en-US"/>
-        </w:rPr>
-        <w:t xml:space="preserve"> </w:t>
-      </w:r>
-      <w:r>
-        <w:rPr>
-          <w:b/>
-          <w:sz w:val="40"/>
-          <w:szCs w:val="40"/>
-          <w:highlight w:val="darkGray"/>
-          <w:lang w:val="en-US"/>
-        </w:rPr>
-        <w:t>come any closer</w:t>
-      </w:r>
-      <w:r>
-        <w:rPr>
-          <w:sz w:val="40"/>
-          <w:szCs w:val="40"/>
-          <w:highlight w:val="darkGray"/>
-          <w:lang w:val="en-US"/>
-        </w:rPr>
-        <w:t xml:space="preserve"> to me!</w:t>
-      </w:r>
-    </w:p>
-    <w:p>
-      <w:pPr>
-        <w:rPr>
-          <w:sz w:val="40"/>
-          <w:szCs w:val="40"/>
-        </w:rPr>
-      </w:pPr>
-      <w:r>
-        <w:rPr>
-          <w:b/>
-          <w:sz w:val="40"/>
-          <w:szCs w:val="40"/>
-        </w:rPr>
-        <w:t>Tire esse inseto repugnante/nojento</w:t>
-      </w:r>
-      <w:r>
-        <w:rPr>
-          <w:sz w:val="40"/>
-          <w:szCs w:val="40"/>
-        </w:rPr>
-        <w:t xml:space="preserve"> de mim!</w:t>
-      </w:r>
-      <w:r>
-        <w:rPr>
-          <w:sz w:val="40"/>
-          <w:szCs w:val="40"/>
-        </w:rPr>
-        <w:t xml:space="preserve"> Por favor não </w:t>
-      </w:r>
-      <w:r>
-        <w:rPr>
-          <w:b/>
-          <w:sz w:val="40"/>
-          <w:szCs w:val="40"/>
-        </w:rPr>
-        <w:t>se aproxime</w:t>
-      </w:r>
-      <w:r>
-        <w:rPr>
-          <w:sz w:val="40"/>
-          <w:szCs w:val="40"/>
-        </w:rPr>
-        <w:t xml:space="preserve"> (</w:t>
-      </w:r>
-      <w:r>
-        <w:rPr>
-          <w:b/>
-          <w:sz w:val="40"/>
-          <w:szCs w:val="40"/>
-        </w:rPr>
-        <w:t>chegue mais perto</w:t>
-      </w:r>
-      <w:r>
-        <w:rPr>
-          <w:sz w:val="40"/>
-          <w:szCs w:val="40"/>
-        </w:rPr>
-        <w:t>) de mim!</w:t>
-      </w:r>
-    </w:p>
-    <w:p>
-      <w:pPr>
-        <w:rPr>
-          <w:sz w:val="40"/>
-          <w:szCs w:val="40"/>
-          <w:lang w:val="en-US"/>
-        </w:rPr>
-      </w:pPr>
-      <w:r>
-        <w:rPr>
-          <w:sz w:val="40"/>
-          <w:szCs w:val="40"/>
-          <w:highlight w:val="darkGray"/>
-          <w:lang w:val="en-US"/>
-        </w:rPr>
-        <w:t xml:space="preserve">29- </w:t>
-      </w:r>
-      <w:r>
-        <w:rPr>
-          <w:sz w:val="40"/>
-          <w:szCs w:val="40"/>
-          <w:highlight w:val="darkGray"/>
-          <w:lang w:val="en-US"/>
-        </w:rPr>
-        <w:t xml:space="preserve">What? You think </w:t>
-      </w:r>
-      <w:proofErr w:type="spellStart"/>
-      <w:proofErr w:type="gramStart"/>
-      <w:r>
-        <w:rPr>
-          <w:sz w:val="40"/>
-          <w:szCs w:val="40"/>
-          <w:highlight w:val="darkGray"/>
-          <w:lang w:val="en-US"/>
-        </w:rPr>
-        <w:t>Caterpie’s</w:t>
-      </w:r>
-      <w:proofErr w:type="spellEnd"/>
-      <w:proofErr w:type="gramEnd"/>
-      <w:r>
-        <w:rPr>
-          <w:sz w:val="40"/>
-          <w:szCs w:val="40"/>
-          <w:highlight w:val="darkGray"/>
-          <w:lang w:val="en-US"/>
-        </w:rPr>
-        <w:t xml:space="preserve"> disgusting?</w:t>
-      </w:r>
-    </w:p>
-    <w:p>
-      <w:pPr>
-        <w:rPr>
-          <w:sz w:val="40"/>
-          <w:szCs w:val="40"/>
-        </w:rPr>
-      </w:pPr>
-      <w:r>
-        <w:rPr>
-          <w:sz w:val="40"/>
-          <w:szCs w:val="40"/>
-        </w:rPr>
-        <w:t xml:space="preserve">O que? Você acha que </w:t>
-      </w:r>
-      <w:proofErr w:type="spellStart"/>
-      <w:r>
-        <w:rPr>
-          <w:sz w:val="40"/>
-          <w:szCs w:val="40"/>
-        </w:rPr>
-        <w:t>Caterpie</w:t>
-      </w:r>
-      <w:proofErr w:type="spellEnd"/>
-      <w:r>
-        <w:rPr>
-          <w:sz w:val="40"/>
-          <w:szCs w:val="40"/>
-        </w:rPr>
-        <w:t xml:space="preserve"> </w:t>
-      </w:r>
-      <w:r>
-        <w:rPr>
-          <w:sz w:val="40"/>
-          <w:szCs w:val="40"/>
-        </w:rPr>
-        <w:t>é repugnante?</w:t>
-      </w:r>
-    </w:p>
-    <w:p>
-      <w:pPr>
-        <w:rPr>
-          <w:sz w:val="40"/>
-          <w:szCs w:val="40"/>
-          <w:lang w:val="en-US"/>
-        </w:rPr>
-      </w:pPr>
-      <w:r>
-        <w:rPr>
-          <w:sz w:val="40"/>
-          <w:szCs w:val="40"/>
-          <w:highlight w:val="darkGray"/>
-          <w:lang w:val="en-US"/>
-        </w:rPr>
-        <w:t xml:space="preserve">30- I know. </w:t>
-      </w:r>
-      <w:proofErr w:type="gramStart"/>
-      <w:r>
-        <w:rPr>
-          <w:sz w:val="40"/>
-          <w:szCs w:val="40"/>
-          <w:highlight w:val="darkGray"/>
-          <w:lang w:val="en-US"/>
-        </w:rPr>
-        <w:t>You’</w:t>
-      </w:r>
-      <w:r>
-        <w:rPr>
-          <w:sz w:val="40"/>
-          <w:szCs w:val="40"/>
-          <w:highlight w:val="darkGray"/>
-          <w:lang w:val="en-US"/>
-        </w:rPr>
-        <w:t>ll</w:t>
-      </w:r>
-      <w:proofErr w:type="gramEnd"/>
-      <w:r>
-        <w:rPr>
-          <w:sz w:val="40"/>
-          <w:szCs w:val="40"/>
-          <w:highlight w:val="darkGray"/>
-          <w:lang w:val="en-US"/>
-        </w:rPr>
-        <w:t xml:space="preserve"> be friends with that creepy bug and I’ll be friends with Pikachu.</w:t>
-      </w:r>
-    </w:p>
-    <w:p>
-      <w:pPr>
-        <w:rPr>
-          <w:sz w:val="40"/>
-          <w:szCs w:val="40"/>
-        </w:rPr>
-      </w:pPr>
-      <w:r>
-        <w:rPr>
-          <w:sz w:val="40"/>
-          <w:szCs w:val="40"/>
-        </w:rPr>
-        <w:t>Eu sei. Você será</w:t>
-      </w:r>
-      <w:r>
-        <w:rPr>
-          <w:sz w:val="40"/>
-          <w:szCs w:val="40"/>
-        </w:rPr>
-        <w:t xml:space="preserve"> amigo desse</w:t>
-      </w:r>
-      <w:r>
-        <w:rPr>
-          <w:sz w:val="40"/>
-          <w:szCs w:val="40"/>
-        </w:rPr>
-        <w:t xml:space="preserve"> inseto assustador e eu serei amiga do Pikachu. </w:t>
-      </w:r>
-    </w:p>
-    <w:p>
-      <w:pPr>
-        <w:rPr>
-          <w:sz w:val="40"/>
-          <w:szCs w:val="40"/>
-          <w:lang w:val="en-US"/>
-        </w:rPr>
-      </w:pPr>
-      <w:r>
-        <w:rPr>
-          <w:sz w:val="40"/>
-          <w:szCs w:val="40"/>
-          <w:highlight w:val="darkGray"/>
-          <w:lang w:val="en-US"/>
-        </w:rPr>
-        <w:t xml:space="preserve">31- </w:t>
-      </w:r>
-      <w:r>
-        <w:rPr>
-          <w:sz w:val="40"/>
-          <w:szCs w:val="40"/>
-          <w:highlight w:val="darkGray"/>
-          <w:lang w:val="en-US"/>
-        </w:rPr>
-        <w:t xml:space="preserve">Pikachu only likes me and </w:t>
-      </w:r>
-      <w:r>
-        <w:rPr>
-          <w:b/>
-          <w:sz w:val="40"/>
-          <w:szCs w:val="40"/>
-          <w:highlight w:val="darkGray"/>
-          <w:lang w:val="en-US"/>
-        </w:rPr>
-        <w:t>zaps</w:t>
-      </w:r>
-      <w:r>
-        <w:rPr>
-          <w:sz w:val="40"/>
-          <w:szCs w:val="40"/>
-          <w:highlight w:val="darkGray"/>
-          <w:lang w:val="en-US"/>
-        </w:rPr>
-        <w:t xml:space="preserve"> anybody who tries to…</w:t>
-      </w:r>
-    </w:p>
-    <w:p>
-      <w:pPr>
-        <w:rPr>
-          <w:sz w:val="40"/>
-          <w:szCs w:val="40"/>
-        </w:rPr>
-      </w:pPr>
-      <w:r>
-        <w:rPr>
-          <w:sz w:val="40"/>
-          <w:szCs w:val="40"/>
-        </w:rPr>
-        <w:t xml:space="preserve">Pikachu só gosta de mim e </w:t>
-      </w:r>
-      <w:r>
-        <w:rPr>
-          <w:b/>
-          <w:sz w:val="40"/>
-          <w:szCs w:val="40"/>
-        </w:rPr>
-        <w:t>elimina/ignora</w:t>
-      </w:r>
-      <w:r>
-        <w:rPr>
-          <w:sz w:val="40"/>
-          <w:szCs w:val="40"/>
-        </w:rPr>
-        <w:t xml:space="preserve"> qualquer um que tente...</w:t>
-      </w:r>
-    </w:p>
-    <w:p>
-      <w:pPr>
-        <w:rPr>
-          <w:sz w:val="40"/>
-          <w:szCs w:val="40"/>
-          <w:lang w:val="en-US"/>
-        </w:rPr>
-      </w:pPr>
-      <w:r>
-        <w:rPr>
-          <w:sz w:val="40"/>
-          <w:szCs w:val="40"/>
-          <w:highlight w:val="darkGray"/>
-          <w:lang w:val="en-US"/>
-        </w:rPr>
-        <w:t xml:space="preserve">32- </w:t>
-      </w:r>
-      <w:proofErr w:type="gramStart"/>
-      <w:r>
-        <w:rPr>
-          <w:sz w:val="40"/>
-          <w:szCs w:val="40"/>
-          <w:highlight w:val="darkGray"/>
-          <w:lang w:val="en-US"/>
-        </w:rPr>
-        <w:t>It’s</w:t>
-      </w:r>
-      <w:proofErr w:type="gramEnd"/>
-      <w:r>
-        <w:rPr>
-          <w:sz w:val="40"/>
-          <w:szCs w:val="40"/>
-          <w:highlight w:val="darkGray"/>
-          <w:lang w:val="en-US"/>
-        </w:rPr>
-        <w:t xml:space="preserve"> so gross. </w:t>
-      </w:r>
-      <w:proofErr w:type="gramStart"/>
-      <w:r>
-        <w:rPr>
-          <w:sz w:val="40"/>
-          <w:szCs w:val="40"/>
-          <w:highlight w:val="darkGray"/>
-          <w:lang w:val="en-US"/>
-        </w:rPr>
-        <w:t>Ash,</w:t>
-      </w:r>
-      <w:proofErr w:type="gramEnd"/>
-      <w:r>
-        <w:rPr>
-          <w:sz w:val="40"/>
-          <w:szCs w:val="40"/>
-          <w:highlight w:val="darkGray"/>
-          <w:lang w:val="en-US"/>
-        </w:rPr>
-        <w:t xml:space="preserve"> put that slimy thing back in the Poke Ball! Bugs are one of the three most disgusting things in the world!</w:t>
-      </w:r>
-    </w:p>
-    <w:p>
-      <w:pPr>
-        <w:rPr>
-          <w:sz w:val="40"/>
-          <w:szCs w:val="40"/>
-        </w:rPr>
-      </w:pPr>
-      <w:r>
-        <w:rPr>
-          <w:sz w:val="40"/>
-          <w:szCs w:val="40"/>
-        </w:rPr>
-        <w:t xml:space="preserve">Ele </w:t>
-      </w:r>
-      <w:r>
-        <w:rPr>
-          <w:sz w:val="40"/>
-          <w:szCs w:val="40"/>
-        </w:rPr>
-        <w:t xml:space="preserve">é tão nojento. </w:t>
-      </w:r>
-      <w:proofErr w:type="spellStart"/>
-      <w:r>
-        <w:rPr>
-          <w:sz w:val="40"/>
-          <w:szCs w:val="40"/>
-        </w:rPr>
-        <w:t>Ash</w:t>
-      </w:r>
-      <w:proofErr w:type="spellEnd"/>
-      <w:r>
-        <w:rPr>
-          <w:sz w:val="40"/>
-          <w:szCs w:val="40"/>
-        </w:rPr>
-        <w:t xml:space="preserve">, coloque essa coisa pegajosa/gosmenta de volta na </w:t>
-      </w:r>
-      <w:proofErr w:type="spellStart"/>
-      <w:r>
-        <w:rPr>
-          <w:sz w:val="40"/>
-          <w:szCs w:val="40"/>
-        </w:rPr>
-        <w:t>Pokebola</w:t>
-      </w:r>
-      <w:proofErr w:type="spellEnd"/>
-      <w:r>
-        <w:rPr>
-          <w:sz w:val="40"/>
-          <w:szCs w:val="40"/>
-        </w:rPr>
-        <w:t xml:space="preserve">! </w:t>
-      </w:r>
-      <w:r>
-        <w:rPr>
-          <w:sz w:val="40"/>
-          <w:szCs w:val="40"/>
-        </w:rPr>
-        <w:t>Insetos são uma das três coisas mais repugnantes/nojentas no mundo.</w:t>
-      </w:r>
-    </w:p>
-    <w:p>
-      <w:pPr>
-        <w:rPr>
-          <w:sz w:val="40"/>
-          <w:szCs w:val="40"/>
-          <w:lang w:val="en-US"/>
-        </w:rPr>
-      </w:pPr>
-      <w:r>
-        <w:rPr>
-          <w:sz w:val="40"/>
-          <w:szCs w:val="40"/>
-          <w:highlight w:val="darkGray"/>
-          <w:lang w:val="en-US"/>
-        </w:rPr>
-        <w:t xml:space="preserve">33- </w:t>
-      </w:r>
-      <w:r>
-        <w:rPr>
-          <w:sz w:val="40"/>
-          <w:szCs w:val="40"/>
-          <w:highlight w:val="darkGray"/>
-          <w:lang w:val="en-US"/>
-        </w:rPr>
-        <w:t>Aside from you, what are the other disgusting things?</w:t>
-      </w:r>
-    </w:p>
-    <w:p>
-      <w:pPr>
-        <w:rPr>
-          <w:sz w:val="40"/>
-          <w:szCs w:val="40"/>
-        </w:rPr>
-      </w:pPr>
-      <w:r>
-        <w:rPr>
-          <w:sz w:val="40"/>
-          <w:szCs w:val="40"/>
-        </w:rPr>
-        <w:t>Além de você, quais são as outras coisa repugnantes?</w:t>
-      </w:r>
-    </w:p>
-    <w:p>
-      <w:pPr>
-        <w:rPr>
-          <w:sz w:val="40"/>
-          <w:szCs w:val="40"/>
-          <w:lang w:val="en-US"/>
-        </w:rPr>
-      </w:pPr>
-      <w:r>
-        <w:rPr>
-          <w:sz w:val="40"/>
-          <w:szCs w:val="40"/>
-          <w:highlight w:val="darkGray"/>
-          <w:lang w:val="en-US"/>
-        </w:rPr>
-        <w:t xml:space="preserve">34- </w:t>
-      </w:r>
-      <w:r>
-        <w:rPr>
-          <w:sz w:val="40"/>
-          <w:szCs w:val="40"/>
-          <w:highlight w:val="darkGray"/>
-          <w:lang w:val="en-US"/>
-        </w:rPr>
-        <w:t xml:space="preserve">Very </w:t>
-      </w:r>
-      <w:proofErr w:type="spellStart"/>
-      <w:r>
-        <w:rPr>
-          <w:sz w:val="40"/>
-          <w:szCs w:val="40"/>
-          <w:highlight w:val="darkGray"/>
-          <w:lang w:val="en-US"/>
-        </w:rPr>
-        <w:t>Funy</w:t>
-      </w:r>
-      <w:proofErr w:type="spellEnd"/>
-      <w:r>
-        <w:rPr>
-          <w:sz w:val="40"/>
-          <w:szCs w:val="40"/>
-          <w:highlight w:val="darkGray"/>
-          <w:lang w:val="en-US"/>
-        </w:rPr>
-        <w:t xml:space="preserve">… Carrots! Peppers! </w:t>
-      </w:r>
-      <w:proofErr w:type="gramStart"/>
-      <w:r>
-        <w:rPr>
-          <w:sz w:val="40"/>
-          <w:szCs w:val="40"/>
-          <w:highlight w:val="darkGray"/>
-          <w:lang w:val="en-US"/>
-        </w:rPr>
-        <w:t>And</w:t>
-      </w:r>
-      <w:proofErr w:type="gramEnd"/>
-      <w:r>
-        <w:rPr>
-          <w:sz w:val="40"/>
-          <w:szCs w:val="40"/>
-          <w:highlight w:val="darkGray"/>
-          <w:lang w:val="en-US"/>
-        </w:rPr>
-        <w:t xml:space="preserve"> Bugs!</w:t>
-      </w:r>
-    </w:p>
-    <w:p>
-      <w:pPr>
-        <w:rPr>
-          <w:sz w:val="40"/>
-          <w:szCs w:val="40"/>
-        </w:rPr>
-      </w:pPr>
-      <w:r>
-        <w:rPr>
-          <w:sz w:val="40"/>
-          <w:szCs w:val="40"/>
-        </w:rPr>
-        <w:t>Muito engraçado… Cenouras! Peppers! E insetos!</w:t>
-      </w:r>
-    </w:p>
-    <w:p>
-      <w:pPr>
-        <w:rPr>
-          <w:sz w:val="40"/>
-          <w:szCs w:val="40"/>
-          <w:lang w:val="en-US"/>
-        </w:rPr>
-      </w:pPr>
-      <w:r>
-        <w:rPr>
-          <w:sz w:val="40"/>
-          <w:szCs w:val="40"/>
-          <w:highlight w:val="darkGray"/>
-          <w:lang w:val="en-US"/>
-        </w:rPr>
-        <w:t xml:space="preserve">36- </w:t>
-      </w:r>
-      <w:r>
-        <w:rPr>
-          <w:sz w:val="40"/>
-          <w:szCs w:val="40"/>
-          <w:highlight w:val="darkGray"/>
-          <w:lang w:val="en-US"/>
-        </w:rPr>
-        <w:t xml:space="preserve">Everybody has something they </w:t>
-      </w:r>
-      <w:proofErr w:type="gramStart"/>
-      <w:r>
-        <w:rPr>
-          <w:sz w:val="40"/>
-          <w:szCs w:val="40"/>
-          <w:highlight w:val="darkGray"/>
-          <w:lang w:val="en-US"/>
-        </w:rPr>
-        <w:t>don’t</w:t>
-      </w:r>
-      <w:proofErr w:type="gramEnd"/>
-      <w:r>
-        <w:rPr>
-          <w:sz w:val="40"/>
-          <w:szCs w:val="40"/>
-          <w:highlight w:val="darkGray"/>
-          <w:lang w:val="en-US"/>
-        </w:rPr>
-        <w:t xml:space="preserve"> like and I don’t like bugs!</w:t>
-      </w:r>
-    </w:p>
-    <w:p>
-      <w:pPr>
-        <w:rPr>
-          <w:sz w:val="40"/>
-          <w:szCs w:val="40"/>
-        </w:rPr>
-      </w:pPr>
-      <w:r>
-        <w:rPr>
-          <w:sz w:val="40"/>
-          <w:szCs w:val="40"/>
-        </w:rPr>
-        <w:t>Todo mundo tem algo de que n</w:t>
-      </w:r>
-      <w:r>
-        <w:rPr>
-          <w:sz w:val="40"/>
-          <w:szCs w:val="40"/>
-        </w:rPr>
-        <w:t>ão goste e eu não gosto de insetos!</w:t>
+        <w:t>o goste e eu não gosto de insetos!</w:t>
       </w:r>
     </w:p>
     <w:p>
